--- a/Entrega2/-Documento de Diseño-.docx
+++ b/Entrega2/-Documento de Diseño-.docx
@@ -1204,6 +1204,174 @@
           <w:szCs w:val="22"/>
           <w:lang w:val="es-CO"/>
         </w:rPr>
+        <w:t>Contar el tiempo transcurrido desde el inicio del proyecto.</w:t>
+      </w:r>
+    </w:p>
+    <w:p>
+      <w:pPr>
+        <w:pStyle w:val="ListParagraph"/>
+        <w:numPr>
+          <w:ilvl w:val="0"/>
+          <w:numId w:val="2"/>
+        </w:numPr>
+        <w:rPr>
+          <w:rFonts w:ascii="Times New Roman" w:hAnsi="Times New Roman" w:cs="Times New Roman"/>
+          <w:sz w:val="22"/>
+          <w:szCs w:val="22"/>
+          <w:lang w:val="es-CO"/>
+        </w:rPr>
+      </w:pPr>
+      <w:r>
+        <w:rPr>
+          <w:rFonts w:ascii="Times New Roman" w:hAnsi="Times New Roman" w:cs="Times New Roman"/>
+          <w:sz w:val="22"/>
+          <w:szCs w:val="22"/>
+          <w:lang w:val="es-CO"/>
+        </w:rPr>
+        <w:t>Mostrar las opciones disponibles para cada usuario.</w:t>
+      </w:r>
+    </w:p>
+    <w:p>
+      <w:pPr>
+        <w:pStyle w:val="ListParagraph"/>
+        <w:numPr>
+          <w:ilvl w:val="0"/>
+          <w:numId w:val="2"/>
+        </w:numPr>
+        <w:rPr>
+          <w:rFonts w:ascii="Times New Roman" w:hAnsi="Times New Roman" w:cs="Times New Roman"/>
+          <w:sz w:val="22"/>
+          <w:szCs w:val="22"/>
+          <w:lang w:val="es-CO"/>
+        </w:rPr>
+      </w:pPr>
+      <w:r>
+        <w:rPr>
+          <w:rFonts w:ascii="Times New Roman" w:hAnsi="Times New Roman" w:cs="Times New Roman"/>
+          <w:sz w:val="22"/>
+          <w:szCs w:val="22"/>
+          <w:lang w:val="es-CO"/>
+        </w:rPr>
+        <w:t>Agregar actividades para ser realizadas.</w:t>
+      </w:r>
+    </w:p>
+    <w:p>
+      <w:pPr>
+        <w:pStyle w:val="ListParagraph"/>
+        <w:numPr>
+          <w:ilvl w:val="0"/>
+          <w:numId w:val="2"/>
+        </w:numPr>
+        <w:rPr>
+          <w:rFonts w:ascii="Times New Roman" w:hAnsi="Times New Roman" w:cs="Times New Roman"/>
+          <w:sz w:val="22"/>
+          <w:szCs w:val="22"/>
+          <w:lang w:val="es-CO"/>
+        </w:rPr>
+      </w:pPr>
+      <w:r>
+        <w:rPr>
+          <w:rFonts w:ascii="Times New Roman" w:hAnsi="Times New Roman" w:cs="Times New Roman"/>
+          <w:sz w:val="22"/>
+          <w:szCs w:val="22"/>
+          <w:lang w:val="es-CO"/>
+        </w:rPr>
+        <w:t>Marcar las actividades que ya fueron realizadas.</w:t>
+      </w:r>
+    </w:p>
+    <w:p>
+      <w:pPr>
+        <w:pStyle w:val="ListParagraph"/>
+        <w:numPr>
+          <w:ilvl w:val="0"/>
+          <w:numId w:val="2"/>
+        </w:numPr>
+        <w:rPr>
+          <w:rFonts w:ascii="Times New Roman" w:hAnsi="Times New Roman" w:cs="Times New Roman"/>
+          <w:sz w:val="22"/>
+          <w:szCs w:val="22"/>
+          <w:lang w:val="es-CO"/>
+        </w:rPr>
+      </w:pPr>
+      <w:r>
+        <w:rPr>
+          <w:rFonts w:ascii="Times New Roman" w:hAnsi="Times New Roman" w:cs="Times New Roman"/>
+          <w:sz w:val="22"/>
+          <w:szCs w:val="22"/>
+          <w:lang w:val="es-CO"/>
+        </w:rPr>
+        <w:t>Definir las actividades que faltan por completarse.</w:t>
+      </w:r>
+    </w:p>
+    <w:p>
+      <w:pPr>
+        <w:pStyle w:val="ListParagraph"/>
+        <w:numPr>
+          <w:ilvl w:val="0"/>
+          <w:numId w:val="2"/>
+        </w:numPr>
+        <w:rPr>
+          <w:rFonts w:ascii="Times New Roman" w:hAnsi="Times New Roman" w:cs="Times New Roman"/>
+          <w:sz w:val="22"/>
+          <w:szCs w:val="22"/>
+          <w:lang w:val="es-CO"/>
+        </w:rPr>
+      </w:pPr>
+      <w:r>
+        <w:rPr>
+          <w:rFonts w:ascii="Times New Roman" w:hAnsi="Times New Roman" w:cs="Times New Roman"/>
+          <w:sz w:val="22"/>
+          <w:szCs w:val="22"/>
+          <w:lang w:val="es-CO"/>
+        </w:rPr>
+        <w:t>Mostrar cuantas horas se ha trabajado en una actividad.</w:t>
+      </w:r>
+    </w:p>
+    <w:p>
+      <w:pPr>
+        <w:pStyle w:val="ListParagraph"/>
+        <w:numPr>
+          <w:ilvl w:val="0"/>
+          <w:numId w:val="2"/>
+        </w:numPr>
+        <w:rPr>
+          <w:rFonts w:ascii="Times New Roman" w:hAnsi="Times New Roman" w:cs="Times New Roman"/>
+          <w:sz w:val="22"/>
+          <w:szCs w:val="22"/>
+          <w:lang w:val="es-CO"/>
+        </w:rPr>
+      </w:pPr>
+      <w:r>
+        <w:rPr>
+          <w:rFonts w:ascii="Times New Roman" w:hAnsi="Times New Roman" w:cs="Times New Roman"/>
+          <w:sz w:val="22"/>
+          <w:szCs w:val="22"/>
+          <w:lang w:val="es-CO"/>
+        </w:rPr>
+        <w:t>Mostrar cual integrante ha trabajado mas en el proyecto.</w:t>
+      </w:r>
+    </w:p>
+    <w:p>
+      <w:pPr>
+        <w:pStyle w:val="ListParagraph"/>
+        <w:numPr>
+          <w:ilvl w:val="0"/>
+          <w:numId w:val="2"/>
+        </w:numPr>
+        <w:rPr>
+          <w:rFonts w:ascii="Times New Roman" w:hAnsi="Times New Roman" w:cs="Times New Roman"/>
+          <w:sz w:val="22"/>
+          <w:szCs w:val="22"/>
+          <w:lang w:val="es-CO"/>
+        </w:rPr>
+      </w:pPr>
+      <w:r>
+        <w:rPr>
+          <w:rFonts w:ascii="Times New Roman" w:hAnsi="Times New Roman" w:cs="Times New Roman"/>
+          <w:sz w:val="22"/>
+          <w:szCs w:val="22"/>
+          <w:lang w:val="es-CO"/>
+        </w:rPr>
         <w:t>Finalizar un proyecto.</w:t>
       </w:r>
     </w:p>
@@ -1228,78 +1396,6 @@
           <w:szCs w:val="22"/>
           <w:lang w:val="es-CO"/>
         </w:rPr>
-        <w:t>Agregar actividades para ser realizadas.</w:t>
-      </w:r>
-    </w:p>
-    <w:p>
-      <w:pPr>
-        <w:pStyle w:val="ListParagraph"/>
-        <w:numPr>
-          <w:ilvl w:val="0"/>
-          <w:numId w:val="2"/>
-        </w:numPr>
-        <w:rPr>
-          <w:rFonts w:ascii="Times New Roman" w:hAnsi="Times New Roman" w:cs="Times New Roman"/>
-          <w:sz w:val="22"/>
-          <w:szCs w:val="22"/>
-          <w:lang w:val="es-CO"/>
-        </w:rPr>
-      </w:pPr>
-      <w:r>
-        <w:rPr>
-          <w:rFonts w:ascii="Times New Roman" w:hAnsi="Times New Roman" w:cs="Times New Roman"/>
-          <w:sz w:val="22"/>
-          <w:szCs w:val="22"/>
-          <w:lang w:val="es-CO"/>
-        </w:rPr>
-        <w:t>Definir las actividades que faltan por completarse.</w:t>
-      </w:r>
-    </w:p>
-    <w:p>
-      <w:pPr>
-        <w:pStyle w:val="ListParagraph"/>
-        <w:numPr>
-          <w:ilvl w:val="0"/>
-          <w:numId w:val="2"/>
-        </w:numPr>
-        <w:rPr>
-          <w:rFonts w:ascii="Times New Roman" w:hAnsi="Times New Roman" w:cs="Times New Roman"/>
-          <w:sz w:val="22"/>
-          <w:szCs w:val="22"/>
-          <w:lang w:val="es-CO"/>
-        </w:rPr>
-      </w:pPr>
-      <w:r>
-        <w:rPr>
-          <w:rFonts w:ascii="Times New Roman" w:hAnsi="Times New Roman" w:cs="Times New Roman"/>
-          <w:sz w:val="22"/>
-          <w:szCs w:val="22"/>
-          <w:lang w:val="es-CO"/>
-        </w:rPr>
-        <w:t>Marcar cuales actividades ya están completadas.</w:t>
-      </w:r>
-    </w:p>
-    <w:p>
-      <w:pPr>
-        <w:pStyle w:val="ListParagraph"/>
-        <w:numPr>
-          <w:ilvl w:val="0"/>
-          <w:numId w:val="2"/>
-        </w:numPr>
-        <w:rPr>
-          <w:rFonts w:ascii="Times New Roman" w:hAnsi="Times New Roman" w:cs="Times New Roman"/>
-          <w:sz w:val="22"/>
-          <w:szCs w:val="22"/>
-          <w:lang w:val="es-CO"/>
-        </w:rPr>
-      </w:pPr>
-      <w:r>
-        <w:rPr>
-          <w:rFonts w:ascii="Times New Roman" w:hAnsi="Times New Roman" w:cs="Times New Roman"/>
-          <w:sz w:val="22"/>
-          <w:szCs w:val="22"/>
-          <w:lang w:val="es-CO"/>
-        </w:rPr>
         <w:t>Agregar integrantes.</w:t>
       </w:r>
     </w:p>
@@ -1353,6 +1449,16 @@
         </w:rPr>
         <w:t>Requerimientos Funcionales:</w:t>
       </w:r>
+    </w:p>
+    <w:p>
+      <w:pPr>
+        <w:rPr>
+          <w:rFonts w:ascii="Times New Roman" w:hAnsi="Times New Roman" w:cs="Times New Roman"/>
+          <w:sz w:val="22"/>
+          <w:szCs w:val="22"/>
+          <w:lang w:val="es-CO"/>
+        </w:rPr>
+      </w:pPr>
     </w:p>
     <w:p>
       <w:pPr>
@@ -1628,26 +1734,1701 @@
           <w:szCs w:val="22"/>
           <w:lang w:val="es-CO"/>
         </w:rPr>
+        <w:t>Aplicación</w:t>
+      </w:r>
+      <w:r>
+        <w:rPr>
+          <w:rFonts w:ascii="Times New Roman" w:hAnsi="Times New Roman" w:cs="Times New Roman"/>
+          <w:sz w:val="22"/>
+          <w:szCs w:val="22"/>
+          <w:lang w:val="es-CO"/>
+        </w:rPr>
+        <w:t>: Posee relación con todos los objetos porque es aquel que se encarga de controlar el funcionamiento</w:t>
+      </w:r>
+      <w:r>
+        <w:rPr>
+          <w:rFonts w:ascii="Times New Roman" w:hAnsi="Times New Roman" w:cs="Times New Roman"/>
+          <w:sz w:val="22"/>
+          <w:szCs w:val="22"/>
+          <w:lang w:val="es-CO"/>
+        </w:rPr>
+        <w:t>, comportamiento y actualización de cada uno de los elementos.</w:t>
+      </w:r>
+    </w:p>
+    <w:p>
+      <w:pPr>
+        <w:pStyle w:val="ListParagraph"/>
+        <w:numPr>
+          <w:ilvl w:val="0"/>
+          <w:numId w:val="2"/>
+        </w:numPr>
+        <w:rPr>
+          <w:rFonts w:ascii="Times New Roman" w:hAnsi="Times New Roman" w:cs="Times New Roman"/>
+          <w:sz w:val="22"/>
+          <w:szCs w:val="22"/>
+          <w:lang w:val="es-CO"/>
+        </w:rPr>
+      </w:pPr>
+      <w:r>
+        <w:rPr>
+          <w:rFonts w:ascii="Times New Roman" w:hAnsi="Times New Roman" w:cs="Times New Roman"/>
+          <w:sz w:val="22"/>
+          <w:szCs w:val="22"/>
+          <w:lang w:val="es-CO"/>
+        </w:rPr>
+        <w:t xml:space="preserve">Proyecto: </w:t>
+      </w:r>
+    </w:p>
+    <w:p>
+      <w:pPr>
+        <w:pStyle w:val="ListParagraph"/>
+        <w:numPr>
+          <w:ilvl w:val="1"/>
+          <w:numId w:val="2"/>
+        </w:numPr>
+        <w:rPr>
+          <w:rFonts w:ascii="Times New Roman" w:hAnsi="Times New Roman" w:cs="Times New Roman"/>
+          <w:sz w:val="22"/>
+          <w:szCs w:val="22"/>
+          <w:lang w:val="es-CO"/>
+        </w:rPr>
+      </w:pPr>
+      <w:r>
+        <w:rPr>
+          <w:rFonts w:ascii="Times New Roman" w:hAnsi="Times New Roman" w:cs="Times New Roman"/>
+          <w:sz w:val="22"/>
+          <w:szCs w:val="22"/>
+          <w:lang w:val="es-CO"/>
+        </w:rPr>
+        <w:t xml:space="preserve">Tiene una relación con Aplicación: Aplicación </w:t>
+      </w:r>
+      <w:r>
+        <w:rPr>
+          <w:rFonts w:ascii="Times New Roman" w:hAnsi="Times New Roman" w:cs="Times New Roman"/>
+          <w:sz w:val="22"/>
+          <w:szCs w:val="22"/>
+          <w:lang w:val="es-CO"/>
+        </w:rPr>
+        <w:t>será</w:t>
+      </w:r>
+      <w:r>
+        <w:rPr>
+          <w:rFonts w:ascii="Times New Roman" w:hAnsi="Times New Roman" w:cs="Times New Roman"/>
+          <w:sz w:val="22"/>
+          <w:szCs w:val="22"/>
+          <w:lang w:val="es-CO"/>
+        </w:rPr>
+        <w:t xml:space="preserve"> quien actualice toda la información en el proyecto y asignara las características de este.</w:t>
+      </w:r>
+    </w:p>
+    <w:p>
+      <w:pPr>
+        <w:pStyle w:val="ListParagraph"/>
+        <w:numPr>
+          <w:ilvl w:val="1"/>
+          <w:numId w:val="2"/>
+        </w:numPr>
+        <w:rPr>
+          <w:rFonts w:ascii="Times New Roman" w:hAnsi="Times New Roman" w:cs="Times New Roman"/>
+          <w:sz w:val="22"/>
+          <w:szCs w:val="22"/>
+          <w:lang w:val="es-CO"/>
+        </w:rPr>
+      </w:pPr>
+      <w:r>
+        <w:rPr>
+          <w:rFonts w:ascii="Times New Roman" w:hAnsi="Times New Roman" w:cs="Times New Roman"/>
+          <w:sz w:val="22"/>
+          <w:szCs w:val="22"/>
+          <w:lang w:val="es-CO"/>
+        </w:rPr>
+        <w:t xml:space="preserve">Tiene una relación con </w:t>
+      </w:r>
+      <w:r>
+        <w:rPr>
+          <w:rFonts w:ascii="Times New Roman" w:hAnsi="Times New Roman" w:cs="Times New Roman"/>
+          <w:sz w:val="22"/>
+          <w:szCs w:val="22"/>
+          <w:lang w:val="es-CO"/>
+        </w:rPr>
+        <w:t>líder</w:t>
+      </w:r>
+      <w:r>
+        <w:rPr>
+          <w:rFonts w:ascii="Times New Roman" w:hAnsi="Times New Roman" w:cs="Times New Roman"/>
+          <w:sz w:val="22"/>
+          <w:szCs w:val="22"/>
+          <w:lang w:val="es-CO"/>
+        </w:rPr>
+        <w:t xml:space="preserve">: El proyecto necesita ser coordinado, y es el </w:t>
+      </w:r>
+      <w:r>
+        <w:rPr>
+          <w:rFonts w:ascii="Times New Roman" w:hAnsi="Times New Roman" w:cs="Times New Roman"/>
+          <w:sz w:val="22"/>
+          <w:szCs w:val="22"/>
+          <w:lang w:val="es-CO"/>
+        </w:rPr>
+        <w:t>líder</w:t>
+      </w:r>
+      <w:r>
+        <w:rPr>
+          <w:rFonts w:ascii="Times New Roman" w:hAnsi="Times New Roman" w:cs="Times New Roman"/>
+          <w:sz w:val="22"/>
+          <w:szCs w:val="22"/>
+          <w:lang w:val="es-CO"/>
+        </w:rPr>
+        <w:t xml:space="preserve"> aquel que tiene control sobre todo lo que tenga que ver con el proyecto.</w:t>
+      </w:r>
+    </w:p>
+    <w:p>
+      <w:pPr>
+        <w:pStyle w:val="ListParagraph"/>
+        <w:numPr>
+          <w:ilvl w:val="1"/>
+          <w:numId w:val="2"/>
+        </w:numPr>
+        <w:rPr>
+          <w:rFonts w:ascii="Times New Roman" w:hAnsi="Times New Roman" w:cs="Times New Roman"/>
+          <w:sz w:val="22"/>
+          <w:szCs w:val="22"/>
+          <w:lang w:val="es-CO"/>
+        </w:rPr>
+      </w:pPr>
+      <w:r>
+        <w:rPr>
+          <w:rFonts w:ascii="Times New Roman" w:hAnsi="Times New Roman" w:cs="Times New Roman"/>
+          <w:sz w:val="22"/>
+          <w:szCs w:val="22"/>
+          <w:lang w:val="es-CO"/>
+        </w:rPr>
+        <w:t xml:space="preserve">Tiene una relación con los integrantes: El proyecto es aquel que define cada cosa que debe ser realizado por los integrantes y les provee dicha </w:t>
+      </w:r>
+      <w:r>
+        <w:rPr>
+          <w:rFonts w:ascii="Times New Roman" w:hAnsi="Times New Roman" w:cs="Times New Roman"/>
+          <w:sz w:val="22"/>
+          <w:szCs w:val="22"/>
+          <w:lang w:val="es-CO"/>
+        </w:rPr>
+        <w:t>información</w:t>
+      </w:r>
+      <w:r>
+        <w:rPr>
+          <w:rFonts w:ascii="Times New Roman" w:hAnsi="Times New Roman" w:cs="Times New Roman"/>
+          <w:sz w:val="22"/>
+          <w:szCs w:val="22"/>
+          <w:lang w:val="es-CO"/>
+        </w:rPr>
+        <w:t>.</w:t>
+      </w:r>
+    </w:p>
+    <w:p>
+      <w:pPr>
+        <w:pStyle w:val="ListParagraph"/>
+        <w:numPr>
+          <w:ilvl w:val="1"/>
+          <w:numId w:val="2"/>
+        </w:numPr>
+        <w:rPr>
+          <w:rFonts w:ascii="Times New Roman" w:hAnsi="Times New Roman" w:cs="Times New Roman"/>
+          <w:sz w:val="22"/>
+          <w:szCs w:val="22"/>
+          <w:lang w:val="es-CO"/>
+        </w:rPr>
+      </w:pPr>
+      <w:r>
+        <w:rPr>
+          <w:rFonts w:ascii="Times New Roman" w:hAnsi="Times New Roman" w:cs="Times New Roman"/>
+          <w:sz w:val="22"/>
+          <w:szCs w:val="22"/>
+          <w:lang w:val="es-CO"/>
+        </w:rPr>
+        <w:t xml:space="preserve">Tiene relación con Actividad: Para que el proyecto se encuentre finalizado, se requiere que se hayan cumplido una </w:t>
+      </w:r>
+      <w:r>
+        <w:rPr>
+          <w:rFonts w:ascii="Times New Roman" w:hAnsi="Times New Roman" w:cs="Times New Roman"/>
+          <w:sz w:val="22"/>
+          <w:szCs w:val="22"/>
+          <w:lang w:val="es-CO"/>
+        </w:rPr>
+        <w:t>cierta cantidad de actividades</w:t>
+      </w:r>
+      <w:r>
+        <w:rPr>
+          <w:rFonts w:ascii="Times New Roman" w:hAnsi="Times New Roman" w:cs="Times New Roman"/>
+          <w:sz w:val="22"/>
+          <w:szCs w:val="22"/>
+          <w:lang w:val="es-CO"/>
+        </w:rPr>
+        <w:t xml:space="preserve"> y es por esto que el proyecto esta compuesto de una serie de actividades que el va creando</w:t>
+      </w:r>
+      <w:r>
+        <w:rPr>
+          <w:rFonts w:ascii="Times New Roman" w:hAnsi="Times New Roman" w:cs="Times New Roman"/>
+          <w:sz w:val="22"/>
+          <w:szCs w:val="22"/>
+          <w:lang w:val="es-CO"/>
+        </w:rPr>
+        <w:t>.</w:t>
+      </w:r>
+    </w:p>
+    <w:p>
+      <w:pPr>
+        <w:pStyle w:val="ListParagraph"/>
+        <w:numPr>
+          <w:ilvl w:val="0"/>
+          <w:numId w:val="2"/>
+        </w:numPr>
+        <w:rPr>
+          <w:rFonts w:ascii="Times New Roman" w:hAnsi="Times New Roman" w:cs="Times New Roman"/>
+          <w:sz w:val="22"/>
+          <w:szCs w:val="22"/>
+          <w:lang w:val="es-CO"/>
+        </w:rPr>
+      </w:pPr>
+      <w:r>
+        <w:rPr>
+          <w:rFonts w:ascii="Times New Roman" w:hAnsi="Times New Roman" w:cs="Times New Roman"/>
+          <w:sz w:val="22"/>
+          <w:szCs w:val="22"/>
+          <w:lang w:val="es-CO"/>
+        </w:rPr>
+        <w:t>Líder</w:t>
+      </w:r>
+      <w:r>
+        <w:rPr>
+          <w:rFonts w:ascii="Times New Roman" w:hAnsi="Times New Roman" w:cs="Times New Roman"/>
+          <w:sz w:val="22"/>
+          <w:szCs w:val="22"/>
+          <w:lang w:val="es-CO"/>
+        </w:rPr>
+        <w:t xml:space="preserve">: </w:t>
+      </w:r>
+    </w:p>
+    <w:p>
+      <w:pPr>
+        <w:pStyle w:val="ListParagraph"/>
+        <w:numPr>
+          <w:ilvl w:val="1"/>
+          <w:numId w:val="2"/>
+        </w:numPr>
+        <w:rPr>
+          <w:rFonts w:ascii="Times New Roman" w:hAnsi="Times New Roman" w:cs="Times New Roman"/>
+          <w:sz w:val="22"/>
+          <w:szCs w:val="22"/>
+          <w:lang w:val="es-CO"/>
+        </w:rPr>
+      </w:pPr>
+      <w:r>
+        <w:rPr>
+          <w:rFonts w:ascii="Times New Roman" w:hAnsi="Times New Roman" w:cs="Times New Roman"/>
+          <w:sz w:val="22"/>
+          <w:szCs w:val="22"/>
+          <w:lang w:val="es-CO"/>
+        </w:rPr>
+        <w:t>Tiene una relación con proyecto: El líder se encarga de gestionar todos los aspectos del proyecto.</w:t>
+      </w:r>
+    </w:p>
+    <w:p>
+      <w:pPr>
+        <w:pStyle w:val="ListParagraph"/>
+        <w:numPr>
+          <w:ilvl w:val="1"/>
+          <w:numId w:val="2"/>
+        </w:numPr>
+        <w:rPr>
+          <w:rFonts w:ascii="Times New Roman" w:hAnsi="Times New Roman" w:cs="Times New Roman"/>
+          <w:sz w:val="22"/>
+          <w:szCs w:val="22"/>
+          <w:lang w:val="es-CO"/>
+        </w:rPr>
+      </w:pPr>
+      <w:r>
+        <w:rPr>
+          <w:rFonts w:ascii="Times New Roman" w:hAnsi="Times New Roman" w:cs="Times New Roman"/>
+          <w:sz w:val="22"/>
+          <w:szCs w:val="22"/>
+          <w:lang w:val="es-CO"/>
+        </w:rPr>
+        <w:t xml:space="preserve">Tiene una relación con los integrantes: Se encarga de asignar que actividades deben cumplirse y puede asignarla a un integrante especifico. </w:t>
+      </w:r>
+      <w:r>
+        <w:rPr>
+          <w:rFonts w:ascii="Times New Roman" w:hAnsi="Times New Roman" w:cs="Times New Roman"/>
+          <w:sz w:val="22"/>
+          <w:szCs w:val="22"/>
+          <w:lang w:val="es-CO"/>
+        </w:rPr>
+        <w:t>Además</w:t>
+      </w:r>
+      <w:r>
+        <w:rPr>
+          <w:rFonts w:ascii="Times New Roman" w:hAnsi="Times New Roman" w:cs="Times New Roman"/>
+          <w:sz w:val="22"/>
+          <w:szCs w:val="22"/>
+          <w:lang w:val="es-CO"/>
+        </w:rPr>
+        <w:t>, tiene la habilidad de cambiar a un integrante a líder.</w:t>
+      </w:r>
+    </w:p>
+    <w:p>
+      <w:pPr>
+        <w:pStyle w:val="ListParagraph"/>
+        <w:numPr>
+          <w:ilvl w:val="1"/>
+          <w:numId w:val="2"/>
+        </w:numPr>
+        <w:rPr>
+          <w:rFonts w:ascii="Times New Roman" w:hAnsi="Times New Roman" w:cs="Times New Roman"/>
+          <w:sz w:val="22"/>
+          <w:szCs w:val="22"/>
+          <w:lang w:val="es-CO"/>
+        </w:rPr>
+      </w:pPr>
+      <w:r>
+        <w:rPr>
+          <w:rFonts w:ascii="Times New Roman" w:hAnsi="Times New Roman" w:cs="Times New Roman"/>
+          <w:sz w:val="22"/>
+          <w:szCs w:val="22"/>
+          <w:lang w:val="es-CO"/>
+        </w:rPr>
+        <w:t xml:space="preserve">Tiene relación con las Actividades: El es quien puede decidir como van a ser las nuevas actividades. </w:t>
+      </w:r>
+      <w:r>
+        <w:rPr>
+          <w:rFonts w:ascii="Times New Roman" w:hAnsi="Times New Roman" w:cs="Times New Roman"/>
+          <w:sz w:val="22"/>
+          <w:szCs w:val="22"/>
+          <w:lang w:val="es-CO"/>
+        </w:rPr>
+        <w:t>-El las define, pero no las crea-</w:t>
+      </w:r>
+    </w:p>
+    <w:p>
+      <w:pPr>
+        <w:pStyle w:val="ListParagraph"/>
+        <w:numPr>
+          <w:ilvl w:val="0"/>
+          <w:numId w:val="2"/>
+        </w:numPr>
+        <w:rPr>
+          <w:rFonts w:ascii="Times New Roman" w:hAnsi="Times New Roman" w:cs="Times New Roman"/>
+          <w:sz w:val="22"/>
+          <w:szCs w:val="22"/>
+          <w:lang w:val="es-CO"/>
+        </w:rPr>
+      </w:pPr>
+      <w:r>
+        <w:rPr>
+          <w:rFonts w:ascii="Times New Roman" w:hAnsi="Times New Roman" w:cs="Times New Roman"/>
+          <w:sz w:val="22"/>
+          <w:szCs w:val="22"/>
+          <w:lang w:val="es-CO"/>
+        </w:rPr>
+        <w:t>Integrante: Aparte de las anteriores ya mencionadas, tiene una relación con las actividades; esto porque el integrante es aquel que las completa y puede dar una actividad por realizada.</w:t>
+      </w:r>
+    </w:p>
+    <w:p>
+      <w:pPr>
+        <w:pStyle w:val="ListParagraph"/>
+        <w:numPr>
+          <w:ilvl w:val="0"/>
+          <w:numId w:val="2"/>
+        </w:numPr>
+        <w:rPr>
+          <w:rFonts w:ascii="Times New Roman" w:hAnsi="Times New Roman" w:cs="Times New Roman"/>
+          <w:sz w:val="22"/>
+          <w:szCs w:val="22"/>
+          <w:lang w:val="es-CO"/>
+        </w:rPr>
+      </w:pPr>
+      <w:r>
+        <w:rPr>
+          <w:rFonts w:ascii="Times New Roman" w:hAnsi="Times New Roman" w:cs="Times New Roman"/>
+          <w:sz w:val="22"/>
+          <w:szCs w:val="22"/>
+          <w:lang w:val="es-CO"/>
+        </w:rPr>
+        <w:t>Actividad: Todas sus relaciones ya fueron especificadas.</w:t>
+      </w:r>
+    </w:p>
+    <w:p>
+      <w:pPr>
+        <w:ind w:left="360"/>
+        <w:rPr>
+          <w:rFonts w:ascii="Times New Roman" w:hAnsi="Times New Roman" w:cs="Times New Roman"/>
+          <w:sz w:val="22"/>
+          <w:szCs w:val="22"/>
+          <w:lang w:val="es-CO"/>
+        </w:rPr>
+      </w:pPr>
+    </w:p>
+    <w:p>
+      <w:pPr>
+        <w:rPr>
+          <w:rFonts w:ascii="Times New Roman" w:hAnsi="Times New Roman" w:cs="Times New Roman"/>
+          <w:lang w:val="es-CO"/>
+        </w:rPr>
+      </w:pPr>
+      <w:r>
+        <w:rPr>
+          <w:rFonts w:ascii="Times New Roman" w:hAnsi="Times New Roman" w:cs="Times New Roman"/>
+          <w:lang w:val="es-CO"/>
+        </w:rPr>
+        <w:t>Reglas:</w:t>
+      </w:r>
+    </w:p>
+    <w:p>
+      <w:pPr>
+        <w:pStyle w:val="ListParagraph"/>
+        <w:numPr>
+          <w:ilvl w:val="0"/>
+          <w:numId w:val="2"/>
+        </w:numPr>
+        <w:rPr>
+          <w:rFonts w:ascii="Times New Roman" w:hAnsi="Times New Roman" w:cs="Times New Roman"/>
+          <w:lang w:val="es-CO"/>
+        </w:rPr>
+      </w:pPr>
+      <w:r>
+        <w:rPr>
+          <w:rFonts w:ascii="Times New Roman" w:hAnsi="Times New Roman" w:cs="Times New Roman"/>
+          <w:lang w:val="es-CO"/>
+        </w:rPr>
+        <w:t>La aplicación debe ser quien regule todas las interacciones.</w:t>
+      </w:r>
+    </w:p>
+    <w:p>
+      <w:pPr>
+        <w:pStyle w:val="ListParagraph"/>
+        <w:numPr>
+          <w:ilvl w:val="0"/>
+          <w:numId w:val="2"/>
+        </w:numPr>
+        <w:rPr>
+          <w:rFonts w:ascii="Times New Roman" w:hAnsi="Times New Roman" w:cs="Times New Roman"/>
+          <w:lang w:val="es-CO"/>
+        </w:rPr>
+      </w:pPr>
+      <w:r>
+        <w:rPr>
+          <w:rFonts w:ascii="Times New Roman" w:hAnsi="Times New Roman" w:cs="Times New Roman"/>
+          <w:lang w:val="es-CO"/>
+        </w:rPr>
+        <w:t>El proyecto se crea mediante la aplicación y debe ser el líder inicial quien maneja esto.</w:t>
+      </w:r>
+    </w:p>
+    <w:p>
+      <w:pPr>
+        <w:pStyle w:val="ListParagraph"/>
+        <w:numPr>
+          <w:ilvl w:val="0"/>
+          <w:numId w:val="2"/>
+        </w:numPr>
+        <w:rPr>
+          <w:rFonts w:ascii="Times New Roman" w:hAnsi="Times New Roman" w:cs="Times New Roman"/>
+          <w:lang w:val="es-CO"/>
+        </w:rPr>
+      </w:pPr>
+      <w:r>
+        <w:rPr>
+          <w:rFonts w:ascii="Times New Roman" w:hAnsi="Times New Roman" w:cs="Times New Roman"/>
+          <w:lang w:val="es-CO"/>
+        </w:rPr>
+        <w:t xml:space="preserve">El </w:t>
+      </w:r>
+      <w:r>
+        <w:rPr>
+          <w:rFonts w:ascii="Times New Roman" w:hAnsi="Times New Roman" w:cs="Times New Roman"/>
+          <w:lang w:val="es-CO"/>
+        </w:rPr>
+        <w:t>líder</w:t>
+      </w:r>
+      <w:r>
+        <w:rPr>
+          <w:rFonts w:ascii="Times New Roman" w:hAnsi="Times New Roman" w:cs="Times New Roman"/>
+          <w:lang w:val="es-CO"/>
+        </w:rPr>
+        <w:t xml:space="preserve"> debe manejar todo el proyecto</w:t>
+      </w:r>
+      <w:r>
+        <w:rPr>
+          <w:rFonts w:ascii="Times New Roman" w:hAnsi="Times New Roman" w:cs="Times New Roman"/>
+          <w:lang w:val="es-CO"/>
+        </w:rPr>
+        <w:t>, agregando o quitando actividades y los integrantes de este.</w:t>
+      </w:r>
+    </w:p>
+    <w:p>
+      <w:pPr>
+        <w:pStyle w:val="ListParagraph"/>
+        <w:numPr>
+          <w:ilvl w:val="0"/>
+          <w:numId w:val="2"/>
+        </w:numPr>
+        <w:rPr>
+          <w:rFonts w:ascii="Times New Roman" w:hAnsi="Times New Roman" w:cs="Times New Roman"/>
+          <w:sz w:val="22"/>
+          <w:szCs w:val="22"/>
+          <w:lang w:val="es-CO"/>
+        </w:rPr>
+      </w:pPr>
+      <w:r>
+        <w:rPr>
+          <w:rFonts w:ascii="Times New Roman" w:hAnsi="Times New Roman" w:cs="Times New Roman"/>
+          <w:lang w:val="es-CO"/>
+        </w:rPr>
+        <w:t xml:space="preserve">Los integrantes deben </w:t>
+      </w:r>
+      <w:r>
+        <w:rPr>
+          <w:rFonts w:ascii="Times New Roman" w:hAnsi="Times New Roman" w:cs="Times New Roman"/>
+          <w:lang w:val="es-CO"/>
+        </w:rPr>
+        <w:t>tener actividades asignadas, las cuales deben cumplir individualmente o en grupo según la asignación.</w:t>
+      </w:r>
+    </w:p>
+    <w:p>
+      <w:pPr>
+        <w:rPr>
+          <w:sz w:val="22"/>
+          <w:szCs w:val="22"/>
+          <w:lang w:val="es-CO"/>
+        </w:rPr>
+      </w:pPr>
+    </w:p>
+    <w:p>
+      <w:pPr>
+        <w:rPr>
+          <w:sz w:val="22"/>
+          <w:szCs w:val="22"/>
+          <w:lang w:val="es-CO"/>
+        </w:rPr>
+      </w:pPr>
+    </w:p>
+    <w:p>
+      <w:pPr>
+        <w:rPr>
+          <w:sz w:val="22"/>
+          <w:szCs w:val="22"/>
+          <w:lang w:val="es-CO"/>
+        </w:rPr>
+      </w:pPr>
+      <w:proofErr w:type="spellStart"/>
+      <w:r>
+        <w:rPr>
+          <w:sz w:val="22"/>
+          <w:szCs w:val="22"/>
+          <w:lang w:val="es-CO"/>
+        </w:rPr>
+        <w:t>Iteracion</w:t>
+      </w:r>
+      <w:proofErr w:type="spellEnd"/>
+      <w:r>
+        <w:rPr>
+          <w:sz w:val="22"/>
+          <w:szCs w:val="22"/>
+          <w:lang w:val="es-CO"/>
+        </w:rPr>
+        <w:t xml:space="preserve"> 3:</w:t>
+      </w:r>
+    </w:p>
+    <w:p>
+      <w:pPr>
+        <w:rPr>
+          <w:rFonts w:ascii="Times New Roman" w:hAnsi="Times New Roman" w:cs="Times New Roman"/>
+          <w:lang w:val="es-CO"/>
+        </w:rPr>
+      </w:pPr>
+      <w:r>
+        <w:rPr>
+          <w:rFonts w:ascii="Times New Roman" w:hAnsi="Times New Roman" w:cs="Times New Roman"/>
+          <w:lang w:val="es-CO"/>
+        </w:rPr>
+        <w:t>Con la iteración dos, logramos identificar algunos aspectos que nos faltan.</w:t>
+      </w:r>
+      <w:r>
+        <w:rPr>
+          <w:rFonts w:ascii="Times New Roman" w:hAnsi="Times New Roman" w:cs="Times New Roman"/>
+          <w:lang w:val="es-CO"/>
+        </w:rPr>
+        <w:br/>
+      </w:r>
+    </w:p>
+    <w:p>
+      <w:pPr>
+        <w:pStyle w:val="ListParagraph"/>
+        <w:numPr>
+          <w:ilvl w:val="0"/>
+          <w:numId w:val="2"/>
+        </w:numPr>
+        <w:rPr>
+          <w:rFonts w:ascii="Times New Roman" w:hAnsi="Times New Roman" w:cs="Times New Roman"/>
+          <w:lang w:val="es-CO"/>
+        </w:rPr>
+      </w:pPr>
+      <w:r>
+        <w:rPr>
+          <w:rFonts w:ascii="Times New Roman" w:hAnsi="Times New Roman" w:cs="Times New Roman"/>
+          <w:lang w:val="es-CO"/>
+        </w:rPr>
+        <w:t>Aplicación: Director. Recordemos que este es quien maneja todas las relaciones y cambios de información entre los objetos del proyecto.</w:t>
+      </w:r>
+    </w:p>
+    <w:p>
+      <w:pPr>
+        <w:pStyle w:val="ListParagraph"/>
+        <w:numPr>
+          <w:ilvl w:val="0"/>
+          <w:numId w:val="2"/>
+        </w:numPr>
+        <w:rPr>
+          <w:rFonts w:ascii="Times New Roman" w:hAnsi="Times New Roman" w:cs="Times New Roman"/>
+          <w:sz w:val="22"/>
+          <w:szCs w:val="22"/>
+          <w:lang w:val="es-CO"/>
+        </w:rPr>
+      </w:pPr>
+      <w:r>
+        <w:rPr>
+          <w:rFonts w:ascii="Times New Roman" w:hAnsi="Times New Roman" w:cs="Times New Roman"/>
+          <w:sz w:val="22"/>
+          <w:szCs w:val="22"/>
+          <w:lang w:val="es-CO"/>
+        </w:rPr>
+        <w:t>Líder: Coordinador. Este puede mandar ordenes y hacer cambios en todo lo que tenga que ver con el proyecto que se maneja.</w:t>
+      </w:r>
+    </w:p>
+    <w:p>
+      <w:pPr>
+        <w:pStyle w:val="ListParagraph"/>
+        <w:numPr>
+          <w:ilvl w:val="0"/>
+          <w:numId w:val="2"/>
+        </w:numPr>
+        <w:rPr>
+          <w:rFonts w:ascii="Times New Roman" w:hAnsi="Times New Roman" w:cs="Times New Roman"/>
+          <w:sz w:val="22"/>
+          <w:szCs w:val="22"/>
+          <w:lang w:val="es-CO"/>
+        </w:rPr>
+      </w:pPr>
+      <w:r>
+        <w:rPr>
+          <w:rFonts w:ascii="Times New Roman" w:hAnsi="Times New Roman" w:cs="Times New Roman"/>
+          <w:sz w:val="22"/>
+          <w:szCs w:val="22"/>
+          <w:lang w:val="es-CO"/>
+        </w:rPr>
+        <w:t xml:space="preserve">Proyecto: Data </w:t>
+      </w:r>
+      <w:proofErr w:type="spellStart"/>
+      <w:r>
+        <w:rPr>
+          <w:rFonts w:ascii="Times New Roman" w:hAnsi="Times New Roman" w:cs="Times New Roman"/>
+          <w:sz w:val="22"/>
+          <w:szCs w:val="22"/>
+          <w:lang w:val="es-CO"/>
+        </w:rPr>
+        <w:t>holder</w:t>
+      </w:r>
+      <w:proofErr w:type="spellEnd"/>
+      <w:r>
+        <w:rPr>
+          <w:rFonts w:ascii="Times New Roman" w:hAnsi="Times New Roman" w:cs="Times New Roman"/>
+          <w:sz w:val="22"/>
+          <w:szCs w:val="22"/>
+          <w:lang w:val="es-CO"/>
+        </w:rPr>
+        <w:t>. Esto es porque solo se limita a guardar y pasar información según lo pida la aplicación.</w:t>
+      </w:r>
+    </w:p>
+    <w:p>
+      <w:pPr>
+        <w:pStyle w:val="ListParagraph"/>
+        <w:numPr>
+          <w:ilvl w:val="0"/>
+          <w:numId w:val="2"/>
+        </w:numPr>
+        <w:rPr>
+          <w:rFonts w:ascii="Times New Roman" w:hAnsi="Times New Roman" w:cs="Times New Roman"/>
+          <w:sz w:val="22"/>
+          <w:szCs w:val="22"/>
+          <w:lang w:val="es-CO"/>
+        </w:rPr>
+      </w:pPr>
+      <w:r>
+        <w:rPr>
+          <w:rFonts w:ascii="Times New Roman" w:hAnsi="Times New Roman" w:cs="Times New Roman"/>
+          <w:sz w:val="22"/>
+          <w:szCs w:val="22"/>
+          <w:lang w:val="es-CO"/>
+        </w:rPr>
+        <w:t xml:space="preserve">Integrante: Data </w:t>
+      </w:r>
+      <w:proofErr w:type="spellStart"/>
+      <w:r>
+        <w:rPr>
+          <w:rFonts w:ascii="Times New Roman" w:hAnsi="Times New Roman" w:cs="Times New Roman"/>
+          <w:sz w:val="22"/>
+          <w:szCs w:val="22"/>
+          <w:lang w:val="es-CO"/>
+        </w:rPr>
+        <w:t>holder</w:t>
+      </w:r>
+      <w:proofErr w:type="spellEnd"/>
+      <w:r>
+        <w:rPr>
+          <w:rFonts w:ascii="Times New Roman" w:hAnsi="Times New Roman" w:cs="Times New Roman"/>
+          <w:sz w:val="22"/>
+          <w:szCs w:val="22"/>
+          <w:lang w:val="es-CO"/>
+        </w:rPr>
+        <w:t>. Este objeto guarda la información de un integrante y la pasa o guarda según se requiera.</w:t>
+      </w:r>
+    </w:p>
+    <w:p>
+      <w:pPr>
+        <w:pStyle w:val="ListParagraph"/>
+        <w:numPr>
+          <w:ilvl w:val="0"/>
+          <w:numId w:val="2"/>
+        </w:numPr>
+        <w:rPr>
+          <w:rFonts w:ascii="Times New Roman" w:hAnsi="Times New Roman" w:cs="Times New Roman"/>
+          <w:sz w:val="22"/>
+          <w:szCs w:val="22"/>
+          <w:lang w:val="es-CO"/>
+        </w:rPr>
+      </w:pPr>
+      <w:r>
+        <w:rPr>
+          <w:rFonts w:ascii="Times New Roman" w:hAnsi="Times New Roman" w:cs="Times New Roman"/>
+          <w:sz w:val="22"/>
+          <w:szCs w:val="22"/>
+          <w:lang w:val="es-CO"/>
+        </w:rPr>
+        <w:t xml:space="preserve">Actividad: Data </w:t>
+      </w:r>
+      <w:proofErr w:type="spellStart"/>
+      <w:r>
+        <w:rPr>
+          <w:rFonts w:ascii="Times New Roman" w:hAnsi="Times New Roman" w:cs="Times New Roman"/>
+          <w:sz w:val="22"/>
+          <w:szCs w:val="22"/>
+          <w:lang w:val="es-CO"/>
+        </w:rPr>
+        <w:t>holder</w:t>
+      </w:r>
+      <w:proofErr w:type="spellEnd"/>
+      <w:r>
+        <w:rPr>
+          <w:rFonts w:ascii="Times New Roman" w:hAnsi="Times New Roman" w:cs="Times New Roman"/>
+          <w:sz w:val="22"/>
+          <w:szCs w:val="22"/>
+          <w:lang w:val="es-CO"/>
+        </w:rPr>
+        <w:t>. Este objeto guarda todo lo que puede hacer una actividad.</w:t>
+      </w:r>
+    </w:p>
+    <w:p>
+      <w:pPr>
+        <w:pStyle w:val="ListParagraph"/>
+        <w:numPr>
+          <w:ilvl w:val="0"/>
+          <w:numId w:val="2"/>
+        </w:numPr>
+        <w:rPr>
+          <w:rFonts w:ascii="Times New Roman" w:hAnsi="Times New Roman" w:cs="Times New Roman"/>
+          <w:sz w:val="22"/>
+          <w:szCs w:val="22"/>
+          <w:lang w:val="es-CO"/>
+        </w:rPr>
+      </w:pPr>
+      <w:r>
+        <w:rPr>
+          <w:rFonts w:ascii="Times New Roman" w:hAnsi="Times New Roman" w:cs="Times New Roman"/>
+          <w:sz w:val="22"/>
+          <w:szCs w:val="22"/>
+          <w:lang w:val="es-CO"/>
+        </w:rPr>
         <w:lastRenderedPageBreak/>
-        <w:t>Aplicación</w:t>
-      </w:r>
-      <w:r>
-        <w:rPr>
-          <w:rFonts w:ascii="Times New Roman" w:hAnsi="Times New Roman" w:cs="Times New Roman"/>
-          <w:sz w:val="22"/>
-          <w:szCs w:val="22"/>
-          <w:lang w:val="es-CO"/>
-        </w:rPr>
-        <w:t>: Posee relación con todos los objetos porque es aquel que se encarga de controlar el funcionamiento</w:t>
-      </w:r>
-      <w:r>
-        <w:rPr>
-          <w:rFonts w:ascii="Times New Roman" w:hAnsi="Times New Roman" w:cs="Times New Roman"/>
-          <w:sz w:val="22"/>
-          <w:szCs w:val="22"/>
-          <w:lang w:val="es-CO"/>
-        </w:rPr>
-        <w:t>, comportamiento y actualización de cada uno de los elementos.</w:t>
+        <w:t xml:space="preserve">Tipo de Actividad: Data </w:t>
+      </w:r>
+      <w:proofErr w:type="spellStart"/>
+      <w:r>
+        <w:rPr>
+          <w:rFonts w:ascii="Times New Roman" w:hAnsi="Times New Roman" w:cs="Times New Roman"/>
+          <w:sz w:val="22"/>
+          <w:szCs w:val="22"/>
+          <w:lang w:val="es-CO"/>
+        </w:rPr>
+        <w:t>holder</w:t>
+      </w:r>
+      <w:proofErr w:type="spellEnd"/>
+      <w:r>
+        <w:rPr>
+          <w:rFonts w:ascii="Times New Roman" w:hAnsi="Times New Roman" w:cs="Times New Roman"/>
+          <w:sz w:val="22"/>
+          <w:szCs w:val="22"/>
+          <w:lang w:val="es-CO"/>
+        </w:rPr>
+        <w:t>. Sera aquella parte que se definirá el rumbo que tomara la actividad que se esta desarrollando.</w:t>
+      </w:r>
+    </w:p>
+    <w:p>
+      <w:pPr>
+        <w:pStyle w:val="ListParagraph"/>
+        <w:numPr>
+          <w:ilvl w:val="0"/>
+          <w:numId w:val="2"/>
+        </w:numPr>
+        <w:rPr>
+          <w:rFonts w:ascii="Times New Roman" w:hAnsi="Times New Roman" w:cs="Times New Roman"/>
+          <w:sz w:val="22"/>
+          <w:szCs w:val="22"/>
+          <w:lang w:val="es-CO"/>
+        </w:rPr>
+      </w:pPr>
+      <w:r>
+        <w:rPr>
+          <w:rFonts w:ascii="Times New Roman" w:hAnsi="Times New Roman" w:cs="Times New Roman"/>
+          <w:sz w:val="22"/>
+          <w:szCs w:val="22"/>
+          <w:lang w:val="es-CO"/>
+        </w:rPr>
+        <w:t xml:space="preserve">Registro de Actividad: Data </w:t>
+      </w:r>
+      <w:proofErr w:type="spellStart"/>
+      <w:r>
+        <w:rPr>
+          <w:rFonts w:ascii="Times New Roman" w:hAnsi="Times New Roman" w:cs="Times New Roman"/>
+          <w:sz w:val="22"/>
+          <w:szCs w:val="22"/>
+          <w:lang w:val="es-CO"/>
+        </w:rPr>
+        <w:t>holder</w:t>
+      </w:r>
+      <w:proofErr w:type="spellEnd"/>
+      <w:r>
+        <w:rPr>
+          <w:rFonts w:ascii="Times New Roman" w:hAnsi="Times New Roman" w:cs="Times New Roman"/>
+          <w:sz w:val="22"/>
+          <w:szCs w:val="22"/>
+          <w:lang w:val="es-CO"/>
+        </w:rPr>
+        <w:t>. Es una lista que almacena todos los cambios hechos por cada uno de los integrantes, de manera que sea fácil verificar quien hizo cada cambio.</w:t>
+      </w:r>
+    </w:p>
+    <w:p>
+      <w:pPr>
+        <w:rPr>
+          <w:rFonts w:ascii="Times New Roman" w:hAnsi="Times New Roman" w:cs="Times New Roman"/>
+          <w:sz w:val="22"/>
+          <w:szCs w:val="22"/>
+          <w:lang w:val="es-CO"/>
+        </w:rPr>
+      </w:pPr>
+    </w:p>
+    <w:p>
+      <w:pPr>
+        <w:rPr>
+          <w:rFonts w:ascii="Times New Roman" w:hAnsi="Times New Roman" w:cs="Times New Roman"/>
+          <w:sz w:val="22"/>
+          <w:szCs w:val="22"/>
+          <w:lang w:val="es-CO"/>
+        </w:rPr>
+      </w:pPr>
+      <w:r>
+        <w:rPr>
+          <w:rFonts w:ascii="Times New Roman" w:hAnsi="Times New Roman" w:cs="Times New Roman"/>
+          <w:sz w:val="22"/>
+          <w:szCs w:val="22"/>
+          <w:lang w:val="es-CO"/>
+        </w:rPr>
+        <w:t>Y con esto hecho, podemos actualizar y descomponer mas las responsabilidades.</w:t>
+      </w:r>
+    </w:p>
+    <w:p>
+      <w:pPr>
+        <w:rPr>
+          <w:rFonts w:ascii="Times New Roman" w:hAnsi="Times New Roman" w:cs="Times New Roman"/>
+          <w:sz w:val="22"/>
+          <w:szCs w:val="22"/>
+          <w:lang w:val="es-CO"/>
+        </w:rPr>
+      </w:pPr>
+    </w:p>
+    <w:p>
+      <w:pPr>
+        <w:pStyle w:val="ListParagraph"/>
+        <w:numPr>
+          <w:ilvl w:val="0"/>
+          <w:numId w:val="2"/>
+        </w:numPr>
+        <w:rPr>
+          <w:rFonts w:ascii="Times New Roman" w:hAnsi="Times New Roman" w:cs="Times New Roman"/>
+          <w:sz w:val="22"/>
+          <w:szCs w:val="22"/>
+          <w:lang w:val="es-CO"/>
+        </w:rPr>
+      </w:pPr>
+      <w:r>
+        <w:rPr>
+          <w:rFonts w:ascii="Times New Roman" w:hAnsi="Times New Roman" w:cs="Times New Roman"/>
+          <w:sz w:val="22"/>
+          <w:szCs w:val="22"/>
+          <w:lang w:val="es-CO"/>
+        </w:rPr>
+        <w:t>Iniciar un proyecto nuevo.</w:t>
+      </w:r>
+    </w:p>
+    <w:p>
+      <w:pPr>
+        <w:pStyle w:val="ListParagraph"/>
+        <w:numPr>
+          <w:ilvl w:val="0"/>
+          <w:numId w:val="2"/>
+        </w:numPr>
+        <w:rPr>
+          <w:rFonts w:ascii="Times New Roman" w:hAnsi="Times New Roman" w:cs="Times New Roman"/>
+          <w:sz w:val="22"/>
+          <w:szCs w:val="22"/>
+          <w:lang w:val="es-CO"/>
+        </w:rPr>
+      </w:pPr>
+      <w:r>
+        <w:rPr>
+          <w:rFonts w:ascii="Times New Roman" w:hAnsi="Times New Roman" w:cs="Times New Roman"/>
+          <w:sz w:val="22"/>
+          <w:szCs w:val="22"/>
+          <w:lang w:val="es-CO"/>
+        </w:rPr>
+        <w:t xml:space="preserve">Cargar la </w:t>
+      </w:r>
+      <w:proofErr w:type="spellStart"/>
+      <w:r>
+        <w:rPr>
+          <w:rFonts w:ascii="Times New Roman" w:hAnsi="Times New Roman" w:cs="Times New Roman"/>
+          <w:sz w:val="22"/>
+          <w:szCs w:val="22"/>
+          <w:lang w:val="es-CO"/>
+        </w:rPr>
+        <w:t>informacion</w:t>
+      </w:r>
+      <w:proofErr w:type="spellEnd"/>
+      <w:r>
+        <w:rPr>
+          <w:rFonts w:ascii="Times New Roman" w:hAnsi="Times New Roman" w:cs="Times New Roman"/>
+          <w:sz w:val="22"/>
+          <w:szCs w:val="22"/>
+          <w:lang w:val="es-CO"/>
+        </w:rPr>
+        <w:t xml:space="preserve"> previa del proyecto y de</w:t>
+      </w:r>
+      <w:r>
+        <w:rPr>
+          <w:rFonts w:ascii="Times New Roman" w:hAnsi="Times New Roman" w:cs="Times New Roman"/>
+          <w:sz w:val="22"/>
+          <w:szCs w:val="22"/>
+          <w:lang w:val="es-CO"/>
+        </w:rPr>
+        <w:t xml:space="preserve"> los </w:t>
+      </w:r>
+      <w:proofErr w:type="spellStart"/>
+      <w:r>
+        <w:rPr>
+          <w:rFonts w:ascii="Times New Roman" w:hAnsi="Times New Roman" w:cs="Times New Roman"/>
+          <w:sz w:val="22"/>
+          <w:szCs w:val="22"/>
+          <w:lang w:val="es-CO"/>
+        </w:rPr>
+        <w:t>integrntes</w:t>
+      </w:r>
+      <w:proofErr w:type="spellEnd"/>
+      <w:r>
+        <w:rPr>
+          <w:rFonts w:ascii="Times New Roman" w:hAnsi="Times New Roman" w:cs="Times New Roman"/>
+          <w:sz w:val="22"/>
+          <w:szCs w:val="22"/>
+          <w:lang w:val="es-CO"/>
+        </w:rPr>
+        <w:t>.</w:t>
+      </w:r>
+    </w:p>
+    <w:p>
+      <w:pPr>
+        <w:pStyle w:val="ListParagraph"/>
+        <w:numPr>
+          <w:ilvl w:val="0"/>
+          <w:numId w:val="2"/>
+        </w:numPr>
+        <w:rPr>
+          <w:rFonts w:ascii="Times New Roman" w:hAnsi="Times New Roman" w:cs="Times New Roman"/>
+          <w:sz w:val="22"/>
+          <w:szCs w:val="22"/>
+          <w:lang w:val="es-CO"/>
+        </w:rPr>
+      </w:pPr>
+      <w:r>
+        <w:rPr>
+          <w:rFonts w:ascii="Times New Roman" w:hAnsi="Times New Roman" w:cs="Times New Roman"/>
+          <w:sz w:val="22"/>
+          <w:szCs w:val="22"/>
+          <w:lang w:val="es-CO"/>
+        </w:rPr>
+        <w:t>Contar el tiempo transcurrido desde el inicio del proyecto.</w:t>
+      </w:r>
+    </w:p>
+    <w:p>
+      <w:pPr>
+        <w:pStyle w:val="ListParagraph"/>
+        <w:numPr>
+          <w:ilvl w:val="0"/>
+          <w:numId w:val="2"/>
+        </w:numPr>
+        <w:rPr>
+          <w:rFonts w:ascii="Times New Roman" w:hAnsi="Times New Roman" w:cs="Times New Roman"/>
+          <w:sz w:val="22"/>
+          <w:szCs w:val="22"/>
+          <w:lang w:val="es-CO"/>
+        </w:rPr>
+      </w:pPr>
+      <w:r>
+        <w:rPr>
+          <w:rFonts w:ascii="Times New Roman" w:hAnsi="Times New Roman" w:cs="Times New Roman"/>
+          <w:sz w:val="22"/>
+          <w:szCs w:val="22"/>
+          <w:lang w:val="es-CO"/>
+        </w:rPr>
+        <w:t>Mostrar las opciones disponibles para cada usuario.</w:t>
+      </w:r>
+    </w:p>
+    <w:p>
+      <w:pPr>
+        <w:pStyle w:val="ListParagraph"/>
+        <w:numPr>
+          <w:ilvl w:val="0"/>
+          <w:numId w:val="2"/>
+        </w:numPr>
+        <w:rPr>
+          <w:rFonts w:ascii="Times New Roman" w:hAnsi="Times New Roman" w:cs="Times New Roman"/>
+          <w:sz w:val="22"/>
+          <w:szCs w:val="22"/>
+          <w:lang w:val="es-CO"/>
+        </w:rPr>
+      </w:pPr>
+      <w:r>
+        <w:rPr>
+          <w:rFonts w:ascii="Times New Roman" w:hAnsi="Times New Roman" w:cs="Times New Roman"/>
+          <w:sz w:val="22"/>
+          <w:szCs w:val="22"/>
+          <w:lang w:val="es-CO"/>
+        </w:rPr>
+        <w:t>Agregar actividades para ser realizadas.</w:t>
+      </w:r>
+    </w:p>
+    <w:p>
+      <w:pPr>
+        <w:pStyle w:val="ListParagraph"/>
+        <w:numPr>
+          <w:ilvl w:val="0"/>
+          <w:numId w:val="2"/>
+        </w:numPr>
+        <w:rPr>
+          <w:rFonts w:ascii="Times New Roman" w:hAnsi="Times New Roman" w:cs="Times New Roman"/>
+          <w:sz w:val="22"/>
+          <w:szCs w:val="22"/>
+          <w:lang w:val="es-CO"/>
+        </w:rPr>
+      </w:pPr>
+      <w:r>
+        <w:rPr>
+          <w:rFonts w:ascii="Times New Roman" w:hAnsi="Times New Roman" w:cs="Times New Roman"/>
+          <w:sz w:val="22"/>
+          <w:szCs w:val="22"/>
+          <w:lang w:val="es-CO"/>
+        </w:rPr>
+        <w:t>Guardar un registro de actividad.</w:t>
+      </w:r>
+    </w:p>
+    <w:p>
+      <w:pPr>
+        <w:pStyle w:val="ListParagraph"/>
+        <w:numPr>
+          <w:ilvl w:val="0"/>
+          <w:numId w:val="2"/>
+        </w:numPr>
+        <w:rPr>
+          <w:rFonts w:ascii="Times New Roman" w:hAnsi="Times New Roman" w:cs="Times New Roman"/>
+          <w:sz w:val="22"/>
+          <w:szCs w:val="22"/>
+          <w:lang w:val="es-CO"/>
+        </w:rPr>
+      </w:pPr>
+      <w:r>
+        <w:rPr>
+          <w:rFonts w:ascii="Times New Roman" w:hAnsi="Times New Roman" w:cs="Times New Roman"/>
+          <w:sz w:val="22"/>
+          <w:szCs w:val="22"/>
+          <w:lang w:val="es-CO"/>
+        </w:rPr>
+        <w:t>Guardar información sobre lo que hizo cada uno de los integrantes.</w:t>
+      </w:r>
+    </w:p>
+    <w:p>
+      <w:pPr>
+        <w:pStyle w:val="ListParagraph"/>
+        <w:numPr>
+          <w:ilvl w:val="0"/>
+          <w:numId w:val="2"/>
+        </w:numPr>
+        <w:rPr>
+          <w:rFonts w:ascii="Times New Roman" w:hAnsi="Times New Roman" w:cs="Times New Roman"/>
+          <w:sz w:val="22"/>
+          <w:szCs w:val="22"/>
+          <w:lang w:val="es-CO"/>
+        </w:rPr>
+      </w:pPr>
+      <w:r>
+        <w:rPr>
+          <w:rFonts w:ascii="Times New Roman" w:hAnsi="Times New Roman" w:cs="Times New Roman"/>
+          <w:sz w:val="22"/>
+          <w:szCs w:val="22"/>
+          <w:lang w:val="es-CO"/>
+        </w:rPr>
+        <w:t>Marcar las actividades que ya fueron realizadas.</w:t>
+      </w:r>
+    </w:p>
+    <w:p>
+      <w:pPr>
+        <w:pStyle w:val="ListParagraph"/>
+        <w:numPr>
+          <w:ilvl w:val="0"/>
+          <w:numId w:val="2"/>
+        </w:numPr>
+        <w:rPr>
+          <w:rFonts w:ascii="Times New Roman" w:hAnsi="Times New Roman" w:cs="Times New Roman"/>
+          <w:sz w:val="22"/>
+          <w:szCs w:val="22"/>
+          <w:lang w:val="es-CO"/>
+        </w:rPr>
+      </w:pPr>
+      <w:r>
+        <w:rPr>
+          <w:rFonts w:ascii="Times New Roman" w:hAnsi="Times New Roman" w:cs="Times New Roman"/>
+          <w:sz w:val="22"/>
+          <w:szCs w:val="22"/>
+          <w:lang w:val="es-CO"/>
+        </w:rPr>
+        <w:t>Definir las actividades que faltan por completarse.</w:t>
+      </w:r>
+    </w:p>
+    <w:p>
+      <w:pPr>
+        <w:pStyle w:val="ListParagraph"/>
+        <w:numPr>
+          <w:ilvl w:val="0"/>
+          <w:numId w:val="2"/>
+        </w:numPr>
+        <w:rPr>
+          <w:rFonts w:ascii="Times New Roman" w:hAnsi="Times New Roman" w:cs="Times New Roman"/>
+          <w:sz w:val="22"/>
+          <w:szCs w:val="22"/>
+          <w:lang w:val="es-CO"/>
+        </w:rPr>
+      </w:pPr>
+      <w:r>
+        <w:rPr>
+          <w:rFonts w:ascii="Times New Roman" w:hAnsi="Times New Roman" w:cs="Times New Roman"/>
+          <w:sz w:val="22"/>
+          <w:szCs w:val="22"/>
+          <w:lang w:val="es-CO"/>
+        </w:rPr>
+        <w:t>Definir el tipo de actividad.</w:t>
+      </w:r>
+    </w:p>
+    <w:p>
+      <w:pPr>
+        <w:pStyle w:val="ListParagraph"/>
+        <w:numPr>
+          <w:ilvl w:val="0"/>
+          <w:numId w:val="2"/>
+        </w:numPr>
+        <w:rPr>
+          <w:rFonts w:ascii="Times New Roman" w:hAnsi="Times New Roman" w:cs="Times New Roman"/>
+          <w:sz w:val="22"/>
+          <w:szCs w:val="22"/>
+          <w:lang w:val="es-CO"/>
+        </w:rPr>
+      </w:pPr>
+      <w:r>
+        <w:rPr>
+          <w:rFonts w:ascii="Times New Roman" w:hAnsi="Times New Roman" w:cs="Times New Roman"/>
+          <w:sz w:val="22"/>
+          <w:szCs w:val="22"/>
+          <w:lang w:val="es-CO"/>
+        </w:rPr>
+        <w:t>Mostrar cuantas horas se ha trabajado en una actividad.</w:t>
+      </w:r>
+    </w:p>
+    <w:p>
+      <w:pPr>
+        <w:pStyle w:val="ListParagraph"/>
+        <w:numPr>
+          <w:ilvl w:val="0"/>
+          <w:numId w:val="2"/>
+        </w:numPr>
+        <w:rPr>
+          <w:rFonts w:ascii="Times New Roman" w:hAnsi="Times New Roman" w:cs="Times New Roman"/>
+          <w:sz w:val="22"/>
+          <w:szCs w:val="22"/>
+          <w:lang w:val="es-CO"/>
+        </w:rPr>
+      </w:pPr>
+      <w:r>
+        <w:rPr>
+          <w:rFonts w:ascii="Times New Roman" w:hAnsi="Times New Roman" w:cs="Times New Roman"/>
+          <w:sz w:val="22"/>
+          <w:szCs w:val="22"/>
+          <w:lang w:val="es-CO"/>
+        </w:rPr>
+        <w:t>Mostrar cual integrante ha trabajado mas en el proyecto.</w:t>
+      </w:r>
+    </w:p>
+    <w:p>
+      <w:pPr>
+        <w:pStyle w:val="ListParagraph"/>
+        <w:numPr>
+          <w:ilvl w:val="0"/>
+          <w:numId w:val="2"/>
+        </w:numPr>
+        <w:rPr>
+          <w:rFonts w:ascii="Times New Roman" w:hAnsi="Times New Roman" w:cs="Times New Roman"/>
+          <w:sz w:val="22"/>
+          <w:szCs w:val="22"/>
+          <w:lang w:val="es-CO"/>
+        </w:rPr>
+      </w:pPr>
+      <w:r>
+        <w:rPr>
+          <w:rFonts w:ascii="Times New Roman" w:hAnsi="Times New Roman" w:cs="Times New Roman"/>
+          <w:sz w:val="22"/>
+          <w:szCs w:val="22"/>
+          <w:lang w:val="es-CO"/>
+        </w:rPr>
+        <w:t>Definir los plazos de tiempo para cada actividad.</w:t>
+      </w:r>
+    </w:p>
+    <w:p>
+      <w:pPr>
+        <w:pStyle w:val="ListParagraph"/>
+        <w:numPr>
+          <w:ilvl w:val="0"/>
+          <w:numId w:val="2"/>
+        </w:numPr>
+        <w:rPr>
+          <w:rFonts w:ascii="Times New Roman" w:hAnsi="Times New Roman" w:cs="Times New Roman"/>
+          <w:sz w:val="22"/>
+          <w:szCs w:val="22"/>
+          <w:lang w:val="es-CO"/>
+        </w:rPr>
+      </w:pPr>
+      <w:r>
+        <w:rPr>
+          <w:rFonts w:ascii="Times New Roman" w:hAnsi="Times New Roman" w:cs="Times New Roman"/>
+          <w:sz w:val="22"/>
+          <w:szCs w:val="22"/>
+          <w:lang w:val="es-CO"/>
+        </w:rPr>
+        <w:t>Finalizar un proyecto.</w:t>
+      </w:r>
+    </w:p>
+    <w:p>
+      <w:pPr>
+        <w:pStyle w:val="ListParagraph"/>
+        <w:numPr>
+          <w:ilvl w:val="0"/>
+          <w:numId w:val="2"/>
+        </w:numPr>
+        <w:rPr>
+          <w:rFonts w:ascii="Times New Roman" w:hAnsi="Times New Roman" w:cs="Times New Roman"/>
+          <w:sz w:val="22"/>
+          <w:szCs w:val="22"/>
+          <w:lang w:val="es-CO"/>
+        </w:rPr>
+      </w:pPr>
+      <w:r>
+        <w:rPr>
+          <w:rFonts w:ascii="Times New Roman" w:hAnsi="Times New Roman" w:cs="Times New Roman"/>
+          <w:sz w:val="22"/>
+          <w:szCs w:val="22"/>
+          <w:lang w:val="es-CO"/>
+        </w:rPr>
+        <w:t>Agregar integrantes.</w:t>
+      </w:r>
+    </w:p>
+    <w:p>
+      <w:pPr>
+        <w:pStyle w:val="ListParagraph"/>
+        <w:numPr>
+          <w:ilvl w:val="0"/>
+          <w:numId w:val="2"/>
+        </w:numPr>
+        <w:rPr>
+          <w:rFonts w:ascii="Times New Roman" w:hAnsi="Times New Roman" w:cs="Times New Roman"/>
+          <w:sz w:val="22"/>
+          <w:szCs w:val="22"/>
+          <w:lang w:val="es-CO"/>
+        </w:rPr>
+      </w:pPr>
+      <w:r>
+        <w:rPr>
+          <w:rFonts w:ascii="Times New Roman" w:hAnsi="Times New Roman" w:cs="Times New Roman"/>
+          <w:sz w:val="22"/>
+          <w:szCs w:val="22"/>
+          <w:lang w:val="es-CO"/>
+        </w:rPr>
+        <w:t>Asignar el rol que ocupara un integrante (Líder o integrante normal).</w:t>
+      </w:r>
+    </w:p>
+    <w:p>
+      <w:pPr>
+        <w:rPr>
+          <w:rFonts w:ascii="Times New Roman" w:hAnsi="Times New Roman" w:cs="Times New Roman"/>
+          <w:lang w:val="es-CO"/>
+        </w:rPr>
+      </w:pPr>
+    </w:p>
+    <w:p>
+      <w:pPr>
+        <w:rPr>
+          <w:rFonts w:ascii="Times New Roman" w:hAnsi="Times New Roman" w:cs="Times New Roman"/>
+          <w:sz w:val="22"/>
+          <w:szCs w:val="22"/>
+          <w:lang w:val="es-CO"/>
+        </w:rPr>
+      </w:pPr>
+      <w:r>
+        <w:rPr>
+          <w:rFonts w:ascii="Times New Roman" w:hAnsi="Times New Roman" w:cs="Times New Roman"/>
+          <w:sz w:val="22"/>
+          <w:szCs w:val="22"/>
+          <w:lang w:val="es-CO"/>
+        </w:rPr>
+        <w:t>Requerimientos Funcionales:</w:t>
+      </w:r>
+    </w:p>
+    <w:p>
+      <w:pPr>
+        <w:rPr>
+          <w:rFonts w:ascii="Times New Roman" w:hAnsi="Times New Roman" w:cs="Times New Roman"/>
+          <w:sz w:val="22"/>
+          <w:szCs w:val="22"/>
+          <w:lang w:val="es-CO"/>
+        </w:rPr>
+      </w:pPr>
+    </w:p>
+    <w:p>
+      <w:pPr>
+        <w:rPr>
+          <w:rFonts w:ascii="Times New Roman" w:hAnsi="Times New Roman" w:cs="Times New Roman"/>
+          <w:sz w:val="22"/>
+          <w:szCs w:val="22"/>
+          <w:lang w:val="es-CO"/>
+        </w:rPr>
+      </w:pPr>
+      <w:r>
+        <w:rPr>
+          <w:rFonts w:ascii="Times New Roman" w:hAnsi="Times New Roman" w:cs="Times New Roman"/>
+          <w:sz w:val="22"/>
+          <w:szCs w:val="22"/>
+        </w:rPr>
+        <w:t>-</w:t>
+      </w:r>
+      <w:r>
+        <w:rPr>
+          <w:rFonts w:ascii="Times New Roman" w:hAnsi="Times New Roman" w:cs="Times New Roman"/>
+          <w:sz w:val="22"/>
+          <w:szCs w:val="22"/>
+        </w:rPr>
+        <w:tab/>
+      </w:r>
+      <w:r>
+        <w:rPr>
+          <w:rFonts w:ascii="Times New Roman" w:hAnsi="Times New Roman" w:cs="Times New Roman"/>
+          <w:sz w:val="22"/>
+          <w:szCs w:val="22"/>
+          <w:lang w:val="es-CO"/>
+        </w:rPr>
+        <w:t>Crear un nuevo proyecto: La idea es que aquí se especifiquen aspectos básicos del proyecto en general, como por ejemplo, el nombre, el líder, integrantes, etc.</w:t>
+      </w:r>
+    </w:p>
+    <w:p>
+      <w:pPr>
+        <w:rPr>
+          <w:rFonts w:ascii="Times New Roman" w:hAnsi="Times New Roman" w:cs="Times New Roman"/>
+          <w:sz w:val="22"/>
+          <w:szCs w:val="22"/>
+        </w:rPr>
+      </w:pPr>
+    </w:p>
+    <w:p>
+      <w:pPr>
+        <w:rPr>
+          <w:rFonts w:ascii="Times New Roman" w:hAnsi="Times New Roman" w:cs="Times New Roman"/>
+          <w:sz w:val="22"/>
+          <w:szCs w:val="22"/>
+          <w:lang w:val="es-CO"/>
+        </w:rPr>
+      </w:pPr>
+      <w:r>
+        <w:rPr>
+          <w:rFonts w:ascii="Times New Roman" w:hAnsi="Times New Roman" w:cs="Times New Roman"/>
+          <w:sz w:val="22"/>
+          <w:szCs w:val="22"/>
+        </w:rPr>
+        <w:t>-</w:t>
+      </w:r>
+      <w:r>
+        <w:rPr>
+          <w:rFonts w:ascii="Times New Roman" w:hAnsi="Times New Roman" w:cs="Times New Roman"/>
+          <w:sz w:val="22"/>
+          <w:szCs w:val="22"/>
+        </w:rPr>
+        <w:tab/>
+      </w:r>
+      <w:r>
+        <w:rPr>
+          <w:rFonts w:ascii="Times New Roman" w:hAnsi="Times New Roman" w:cs="Times New Roman"/>
+          <w:sz w:val="22"/>
+          <w:szCs w:val="22"/>
+          <w:lang w:val="es-CO"/>
+        </w:rPr>
+        <w:t xml:space="preserve">Añadir integrantes o lideres: Se necesita que el tamaño de integrantes y lideres sea variable, pues estos proyectos pueden requerir mucha colaboración. Además, se necesita poder cambiar entre un integrante o un líder. </w:t>
+      </w:r>
+    </w:p>
+    <w:p>
+      <w:pPr>
+        <w:rPr>
+          <w:rFonts w:ascii="Times New Roman" w:hAnsi="Times New Roman" w:cs="Times New Roman"/>
+          <w:sz w:val="22"/>
+          <w:szCs w:val="22"/>
+        </w:rPr>
+      </w:pPr>
+    </w:p>
+    <w:p>
+      <w:pPr>
+        <w:rPr>
+          <w:rFonts w:ascii="Times New Roman" w:hAnsi="Times New Roman" w:cs="Times New Roman"/>
+          <w:sz w:val="22"/>
+          <w:szCs w:val="22"/>
+        </w:rPr>
+      </w:pPr>
+      <w:r>
+        <w:rPr>
+          <w:rFonts w:ascii="Times New Roman" w:hAnsi="Times New Roman" w:cs="Times New Roman"/>
+          <w:sz w:val="22"/>
+          <w:szCs w:val="22"/>
+        </w:rPr>
+        <w:t>-</w:t>
+      </w:r>
+      <w:r>
+        <w:rPr>
+          <w:rFonts w:ascii="Times New Roman" w:hAnsi="Times New Roman" w:cs="Times New Roman"/>
+          <w:sz w:val="22"/>
+          <w:szCs w:val="22"/>
+        </w:rPr>
+        <w:tab/>
+        <w:t>Mantener un seguimiento del proyecto: Se requiere poder manejar de manera mas simple todo lo que gira en torno al proyecto: avances dia por dia, tiempo estimado y transcurrido, y tod</w:t>
+      </w:r>
+      <w:r>
+        <w:rPr>
+          <w:rFonts w:ascii="Times New Roman" w:hAnsi="Times New Roman" w:cs="Times New Roman"/>
+          <w:sz w:val="22"/>
+          <w:szCs w:val="22"/>
+          <w:lang w:val="es-CO"/>
+        </w:rPr>
+        <w:t>as</w:t>
+      </w:r>
+      <w:r>
+        <w:rPr>
+          <w:rFonts w:ascii="Times New Roman" w:hAnsi="Times New Roman" w:cs="Times New Roman"/>
+          <w:sz w:val="22"/>
+          <w:szCs w:val="22"/>
+        </w:rPr>
+        <w:t xml:space="preserve"> las actividades que se necesiten realizar.</w:t>
+      </w:r>
+      <w:r>
+        <w:rPr>
+          <w:rFonts w:ascii="Times New Roman" w:hAnsi="Times New Roman" w:cs="Times New Roman"/>
+          <w:sz w:val="22"/>
+          <w:szCs w:val="22"/>
+        </w:rPr>
+        <w:br/>
+      </w:r>
+    </w:p>
+    <w:p>
+      <w:pPr>
+        <w:rPr>
+          <w:rFonts w:ascii="Times New Roman" w:hAnsi="Times New Roman" w:cs="Times New Roman"/>
+          <w:sz w:val="22"/>
+          <w:szCs w:val="22"/>
+          <w:lang w:val="es-CO"/>
+        </w:rPr>
+      </w:pPr>
+      <w:r>
+        <w:rPr>
+          <w:rFonts w:ascii="Times New Roman" w:hAnsi="Times New Roman" w:cs="Times New Roman"/>
+          <w:sz w:val="22"/>
+          <w:szCs w:val="22"/>
+          <w:lang w:val="es-CO"/>
+        </w:rPr>
+        <w:t>-</w:t>
+      </w:r>
+      <w:r>
+        <w:rPr>
+          <w:rFonts w:ascii="Times New Roman" w:hAnsi="Times New Roman" w:cs="Times New Roman"/>
+          <w:sz w:val="22"/>
+          <w:szCs w:val="22"/>
+          <w:lang w:val="es-CO"/>
+        </w:rPr>
+        <w:tab/>
+        <w:t>Se requiere poder crear y asignar actividades a un integrante o líder dado: Ya que para resolver un proyecto se necesita ir paso por paso, es necesario que cada integrante tenga claro que papel debe desempeñar.</w:t>
+      </w:r>
+    </w:p>
+    <w:p>
+      <w:pPr>
+        <w:rPr>
+          <w:rFonts w:ascii="Times New Roman" w:hAnsi="Times New Roman" w:cs="Times New Roman"/>
+          <w:sz w:val="22"/>
+          <w:szCs w:val="22"/>
+          <w:lang w:val="es-CO"/>
+        </w:rPr>
+      </w:pPr>
+    </w:p>
+    <w:p>
+      <w:pPr>
+        <w:rPr>
+          <w:rFonts w:ascii="Times New Roman" w:hAnsi="Times New Roman" w:cs="Times New Roman"/>
+          <w:sz w:val="22"/>
+          <w:szCs w:val="22"/>
+          <w:lang w:val="es-CO"/>
+        </w:rPr>
+      </w:pPr>
+      <w:r>
+        <w:rPr>
+          <w:rFonts w:ascii="Times New Roman" w:hAnsi="Times New Roman" w:cs="Times New Roman"/>
+          <w:sz w:val="22"/>
+          <w:szCs w:val="22"/>
+          <w:lang w:val="es-CO"/>
+        </w:rPr>
+        <w:t>-</w:t>
+      </w:r>
+      <w:r>
+        <w:rPr>
+          <w:rFonts w:ascii="Times New Roman" w:hAnsi="Times New Roman" w:cs="Times New Roman"/>
+          <w:sz w:val="22"/>
+          <w:szCs w:val="22"/>
+          <w:lang w:val="es-CO"/>
+        </w:rPr>
+        <w:tab/>
+        <w:t>Mantener un registro sobre todo lo hecho por cada integrante: Para facilitar el manejo de la aplicación y los cambios se necesita saber quien y cuando hizo cada actividad y cuanto tiempo ha trabajado diariamente,</w:t>
+      </w:r>
+    </w:p>
+    <w:p>
+      <w:pPr>
+        <w:rPr>
+          <w:rFonts w:ascii="Times New Roman" w:hAnsi="Times New Roman" w:cs="Times New Roman"/>
+          <w:sz w:val="22"/>
+          <w:szCs w:val="22"/>
+          <w:lang w:val="es-CO"/>
+        </w:rPr>
+      </w:pPr>
+    </w:p>
+    <w:p>
+      <w:pPr>
+        <w:rPr>
+          <w:rFonts w:ascii="Times New Roman" w:hAnsi="Times New Roman" w:cs="Times New Roman"/>
+          <w:sz w:val="22"/>
+          <w:szCs w:val="22"/>
+          <w:lang w:val="es-CO"/>
+        </w:rPr>
+      </w:pPr>
+      <w:r>
+        <w:rPr>
+          <w:rFonts w:ascii="Times New Roman" w:hAnsi="Times New Roman" w:cs="Times New Roman"/>
+          <w:sz w:val="22"/>
+          <w:szCs w:val="22"/>
+          <w:lang w:val="es-CO"/>
+        </w:rPr>
+        <w:t>Colaboraciones:</w:t>
+      </w:r>
+    </w:p>
+    <w:p>
+      <w:pPr>
+        <w:rPr>
+          <w:rFonts w:ascii="Times New Roman" w:hAnsi="Times New Roman" w:cs="Times New Roman"/>
+          <w:sz w:val="22"/>
+          <w:szCs w:val="22"/>
+          <w:lang w:val="es-CO"/>
+        </w:rPr>
+      </w:pPr>
+    </w:p>
+    <w:p>
+      <w:pPr>
+        <w:rPr>
+          <w:rFonts w:ascii="Times New Roman" w:hAnsi="Times New Roman" w:cs="Times New Roman"/>
+          <w:sz w:val="22"/>
+          <w:szCs w:val="22"/>
+          <w:lang w:val="es-CO"/>
+        </w:rPr>
+      </w:pPr>
+      <w:r>
+        <w:rPr>
+          <w:rFonts w:ascii="Times New Roman" w:hAnsi="Times New Roman" w:cs="Times New Roman"/>
+          <w:sz w:val="22"/>
+          <w:szCs w:val="22"/>
+          <w:lang w:val="es-CO"/>
+        </w:rPr>
+        <w:t>Dado que ya tenemos claro que papel desempeñara cada objeto, podemos hacer unas estimaciones sobre las relaciones que deben haber entre cada elemento.</w:t>
+      </w:r>
+    </w:p>
+    <w:p>
+      <w:pPr>
+        <w:rPr>
+          <w:rFonts w:ascii="Times New Roman" w:hAnsi="Times New Roman" w:cs="Times New Roman"/>
+          <w:sz w:val="22"/>
+          <w:szCs w:val="22"/>
+          <w:lang w:val="es-CO"/>
+        </w:rPr>
+      </w:pPr>
+    </w:p>
+    <w:p>
+      <w:pPr>
+        <w:pStyle w:val="ListParagraph"/>
+        <w:numPr>
+          <w:ilvl w:val="0"/>
+          <w:numId w:val="2"/>
+        </w:numPr>
+        <w:rPr>
+          <w:rFonts w:ascii="Times New Roman" w:hAnsi="Times New Roman" w:cs="Times New Roman"/>
+          <w:sz w:val="22"/>
+          <w:szCs w:val="22"/>
+          <w:lang w:val="es-CO"/>
+        </w:rPr>
+      </w:pPr>
+      <w:r>
+        <w:rPr>
+          <w:rFonts w:ascii="Times New Roman" w:hAnsi="Times New Roman" w:cs="Times New Roman"/>
+          <w:sz w:val="22"/>
+          <w:szCs w:val="22"/>
+          <w:lang w:val="es-CO"/>
+        </w:rPr>
+        <w:lastRenderedPageBreak/>
+        <w:t>Aplicación: Posee relación con todos los objetos porque es aquel que se encarga de controlar el funcionamiento, comportamiento y actualización de cada uno de los elementos.</w:t>
       </w:r>
     </w:p>
     <w:p>
@@ -1695,25 +3476,7 @@
           <w:szCs w:val="22"/>
           <w:lang w:val="es-CO"/>
         </w:rPr>
-        <w:t xml:space="preserve">Tiene una relación con Aplicación: Aplicación </w:t>
-      </w:r>
-      <w:r>
-        <w:rPr>
-          <w:rFonts w:ascii="Times New Roman" w:hAnsi="Times New Roman" w:cs="Times New Roman"/>
-          <w:sz w:val="22"/>
-          <w:szCs w:val="22"/>
-          <w:lang w:val="es-CO"/>
-        </w:rPr>
-        <w:t>será</w:t>
-      </w:r>
-      <w:r>
-        <w:rPr>
-          <w:rFonts w:ascii="Times New Roman" w:hAnsi="Times New Roman" w:cs="Times New Roman"/>
-          <w:sz w:val="22"/>
-          <w:szCs w:val="22"/>
-          <w:lang w:val="es-CO"/>
-        </w:rPr>
-        <w:t xml:space="preserve"> quien actualice toda la información en el proyecto y asignara las características de este.</w:t>
+        <w:t>Tiene una relación con Aplicación: Aplicación será quien actualice toda la información en el proyecto y asignara las características de este.</w:t>
       </w:r>
     </w:p>
     <w:p>
@@ -1737,43 +3500,7 @@
           <w:szCs w:val="22"/>
           <w:lang w:val="es-CO"/>
         </w:rPr>
-        <w:t xml:space="preserve">Tiene una relación con </w:t>
-      </w:r>
-      <w:r>
-        <w:rPr>
-          <w:rFonts w:ascii="Times New Roman" w:hAnsi="Times New Roman" w:cs="Times New Roman"/>
-          <w:sz w:val="22"/>
-          <w:szCs w:val="22"/>
-          <w:lang w:val="es-CO"/>
-        </w:rPr>
-        <w:t>líder</w:t>
-      </w:r>
-      <w:r>
-        <w:rPr>
-          <w:rFonts w:ascii="Times New Roman" w:hAnsi="Times New Roman" w:cs="Times New Roman"/>
-          <w:sz w:val="22"/>
-          <w:szCs w:val="22"/>
-          <w:lang w:val="es-CO"/>
-        </w:rPr>
-        <w:t xml:space="preserve">: El proyecto necesita ser coordinado, y es el </w:t>
-      </w:r>
-      <w:r>
-        <w:rPr>
-          <w:rFonts w:ascii="Times New Roman" w:hAnsi="Times New Roman" w:cs="Times New Roman"/>
-          <w:sz w:val="22"/>
-          <w:szCs w:val="22"/>
-          <w:lang w:val="es-CO"/>
-        </w:rPr>
-        <w:t>líder</w:t>
-      </w:r>
-      <w:r>
-        <w:rPr>
-          <w:rFonts w:ascii="Times New Roman" w:hAnsi="Times New Roman" w:cs="Times New Roman"/>
-          <w:sz w:val="22"/>
-          <w:szCs w:val="22"/>
-          <w:lang w:val="es-CO"/>
-        </w:rPr>
-        <w:t xml:space="preserve"> aquel que tiene control sobre todo lo que tenga que ver con el proyecto.</w:t>
+        <w:t>Tiene una relación con líder: El proyecto necesita ser coordinado, y es el líder aquel que tiene control sobre todo lo que tenga que ver con el proyecto.</w:t>
       </w:r>
     </w:p>
     <w:p>
@@ -1797,25 +3524,7 @@
           <w:szCs w:val="22"/>
           <w:lang w:val="es-CO"/>
         </w:rPr>
-        <w:t xml:space="preserve">Tiene una relación con los integrantes: El proyecto es aquel que define cada cosa que debe ser realizado por los integrantes y les provee dicha </w:t>
-      </w:r>
-      <w:r>
-        <w:rPr>
-          <w:rFonts w:ascii="Times New Roman" w:hAnsi="Times New Roman" w:cs="Times New Roman"/>
-          <w:sz w:val="22"/>
-          <w:szCs w:val="22"/>
-          <w:lang w:val="es-CO"/>
-        </w:rPr>
-        <w:t>información</w:t>
-      </w:r>
-      <w:r>
-        <w:rPr>
-          <w:rFonts w:ascii="Times New Roman" w:hAnsi="Times New Roman" w:cs="Times New Roman"/>
-          <w:sz w:val="22"/>
-          <w:szCs w:val="22"/>
-          <w:lang w:val="es-CO"/>
-        </w:rPr>
-        <w:t>.</w:t>
+        <w:t>Tiene una relación con los integrantes: El proyecto es aquel que define cada cosa que debe ser realizado por los integrantes y les provee dicha información.</w:t>
       </w:r>
     </w:p>
     <w:p>
@@ -1839,67 +3548,31 @@
           <w:szCs w:val="22"/>
           <w:lang w:val="es-CO"/>
         </w:rPr>
-        <w:t xml:space="preserve">Tiene relación con Actividad: Para que el proyecto se encuentre finalizado, se requiere que se hayan cumplido una </w:t>
-      </w:r>
-      <w:r>
-        <w:rPr>
-          <w:rFonts w:ascii="Times New Roman" w:hAnsi="Times New Roman" w:cs="Times New Roman"/>
-          <w:sz w:val="22"/>
-          <w:szCs w:val="22"/>
-          <w:lang w:val="es-CO"/>
-        </w:rPr>
-        <w:t>cierta cantidad de actividades</w:t>
-      </w:r>
-      <w:r>
-        <w:rPr>
-          <w:rFonts w:ascii="Times New Roman" w:hAnsi="Times New Roman" w:cs="Times New Roman"/>
-          <w:sz w:val="22"/>
-          <w:szCs w:val="22"/>
-          <w:lang w:val="es-CO"/>
-        </w:rPr>
-        <w:t xml:space="preserve"> y es por esto que el proyecto esta compuesto de una serie de actividades que el va creando</w:t>
-      </w:r>
-      <w:r>
-        <w:rPr>
-          <w:rFonts w:ascii="Times New Roman" w:hAnsi="Times New Roman" w:cs="Times New Roman"/>
-          <w:sz w:val="22"/>
-          <w:szCs w:val="22"/>
-          <w:lang w:val="es-CO"/>
-        </w:rPr>
-        <w:t>.</w:t>
-      </w:r>
-    </w:p>
-    <w:p>
-      <w:pPr>
-        <w:pStyle w:val="ListParagraph"/>
-        <w:numPr>
-          <w:ilvl w:val="0"/>
-          <w:numId w:val="2"/>
-        </w:numPr>
-        <w:rPr>
-          <w:rFonts w:ascii="Times New Roman" w:hAnsi="Times New Roman" w:cs="Times New Roman"/>
-          <w:sz w:val="22"/>
-          <w:szCs w:val="22"/>
-          <w:lang w:val="es-CO"/>
-        </w:rPr>
-      </w:pPr>
-      <w:r>
-        <w:rPr>
-          <w:rFonts w:ascii="Times New Roman" w:hAnsi="Times New Roman" w:cs="Times New Roman"/>
-          <w:sz w:val="22"/>
-          <w:szCs w:val="22"/>
-          <w:lang w:val="es-CO"/>
-        </w:rPr>
-        <w:t>Líder</w:t>
-      </w:r>
-      <w:r>
-        <w:rPr>
-          <w:rFonts w:ascii="Times New Roman" w:hAnsi="Times New Roman" w:cs="Times New Roman"/>
-          <w:sz w:val="22"/>
-          <w:szCs w:val="22"/>
-          <w:lang w:val="es-CO"/>
-        </w:rPr>
-        <w:t xml:space="preserve">: </w:t>
+        <w:t>Tiene relación con Actividad: Para que el proyecto se encuentre finalizado, se requiere que se hayan cumplido una cierta cantidad de actividades y es por esto que el proyecto esta compuesto de una serie de actividades que el va creando.</w:t>
+      </w:r>
+    </w:p>
+    <w:p>
+      <w:pPr>
+        <w:pStyle w:val="ListParagraph"/>
+        <w:numPr>
+          <w:ilvl w:val="0"/>
+          <w:numId w:val="2"/>
+        </w:numPr>
+        <w:rPr>
+          <w:rFonts w:ascii="Times New Roman" w:hAnsi="Times New Roman" w:cs="Times New Roman"/>
+          <w:sz w:val="22"/>
+          <w:szCs w:val="22"/>
+          <w:lang w:val="es-CO"/>
+        </w:rPr>
+      </w:pPr>
+      <w:r>
+        <w:rPr>
+          <w:rFonts w:ascii="Times New Roman" w:hAnsi="Times New Roman" w:cs="Times New Roman"/>
+          <w:sz w:val="22"/>
+          <w:szCs w:val="22"/>
+          <w:lang w:val="es-CO"/>
+        </w:rPr>
+        <w:t xml:space="preserve">Líder: </w:t>
       </w:r>
     </w:p>
     <w:p>
@@ -1947,25 +3620,7 @@
           <w:szCs w:val="22"/>
           <w:lang w:val="es-CO"/>
         </w:rPr>
-        <w:t xml:space="preserve">Tiene una relación con los integrantes: Se encarga de asignar que actividades deben cumplirse y puede asignarla a un integrante especifico. </w:t>
-      </w:r>
-      <w:r>
-        <w:rPr>
-          <w:rFonts w:ascii="Times New Roman" w:hAnsi="Times New Roman" w:cs="Times New Roman"/>
-          <w:sz w:val="22"/>
-          <w:szCs w:val="22"/>
-          <w:lang w:val="es-CO"/>
-        </w:rPr>
-        <w:t>Además</w:t>
-      </w:r>
-      <w:r>
-        <w:rPr>
-          <w:rFonts w:ascii="Times New Roman" w:hAnsi="Times New Roman" w:cs="Times New Roman"/>
-          <w:sz w:val="22"/>
-          <w:szCs w:val="22"/>
-          <w:lang w:val="es-CO"/>
-        </w:rPr>
-        <w:t>, tiene la habilidad de cambiar a un integrante a líder.</w:t>
+        <w:t>Tiene una relación con los integrantes: Se encarga de asignar que actividades deben cumplirse y puede asignarla a un integrante especifico. Además, tiene la habilidad de cambiar a un integrante a líder.</w:t>
       </w:r>
     </w:p>
     <w:p>
@@ -1989,16 +3644,7 @@
           <w:szCs w:val="22"/>
           <w:lang w:val="es-CO"/>
         </w:rPr>
-        <w:t xml:space="preserve">Tiene relación con las Actividades: El es quien puede decidir como van a ser las nuevas actividades. </w:t>
-      </w:r>
-      <w:r>
-        <w:rPr>
-          <w:rFonts w:ascii="Times New Roman" w:hAnsi="Times New Roman" w:cs="Times New Roman"/>
-          <w:sz w:val="22"/>
-          <w:szCs w:val="22"/>
-          <w:lang w:val="es-CO"/>
-        </w:rPr>
-        <w:t>-El las define, pero no las crea-</w:t>
+        <w:t>Tiene relación con las Actividades: El es quien puede decidir como van a ser las nuevas actividades. -El las define, pero no las crea-</w:t>
       </w:r>
     </w:p>
     <w:p>
@@ -2132,66 +3778,42 @@
           <w:rFonts w:ascii="Times New Roman" w:hAnsi="Times New Roman" w:cs="Times New Roman"/>
           <w:lang w:val="es-CO"/>
         </w:rPr>
-        <w:t xml:space="preserve">El </w:t>
-      </w:r>
-      <w:r>
-        <w:rPr>
-          <w:rFonts w:ascii="Times New Roman" w:hAnsi="Times New Roman" w:cs="Times New Roman"/>
-          <w:lang w:val="es-CO"/>
-        </w:rPr>
-        <w:t>líder</w:t>
-      </w:r>
-      <w:r>
-        <w:rPr>
-          <w:rFonts w:ascii="Times New Roman" w:hAnsi="Times New Roman" w:cs="Times New Roman"/>
-          <w:lang w:val="es-CO"/>
-        </w:rPr>
-        <w:t xml:space="preserve"> debe manejar todo el proyecto</w:t>
-      </w:r>
-      <w:r>
-        <w:rPr>
-          <w:rFonts w:ascii="Times New Roman" w:hAnsi="Times New Roman" w:cs="Times New Roman"/>
-          <w:lang w:val="es-CO"/>
-        </w:rPr>
-        <w:t>, agregando o quitando actividades y los integrantes de este.</w:t>
-      </w:r>
-    </w:p>
-    <w:p>
-      <w:pPr>
-        <w:pStyle w:val="ListParagraph"/>
-        <w:numPr>
-          <w:ilvl w:val="0"/>
-          <w:numId w:val="2"/>
-        </w:numPr>
-        <w:rPr>
-          <w:rFonts w:ascii="Times New Roman" w:hAnsi="Times New Roman" w:cs="Times New Roman"/>
-          <w:sz w:val="22"/>
-          <w:szCs w:val="22"/>
-          <w:lang w:val="es-CO"/>
-        </w:rPr>
-      </w:pPr>
-      <w:r>
-        <w:rPr>
-          <w:rFonts w:ascii="Times New Roman" w:hAnsi="Times New Roman" w:cs="Times New Roman"/>
-          <w:lang w:val="es-CO"/>
-        </w:rPr>
-        <w:t xml:space="preserve">Los integrantes deben </w:t>
-      </w:r>
-      <w:r>
-        <w:rPr>
-          <w:rFonts w:ascii="Times New Roman" w:hAnsi="Times New Roman" w:cs="Times New Roman"/>
-          <w:lang w:val="es-CO"/>
-        </w:rPr>
-        <w:t>tener actividades asignadas, las cuales deben cumplir individualmente o en grupo según la asignación.</w:t>
-      </w:r>
-    </w:p>
-    <w:p>
-      <w:pPr>
-        <w:pStyle w:val="ListParagraph"/>
-        <w:numPr>
-          <w:ilvl w:val="0"/>
-          <w:numId w:val="2"/>
-        </w:numPr>
+        <w:t>El líder debe manejar todo el proyecto, agregando o quitando actividades y los integrantes de este.</w:t>
+      </w:r>
+    </w:p>
+    <w:p>
+      <w:pPr>
+        <w:pStyle w:val="ListParagraph"/>
+        <w:numPr>
+          <w:ilvl w:val="0"/>
+          <w:numId w:val="2"/>
+        </w:numPr>
+        <w:rPr>
+          <w:rFonts w:ascii="Times New Roman" w:hAnsi="Times New Roman" w:cs="Times New Roman"/>
+          <w:sz w:val="22"/>
+          <w:szCs w:val="22"/>
+          <w:lang w:val="es-CO"/>
+        </w:rPr>
+      </w:pPr>
+      <w:r>
+        <w:rPr>
+          <w:rFonts w:ascii="Times New Roman" w:hAnsi="Times New Roman" w:cs="Times New Roman"/>
+          <w:lang w:val="es-CO"/>
+        </w:rPr>
+        <w:t>Los integrantes deben tener actividades asignadas, las cuales deben cumplir individualmente o en grupo según la asignación.</w:t>
+      </w:r>
+    </w:p>
+    <w:p>
+      <w:pPr>
+        <w:rPr>
+          <w:sz w:val="22"/>
+          <w:szCs w:val="22"/>
+          <w:lang w:val="es-CO"/>
+        </w:rPr>
+      </w:pPr>
+    </w:p>
+    <w:p>
+      <w:pPr>
         <w:rPr>
           <w:sz w:val="22"/>
           <w:szCs w:val="22"/>
@@ -2225,6 +3847,12 @@
           <w:lang w:val="es-CO"/>
         </w:rPr>
       </w:pPr>
+      <w:r>
+        <w:rPr>
+          <w:lang w:val="es-CO"/>
+        </w:rPr>
+        <w:t xml:space="preserve"> </w:t>
+      </w:r>
     </w:p>
     <w:sectPr>
       <w:pgSz w:w="12240" w:h="15840"/>

--- a/Entrega2/-Documento de Diseño-.docx
+++ b/Entrega2/-Documento de Diseño-.docx
@@ -2369,6 +2369,67 @@
           <w:lang w:val="es-CO"/>
         </w:rPr>
       </w:pPr>
+      <w:proofErr w:type="spellStart"/>
+      <w:r>
+        <w:rPr>
+          <w:rFonts w:ascii="Times New Roman" w:hAnsi="Times New Roman" w:cs="Times New Roman"/>
+          <w:lang w:val="es-CO"/>
+        </w:rPr>
+        <w:t>Loader</w:t>
+      </w:r>
+      <w:proofErr w:type="spellEnd"/>
+      <w:r>
+        <w:rPr>
+          <w:rFonts w:ascii="Times New Roman" w:hAnsi="Times New Roman" w:cs="Times New Roman"/>
+          <w:lang w:val="es-CO"/>
+        </w:rPr>
+        <w:t xml:space="preserve">: </w:t>
+      </w:r>
+      <w:proofErr w:type="spellStart"/>
+      <w:r>
+        <w:rPr>
+          <w:rFonts w:ascii="Times New Roman" w:hAnsi="Times New Roman" w:cs="Times New Roman"/>
+          <w:lang w:val="es-CO"/>
+        </w:rPr>
+        <w:t>Information</w:t>
+      </w:r>
+      <w:proofErr w:type="spellEnd"/>
+      <w:r>
+        <w:rPr>
+          <w:rFonts w:ascii="Times New Roman" w:hAnsi="Times New Roman" w:cs="Times New Roman"/>
+          <w:lang w:val="es-CO"/>
+        </w:rPr>
+        <w:t xml:space="preserve"> </w:t>
+      </w:r>
+      <w:proofErr w:type="spellStart"/>
+      <w:r>
+        <w:rPr>
+          <w:rFonts w:ascii="Times New Roman" w:hAnsi="Times New Roman" w:cs="Times New Roman"/>
+          <w:lang w:val="es-CO"/>
+        </w:rPr>
+        <w:t>holder</w:t>
+      </w:r>
+      <w:proofErr w:type="spellEnd"/>
+      <w:r>
+        <w:rPr>
+          <w:rFonts w:ascii="Times New Roman" w:hAnsi="Times New Roman" w:cs="Times New Roman"/>
+          <w:lang w:val="es-CO"/>
+        </w:rPr>
+        <w:t>. Es aquel que se encarga de extraer todos los datos previos de un proyecto.</w:t>
+      </w:r>
+    </w:p>
+    <w:p>
+      <w:pPr>
+        <w:pStyle w:val="ListParagraph"/>
+        <w:numPr>
+          <w:ilvl w:val="0"/>
+          <w:numId w:val="2"/>
+        </w:numPr>
+        <w:rPr>
+          <w:rFonts w:ascii="Times New Roman" w:hAnsi="Times New Roman" w:cs="Times New Roman"/>
+          <w:lang w:val="es-CO"/>
+        </w:rPr>
+      </w:pPr>
       <w:r>
         <w:rPr>
           <w:rFonts w:ascii="Times New Roman" w:hAnsi="Times New Roman" w:cs="Times New Roman"/>
@@ -2466,6 +2527,7 @@
           <w:szCs w:val="22"/>
           <w:lang w:val="es-CO"/>
         </w:rPr>
+        <w:lastRenderedPageBreak/>
         <w:t xml:space="preserve">Integrante: Data </w:t>
       </w:r>
       <w:proofErr w:type="spellStart"/>
@@ -2554,685 +2616,994 @@
           <w:szCs w:val="22"/>
           <w:lang w:val="es-CO"/>
         </w:rPr>
+        <w:t xml:space="preserve">Tipo de Actividad: Data </w:t>
+      </w:r>
+      <w:proofErr w:type="spellStart"/>
+      <w:r>
+        <w:rPr>
+          <w:rFonts w:ascii="Times New Roman" w:hAnsi="Times New Roman" w:cs="Times New Roman"/>
+          <w:sz w:val="22"/>
+          <w:szCs w:val="22"/>
+          <w:lang w:val="es-CO"/>
+        </w:rPr>
+        <w:t>holder</w:t>
+      </w:r>
+      <w:proofErr w:type="spellEnd"/>
+      <w:r>
+        <w:rPr>
+          <w:rFonts w:ascii="Times New Roman" w:hAnsi="Times New Roman" w:cs="Times New Roman"/>
+          <w:sz w:val="22"/>
+          <w:szCs w:val="22"/>
+          <w:lang w:val="es-CO"/>
+        </w:rPr>
+        <w:t>. Sera aquella parte que se definirá el rumbo que tomara la actividad que se esta desarrollando.</w:t>
+      </w:r>
+    </w:p>
+    <w:p>
+      <w:pPr>
+        <w:pStyle w:val="ListParagraph"/>
+        <w:numPr>
+          <w:ilvl w:val="0"/>
+          <w:numId w:val="2"/>
+        </w:numPr>
+        <w:rPr>
+          <w:rFonts w:ascii="Times New Roman" w:hAnsi="Times New Roman" w:cs="Times New Roman"/>
+          <w:sz w:val="22"/>
+          <w:szCs w:val="22"/>
+          <w:lang w:val="es-CO"/>
+        </w:rPr>
+      </w:pPr>
+      <w:r>
+        <w:rPr>
+          <w:rFonts w:ascii="Times New Roman" w:hAnsi="Times New Roman" w:cs="Times New Roman"/>
+          <w:sz w:val="22"/>
+          <w:szCs w:val="22"/>
+          <w:lang w:val="es-CO"/>
+        </w:rPr>
+        <w:t xml:space="preserve">Registro de Actividad: Data </w:t>
+      </w:r>
+      <w:proofErr w:type="spellStart"/>
+      <w:r>
+        <w:rPr>
+          <w:rFonts w:ascii="Times New Roman" w:hAnsi="Times New Roman" w:cs="Times New Roman"/>
+          <w:sz w:val="22"/>
+          <w:szCs w:val="22"/>
+          <w:lang w:val="es-CO"/>
+        </w:rPr>
+        <w:t>holder</w:t>
+      </w:r>
+      <w:proofErr w:type="spellEnd"/>
+      <w:r>
+        <w:rPr>
+          <w:rFonts w:ascii="Times New Roman" w:hAnsi="Times New Roman" w:cs="Times New Roman"/>
+          <w:sz w:val="22"/>
+          <w:szCs w:val="22"/>
+          <w:lang w:val="es-CO"/>
+        </w:rPr>
+        <w:t>. Es una lista que almacena todos los cambios hechos por cada uno de los integrantes, de manera que sea fácil verificar quien hizo cada cambio.</w:t>
+      </w:r>
+    </w:p>
+    <w:p>
+      <w:pPr>
+        <w:rPr>
+          <w:rFonts w:ascii="Times New Roman" w:hAnsi="Times New Roman" w:cs="Times New Roman"/>
+          <w:sz w:val="22"/>
+          <w:szCs w:val="22"/>
+          <w:lang w:val="es-CO"/>
+        </w:rPr>
+      </w:pPr>
+    </w:p>
+    <w:p>
+      <w:pPr>
+        <w:rPr>
+          <w:rFonts w:ascii="Times New Roman" w:hAnsi="Times New Roman" w:cs="Times New Roman"/>
+          <w:sz w:val="22"/>
+          <w:szCs w:val="22"/>
+          <w:lang w:val="es-CO"/>
+        </w:rPr>
+      </w:pPr>
+      <w:r>
+        <w:rPr>
+          <w:rFonts w:ascii="Times New Roman" w:hAnsi="Times New Roman" w:cs="Times New Roman"/>
+          <w:sz w:val="22"/>
+          <w:szCs w:val="22"/>
+          <w:lang w:val="es-CO"/>
+        </w:rPr>
+        <w:t>Y con esto hecho, podemos actualizar y descomponer mas las responsabilidades</w:t>
+      </w:r>
+      <w:r>
+        <w:rPr>
+          <w:rFonts w:ascii="Times New Roman" w:hAnsi="Times New Roman" w:cs="Times New Roman"/>
+          <w:sz w:val="22"/>
+          <w:szCs w:val="22"/>
+          <w:lang w:val="es-CO"/>
+        </w:rPr>
+        <w:t xml:space="preserve"> e incluso distribuirla entre los objetos presentes</w:t>
+      </w:r>
+      <w:r>
+        <w:rPr>
+          <w:rFonts w:ascii="Times New Roman" w:hAnsi="Times New Roman" w:cs="Times New Roman"/>
+          <w:sz w:val="22"/>
+          <w:szCs w:val="22"/>
+          <w:lang w:val="es-CO"/>
+        </w:rPr>
+        <w:t>.</w:t>
+      </w:r>
+    </w:p>
+    <w:p>
+      <w:pPr>
+        <w:pStyle w:val="ListParagraph"/>
+        <w:numPr>
+          <w:ilvl w:val="0"/>
+          <w:numId w:val="2"/>
+        </w:numPr>
+        <w:rPr>
+          <w:rFonts w:ascii="Times New Roman" w:hAnsi="Times New Roman" w:cs="Times New Roman"/>
+          <w:sz w:val="22"/>
+          <w:szCs w:val="22"/>
+          <w:lang w:val="es-CO"/>
+        </w:rPr>
+      </w:pPr>
+      <w:proofErr w:type="spellStart"/>
+      <w:r>
+        <w:rPr>
+          <w:rFonts w:ascii="Times New Roman" w:hAnsi="Times New Roman" w:cs="Times New Roman"/>
+          <w:sz w:val="22"/>
+          <w:szCs w:val="22"/>
+          <w:lang w:val="es-CO"/>
+        </w:rPr>
+        <w:t>Loader</w:t>
+      </w:r>
+      <w:proofErr w:type="spellEnd"/>
+      <w:r>
+        <w:rPr>
+          <w:rFonts w:ascii="Times New Roman" w:hAnsi="Times New Roman" w:cs="Times New Roman"/>
+          <w:sz w:val="22"/>
+          <w:szCs w:val="22"/>
+          <w:lang w:val="es-CO"/>
+        </w:rPr>
+        <w:t>:</w:t>
+      </w:r>
+    </w:p>
+    <w:p>
+      <w:pPr>
+        <w:pStyle w:val="ListParagraph"/>
+        <w:numPr>
+          <w:ilvl w:val="1"/>
+          <w:numId w:val="2"/>
+        </w:numPr>
+        <w:rPr>
+          <w:rFonts w:ascii="Times New Roman" w:hAnsi="Times New Roman" w:cs="Times New Roman"/>
+          <w:sz w:val="22"/>
+          <w:szCs w:val="22"/>
+          <w:lang w:val="es-CO"/>
+        </w:rPr>
+      </w:pPr>
+      <w:r>
+        <w:rPr>
+          <w:rFonts w:ascii="Times New Roman" w:hAnsi="Times New Roman" w:cs="Times New Roman"/>
+          <w:sz w:val="22"/>
+          <w:szCs w:val="22"/>
+          <w:lang w:val="es-CO"/>
+        </w:rPr>
+        <w:t>Iniciar un proyecto nuevo.</w:t>
+      </w:r>
+    </w:p>
+    <w:p>
+      <w:pPr>
+        <w:pStyle w:val="ListParagraph"/>
+        <w:numPr>
+          <w:ilvl w:val="0"/>
+          <w:numId w:val="2"/>
+        </w:numPr>
+        <w:rPr>
+          <w:rFonts w:ascii="Times New Roman" w:hAnsi="Times New Roman" w:cs="Times New Roman"/>
+          <w:sz w:val="22"/>
+          <w:szCs w:val="22"/>
+          <w:lang w:val="es-CO"/>
+        </w:rPr>
+      </w:pPr>
+      <w:r>
+        <w:rPr>
+          <w:rFonts w:ascii="Times New Roman" w:hAnsi="Times New Roman" w:cs="Times New Roman"/>
+          <w:sz w:val="22"/>
+          <w:szCs w:val="22"/>
+          <w:lang w:val="es-CO"/>
+        </w:rPr>
+        <w:t>Aplicación:</w:t>
+      </w:r>
+    </w:p>
+    <w:p>
+      <w:pPr>
+        <w:pStyle w:val="ListParagraph"/>
+        <w:numPr>
+          <w:ilvl w:val="1"/>
+          <w:numId w:val="2"/>
+        </w:numPr>
+        <w:rPr>
+          <w:rFonts w:ascii="Times New Roman" w:hAnsi="Times New Roman" w:cs="Times New Roman"/>
+          <w:sz w:val="22"/>
+          <w:szCs w:val="22"/>
+          <w:lang w:val="es-CO"/>
+        </w:rPr>
+      </w:pPr>
+      <w:r>
+        <w:rPr>
+          <w:rFonts w:ascii="Times New Roman" w:hAnsi="Times New Roman" w:cs="Times New Roman"/>
+          <w:sz w:val="22"/>
+          <w:szCs w:val="22"/>
+          <w:lang w:val="es-CO"/>
+        </w:rPr>
+        <w:t xml:space="preserve">Cargar la </w:t>
+      </w:r>
+      <w:proofErr w:type="spellStart"/>
+      <w:r>
+        <w:rPr>
+          <w:rFonts w:ascii="Times New Roman" w:hAnsi="Times New Roman" w:cs="Times New Roman"/>
+          <w:sz w:val="22"/>
+          <w:szCs w:val="22"/>
+          <w:lang w:val="es-CO"/>
+        </w:rPr>
+        <w:t>informacion</w:t>
+      </w:r>
+      <w:proofErr w:type="spellEnd"/>
+      <w:r>
+        <w:rPr>
+          <w:rFonts w:ascii="Times New Roman" w:hAnsi="Times New Roman" w:cs="Times New Roman"/>
+          <w:sz w:val="22"/>
+          <w:szCs w:val="22"/>
+          <w:lang w:val="es-CO"/>
+        </w:rPr>
+        <w:t xml:space="preserve"> previa del proyecto y de los </w:t>
+      </w:r>
+      <w:r>
+        <w:rPr>
+          <w:rFonts w:ascii="Times New Roman" w:hAnsi="Times New Roman" w:cs="Times New Roman"/>
+          <w:sz w:val="22"/>
+          <w:szCs w:val="22"/>
+          <w:lang w:val="es-CO"/>
+        </w:rPr>
+        <w:t>integrantes</w:t>
+      </w:r>
+      <w:r>
+        <w:rPr>
+          <w:rFonts w:ascii="Times New Roman" w:hAnsi="Times New Roman" w:cs="Times New Roman"/>
+          <w:sz w:val="22"/>
+          <w:szCs w:val="22"/>
+          <w:lang w:val="es-CO"/>
+        </w:rPr>
+        <w:t>.</w:t>
+      </w:r>
+    </w:p>
+    <w:p>
+      <w:pPr>
+        <w:pStyle w:val="ListParagraph"/>
+        <w:numPr>
+          <w:ilvl w:val="1"/>
+          <w:numId w:val="2"/>
+        </w:numPr>
+        <w:rPr>
+          <w:rFonts w:ascii="Times New Roman" w:hAnsi="Times New Roman" w:cs="Times New Roman"/>
+          <w:sz w:val="22"/>
+          <w:szCs w:val="22"/>
+          <w:lang w:val="es-CO"/>
+        </w:rPr>
+      </w:pPr>
+      <w:r>
+        <w:rPr>
+          <w:rFonts w:ascii="Times New Roman" w:hAnsi="Times New Roman" w:cs="Times New Roman"/>
+          <w:sz w:val="22"/>
+          <w:szCs w:val="22"/>
+          <w:lang w:val="es-CO"/>
+        </w:rPr>
+        <w:t>Contar el tiempo transcurrido desde el inicio del proyecto.</w:t>
+      </w:r>
+    </w:p>
+    <w:p>
+      <w:pPr>
+        <w:pStyle w:val="ListParagraph"/>
+        <w:numPr>
+          <w:ilvl w:val="1"/>
+          <w:numId w:val="2"/>
+        </w:numPr>
+        <w:rPr>
+          <w:rFonts w:ascii="Times New Roman" w:hAnsi="Times New Roman" w:cs="Times New Roman"/>
+          <w:sz w:val="22"/>
+          <w:szCs w:val="22"/>
+          <w:lang w:val="es-CO"/>
+        </w:rPr>
+      </w:pPr>
+      <w:r>
+        <w:rPr>
+          <w:rFonts w:ascii="Times New Roman" w:hAnsi="Times New Roman" w:cs="Times New Roman"/>
+          <w:sz w:val="22"/>
+          <w:szCs w:val="22"/>
+          <w:lang w:val="es-CO"/>
+        </w:rPr>
+        <w:t>Mostrar las opciones disponibles para cada usuario.</w:t>
+      </w:r>
+    </w:p>
+    <w:p>
+      <w:pPr>
+        <w:pStyle w:val="ListParagraph"/>
+        <w:numPr>
+          <w:ilvl w:val="1"/>
+          <w:numId w:val="2"/>
+        </w:numPr>
+        <w:rPr>
+          <w:rFonts w:ascii="Times New Roman" w:hAnsi="Times New Roman" w:cs="Times New Roman"/>
+          <w:sz w:val="22"/>
+          <w:szCs w:val="22"/>
+          <w:lang w:val="es-CO"/>
+        </w:rPr>
+      </w:pPr>
+      <w:r>
+        <w:rPr>
+          <w:rFonts w:ascii="Times New Roman" w:hAnsi="Times New Roman" w:cs="Times New Roman"/>
+          <w:sz w:val="22"/>
+          <w:szCs w:val="22"/>
+          <w:lang w:val="es-CO"/>
+        </w:rPr>
+        <w:t>Agregar actividades para ser realizadas.</w:t>
+      </w:r>
+    </w:p>
+    <w:p>
+      <w:pPr>
+        <w:pStyle w:val="ListParagraph"/>
+        <w:numPr>
+          <w:ilvl w:val="1"/>
+          <w:numId w:val="2"/>
+        </w:numPr>
+        <w:rPr>
+          <w:rFonts w:ascii="Times New Roman" w:hAnsi="Times New Roman" w:cs="Times New Roman"/>
+          <w:sz w:val="22"/>
+          <w:szCs w:val="22"/>
+          <w:lang w:val="es-CO"/>
+        </w:rPr>
+      </w:pPr>
+      <w:r>
+        <w:rPr>
+          <w:rFonts w:ascii="Times New Roman" w:hAnsi="Times New Roman" w:cs="Times New Roman"/>
+          <w:sz w:val="22"/>
+          <w:szCs w:val="22"/>
+          <w:lang w:val="es-CO"/>
+        </w:rPr>
+        <w:t>Crear y almacenar</w:t>
+      </w:r>
+      <w:r>
+        <w:rPr>
+          <w:rFonts w:ascii="Times New Roman" w:hAnsi="Times New Roman" w:cs="Times New Roman"/>
+          <w:sz w:val="22"/>
+          <w:szCs w:val="22"/>
+          <w:lang w:val="es-CO"/>
+        </w:rPr>
+        <w:t xml:space="preserve"> un registro de actividad.</w:t>
+      </w:r>
+    </w:p>
+    <w:p>
+      <w:pPr>
+        <w:pStyle w:val="ListParagraph"/>
+        <w:numPr>
+          <w:ilvl w:val="1"/>
+          <w:numId w:val="2"/>
+        </w:numPr>
+        <w:rPr>
+          <w:rFonts w:ascii="Times New Roman" w:hAnsi="Times New Roman" w:cs="Times New Roman"/>
+          <w:sz w:val="22"/>
+          <w:szCs w:val="22"/>
+          <w:lang w:val="es-CO"/>
+        </w:rPr>
+      </w:pPr>
+      <w:r>
+        <w:rPr>
+          <w:rFonts w:ascii="Times New Roman" w:hAnsi="Times New Roman" w:cs="Times New Roman"/>
+          <w:sz w:val="22"/>
+          <w:szCs w:val="22"/>
+          <w:lang w:val="es-CO"/>
+        </w:rPr>
+        <w:t>Guardar información sobre lo que hizo cada uno de los integrantes.</w:t>
+      </w:r>
+    </w:p>
+    <w:p>
+      <w:pPr>
+        <w:pStyle w:val="ListParagraph"/>
+        <w:numPr>
+          <w:ilvl w:val="1"/>
+          <w:numId w:val="2"/>
+        </w:numPr>
+        <w:rPr>
+          <w:rFonts w:ascii="Times New Roman" w:hAnsi="Times New Roman" w:cs="Times New Roman"/>
+          <w:sz w:val="22"/>
+          <w:szCs w:val="22"/>
+          <w:lang w:val="es-CO"/>
+        </w:rPr>
+      </w:pPr>
+      <w:r>
+        <w:rPr>
+          <w:rFonts w:ascii="Times New Roman" w:hAnsi="Times New Roman" w:cs="Times New Roman"/>
+          <w:sz w:val="22"/>
+          <w:szCs w:val="22"/>
+          <w:lang w:val="es-CO"/>
+        </w:rPr>
+        <w:t>Mostrar cual integrante ha trabajado mas en el proyecto.</w:t>
+      </w:r>
+    </w:p>
+    <w:p>
+      <w:pPr>
+        <w:pStyle w:val="ListParagraph"/>
+        <w:numPr>
+          <w:ilvl w:val="1"/>
+          <w:numId w:val="2"/>
+        </w:numPr>
+        <w:rPr>
+          <w:rFonts w:ascii="Times New Roman" w:hAnsi="Times New Roman" w:cs="Times New Roman"/>
+          <w:sz w:val="22"/>
+          <w:szCs w:val="22"/>
+          <w:lang w:val="es-CO"/>
+        </w:rPr>
+      </w:pPr>
+      <w:r>
+        <w:rPr>
+          <w:rFonts w:ascii="Times New Roman" w:hAnsi="Times New Roman" w:cs="Times New Roman"/>
+          <w:sz w:val="22"/>
+          <w:szCs w:val="22"/>
+          <w:lang w:val="es-CO"/>
+        </w:rPr>
+        <w:t>Finalizar un proyecto.</w:t>
+      </w:r>
+    </w:p>
+    <w:p>
+      <w:pPr>
+        <w:pStyle w:val="ListParagraph"/>
+        <w:numPr>
+          <w:ilvl w:val="1"/>
+          <w:numId w:val="2"/>
+        </w:numPr>
+        <w:rPr>
+          <w:rFonts w:ascii="Times New Roman" w:hAnsi="Times New Roman" w:cs="Times New Roman"/>
+          <w:sz w:val="22"/>
+          <w:szCs w:val="22"/>
+          <w:lang w:val="es-CO"/>
+        </w:rPr>
+      </w:pPr>
+      <w:r>
+        <w:rPr>
+          <w:rFonts w:ascii="Times New Roman" w:hAnsi="Times New Roman" w:cs="Times New Roman"/>
+          <w:sz w:val="22"/>
+          <w:szCs w:val="22"/>
+          <w:lang w:val="es-CO"/>
+        </w:rPr>
+        <w:t>Agregar integrantes.</w:t>
+      </w:r>
+    </w:p>
+    <w:p>
+      <w:pPr>
+        <w:pStyle w:val="ListParagraph"/>
+        <w:numPr>
+          <w:ilvl w:val="1"/>
+          <w:numId w:val="2"/>
+        </w:numPr>
+        <w:rPr>
+          <w:rFonts w:ascii="Times New Roman" w:hAnsi="Times New Roman" w:cs="Times New Roman"/>
+          <w:sz w:val="22"/>
+          <w:szCs w:val="22"/>
+          <w:lang w:val="es-CO"/>
+        </w:rPr>
+      </w:pPr>
+    </w:p>
+    <w:p>
+      <w:pPr>
+        <w:pStyle w:val="ListParagraph"/>
+        <w:numPr>
+          <w:ilvl w:val="0"/>
+          <w:numId w:val="2"/>
+        </w:numPr>
+        <w:rPr>
+          <w:rFonts w:ascii="Times New Roman" w:hAnsi="Times New Roman" w:cs="Times New Roman"/>
+          <w:sz w:val="22"/>
+          <w:szCs w:val="22"/>
+          <w:lang w:val="es-CO"/>
+        </w:rPr>
+      </w:pPr>
+      <w:proofErr w:type="spellStart"/>
+      <w:r>
+        <w:rPr>
+          <w:rFonts w:ascii="Times New Roman" w:hAnsi="Times New Roman" w:cs="Times New Roman"/>
+          <w:sz w:val="22"/>
+          <w:szCs w:val="22"/>
+          <w:lang w:val="es-CO"/>
+        </w:rPr>
+        <w:t>Lider</w:t>
+      </w:r>
+      <w:proofErr w:type="spellEnd"/>
+      <w:r>
+        <w:rPr>
+          <w:rFonts w:ascii="Times New Roman" w:hAnsi="Times New Roman" w:cs="Times New Roman"/>
+          <w:sz w:val="22"/>
+          <w:szCs w:val="22"/>
+          <w:lang w:val="es-CO"/>
+        </w:rPr>
+        <w:t>:</w:t>
+      </w:r>
+    </w:p>
+    <w:p>
+      <w:pPr>
+        <w:pStyle w:val="ListParagraph"/>
+        <w:numPr>
+          <w:ilvl w:val="1"/>
+          <w:numId w:val="2"/>
+        </w:numPr>
+        <w:rPr>
+          <w:rFonts w:ascii="Times New Roman" w:hAnsi="Times New Roman" w:cs="Times New Roman"/>
+          <w:sz w:val="22"/>
+          <w:szCs w:val="22"/>
+          <w:lang w:val="es-CO"/>
+        </w:rPr>
+      </w:pPr>
+      <w:r>
+        <w:rPr>
+          <w:rFonts w:ascii="Times New Roman" w:hAnsi="Times New Roman" w:cs="Times New Roman"/>
+          <w:sz w:val="22"/>
+          <w:szCs w:val="22"/>
+          <w:lang w:val="es-CO"/>
+        </w:rPr>
+        <w:t xml:space="preserve">Definir las actividades </w:t>
+      </w:r>
+      <w:r>
+        <w:rPr>
+          <w:rFonts w:ascii="Times New Roman" w:hAnsi="Times New Roman" w:cs="Times New Roman"/>
+          <w:sz w:val="22"/>
+          <w:szCs w:val="22"/>
+          <w:lang w:val="es-CO"/>
+        </w:rPr>
+        <w:t>que deben realizarse.</w:t>
+      </w:r>
+    </w:p>
+    <w:p>
+      <w:pPr>
+        <w:pStyle w:val="ListParagraph"/>
+        <w:numPr>
+          <w:ilvl w:val="1"/>
+          <w:numId w:val="2"/>
+        </w:numPr>
+        <w:rPr>
+          <w:rFonts w:ascii="Times New Roman" w:hAnsi="Times New Roman" w:cs="Times New Roman"/>
+          <w:sz w:val="22"/>
+          <w:szCs w:val="22"/>
+          <w:lang w:val="es-CO"/>
+        </w:rPr>
+      </w:pPr>
+      <w:r>
+        <w:rPr>
+          <w:rFonts w:ascii="Times New Roman" w:hAnsi="Times New Roman" w:cs="Times New Roman"/>
+          <w:sz w:val="22"/>
+          <w:szCs w:val="22"/>
+          <w:lang w:val="es-CO"/>
+        </w:rPr>
+        <w:t>Marcar las actividades que ya fueron realizadas.</w:t>
+      </w:r>
+    </w:p>
+    <w:p>
+      <w:pPr>
+        <w:pStyle w:val="ListParagraph"/>
+        <w:numPr>
+          <w:ilvl w:val="1"/>
+          <w:numId w:val="2"/>
+        </w:numPr>
+        <w:rPr>
+          <w:rFonts w:ascii="Times New Roman" w:hAnsi="Times New Roman" w:cs="Times New Roman"/>
+          <w:sz w:val="22"/>
+          <w:szCs w:val="22"/>
+          <w:lang w:val="es-CO"/>
+        </w:rPr>
+      </w:pPr>
+      <w:r>
+        <w:rPr>
+          <w:rFonts w:ascii="Times New Roman" w:hAnsi="Times New Roman" w:cs="Times New Roman"/>
+          <w:sz w:val="22"/>
+          <w:szCs w:val="22"/>
+          <w:lang w:val="es-CO"/>
+        </w:rPr>
+        <w:t>Definir los plazos de tiempo para cada actividad.</w:t>
+      </w:r>
+    </w:p>
+    <w:p>
+      <w:pPr>
+        <w:pStyle w:val="ListParagraph"/>
+        <w:numPr>
+          <w:ilvl w:val="1"/>
+          <w:numId w:val="2"/>
+        </w:numPr>
+        <w:rPr>
+          <w:rFonts w:ascii="Times New Roman" w:hAnsi="Times New Roman" w:cs="Times New Roman"/>
+          <w:sz w:val="22"/>
+          <w:szCs w:val="22"/>
+          <w:lang w:val="es-CO"/>
+        </w:rPr>
+      </w:pPr>
+      <w:r>
+        <w:rPr>
+          <w:rFonts w:ascii="Times New Roman" w:hAnsi="Times New Roman" w:cs="Times New Roman"/>
+          <w:sz w:val="22"/>
+          <w:szCs w:val="22"/>
+          <w:lang w:val="es-CO"/>
+        </w:rPr>
+        <w:t>Asignar el rol que ocupara un integrante (Líder o integrante normal).</w:t>
+      </w:r>
+    </w:p>
+    <w:p>
+      <w:pPr>
+        <w:pStyle w:val="ListParagraph"/>
+        <w:numPr>
+          <w:ilvl w:val="1"/>
+          <w:numId w:val="2"/>
+        </w:numPr>
+        <w:rPr>
+          <w:rFonts w:ascii="Times New Roman" w:hAnsi="Times New Roman" w:cs="Times New Roman"/>
+          <w:sz w:val="22"/>
+          <w:szCs w:val="22"/>
+          <w:lang w:val="es-CO"/>
+        </w:rPr>
+      </w:pPr>
+    </w:p>
+    <w:p>
+      <w:pPr>
+        <w:pStyle w:val="ListParagraph"/>
+        <w:numPr>
+          <w:ilvl w:val="0"/>
+          <w:numId w:val="2"/>
+        </w:numPr>
+        <w:rPr>
+          <w:rFonts w:ascii="Times New Roman" w:hAnsi="Times New Roman" w:cs="Times New Roman"/>
+          <w:sz w:val="22"/>
+          <w:szCs w:val="22"/>
+          <w:lang w:val="es-CO"/>
+        </w:rPr>
+      </w:pPr>
+      <w:r>
+        <w:rPr>
+          <w:rFonts w:ascii="Times New Roman" w:hAnsi="Times New Roman" w:cs="Times New Roman"/>
+          <w:sz w:val="22"/>
+          <w:szCs w:val="22"/>
+          <w:lang w:val="es-CO"/>
+        </w:rPr>
+        <w:t>Integrante:</w:t>
+      </w:r>
+    </w:p>
+    <w:p>
+      <w:pPr>
+        <w:pStyle w:val="ListParagraph"/>
+        <w:numPr>
+          <w:ilvl w:val="1"/>
+          <w:numId w:val="2"/>
+        </w:numPr>
+        <w:rPr>
+          <w:rFonts w:ascii="Times New Roman" w:hAnsi="Times New Roman" w:cs="Times New Roman"/>
+          <w:sz w:val="22"/>
+          <w:szCs w:val="22"/>
+          <w:lang w:val="es-CO"/>
+        </w:rPr>
+      </w:pPr>
+      <w:r>
+        <w:rPr>
+          <w:rFonts w:ascii="Times New Roman" w:hAnsi="Times New Roman" w:cs="Times New Roman"/>
+          <w:sz w:val="22"/>
+          <w:szCs w:val="22"/>
+          <w:lang w:val="es-CO"/>
+        </w:rPr>
+        <w:t>Marcar las actividades que ya fueron realizadas.</w:t>
+      </w:r>
+    </w:p>
+    <w:p>
+      <w:pPr>
+        <w:pStyle w:val="ListParagraph"/>
+        <w:numPr>
+          <w:ilvl w:val="1"/>
+          <w:numId w:val="2"/>
+        </w:numPr>
+        <w:rPr>
+          <w:rFonts w:ascii="Times New Roman" w:hAnsi="Times New Roman" w:cs="Times New Roman"/>
+          <w:sz w:val="22"/>
+          <w:szCs w:val="22"/>
+          <w:lang w:val="es-CO"/>
+        </w:rPr>
+      </w:pPr>
+      <w:r>
+        <w:rPr>
+          <w:rFonts w:ascii="Times New Roman" w:hAnsi="Times New Roman" w:cs="Times New Roman"/>
+          <w:sz w:val="22"/>
+          <w:szCs w:val="22"/>
+          <w:lang w:val="es-CO"/>
+        </w:rPr>
+        <w:t>Mostrar cuantas horas se ha trabajado en una actividad.</w:t>
+      </w:r>
+    </w:p>
+    <w:p>
+      <w:pPr>
+        <w:pStyle w:val="ListParagraph"/>
+        <w:rPr>
+          <w:rFonts w:ascii="Times New Roman" w:hAnsi="Times New Roman" w:cs="Times New Roman"/>
+          <w:sz w:val="22"/>
+          <w:szCs w:val="22"/>
+          <w:lang w:val="es-CO"/>
+        </w:rPr>
+      </w:pPr>
+    </w:p>
+    <w:p>
+      <w:pPr>
+        <w:pStyle w:val="ListParagraph"/>
+        <w:numPr>
+          <w:ilvl w:val="0"/>
+          <w:numId w:val="2"/>
+        </w:numPr>
+        <w:rPr>
+          <w:rFonts w:ascii="Times New Roman" w:hAnsi="Times New Roman" w:cs="Times New Roman"/>
+          <w:sz w:val="22"/>
+          <w:szCs w:val="22"/>
+          <w:lang w:val="es-CO"/>
+        </w:rPr>
+      </w:pPr>
+      <w:r>
+        <w:rPr>
+          <w:rFonts w:ascii="Times New Roman" w:hAnsi="Times New Roman" w:cs="Times New Roman"/>
+          <w:sz w:val="22"/>
+          <w:szCs w:val="22"/>
+          <w:lang w:val="es-CO"/>
+        </w:rPr>
+        <w:t>Actividad:</w:t>
+      </w:r>
+    </w:p>
+    <w:p>
+      <w:pPr>
+        <w:pStyle w:val="ListParagraph"/>
+        <w:numPr>
+          <w:ilvl w:val="1"/>
+          <w:numId w:val="2"/>
+        </w:numPr>
+        <w:rPr>
+          <w:rFonts w:ascii="Times New Roman" w:hAnsi="Times New Roman" w:cs="Times New Roman"/>
+          <w:sz w:val="22"/>
+          <w:szCs w:val="22"/>
+          <w:lang w:val="es-CO"/>
+        </w:rPr>
+      </w:pPr>
+      <w:r>
+        <w:rPr>
+          <w:rFonts w:ascii="Times New Roman" w:hAnsi="Times New Roman" w:cs="Times New Roman"/>
+          <w:sz w:val="22"/>
+          <w:szCs w:val="22"/>
+          <w:lang w:val="es-CO"/>
+        </w:rPr>
+        <w:t>Definir el tipo de actividad.</w:t>
+      </w:r>
+    </w:p>
+    <w:p>
+      <w:pPr>
+        <w:pStyle w:val="ListParagraph"/>
+        <w:numPr>
+          <w:ilvl w:val="0"/>
+          <w:numId w:val="2"/>
+        </w:numPr>
+        <w:rPr>
+          <w:rFonts w:ascii="Times New Roman" w:hAnsi="Times New Roman" w:cs="Times New Roman"/>
+          <w:sz w:val="22"/>
+          <w:szCs w:val="22"/>
+          <w:lang w:val="es-CO"/>
+        </w:rPr>
+      </w:pPr>
+      <w:r>
+        <w:rPr>
+          <w:rFonts w:ascii="Times New Roman" w:hAnsi="Times New Roman" w:cs="Times New Roman"/>
+          <w:sz w:val="22"/>
+          <w:szCs w:val="22"/>
+          <w:lang w:val="es-CO"/>
+        </w:rPr>
+        <w:t>Registro de Actividad:</w:t>
+      </w:r>
+    </w:p>
+    <w:p>
+      <w:pPr>
+        <w:pStyle w:val="ListParagraph"/>
+        <w:numPr>
+          <w:ilvl w:val="1"/>
+          <w:numId w:val="2"/>
+        </w:numPr>
+        <w:rPr>
+          <w:rFonts w:ascii="Times New Roman" w:hAnsi="Times New Roman" w:cs="Times New Roman"/>
+          <w:sz w:val="22"/>
+          <w:szCs w:val="22"/>
+          <w:lang w:val="es-CO"/>
+        </w:rPr>
+      </w:pPr>
+      <w:r>
+        <w:rPr>
+          <w:rFonts w:ascii="Times New Roman" w:hAnsi="Times New Roman" w:cs="Times New Roman"/>
+          <w:sz w:val="22"/>
+          <w:szCs w:val="22"/>
+          <w:lang w:val="es-CO"/>
+        </w:rPr>
+        <w:t>Almacenar datos de lo hecho en el proyecto.</w:t>
+      </w:r>
+    </w:p>
+    <w:p>
+      <w:pPr>
+        <w:rPr>
+          <w:rFonts w:ascii="Times New Roman" w:hAnsi="Times New Roman" w:cs="Times New Roman"/>
+          <w:lang w:val="es-CO"/>
+        </w:rPr>
+      </w:pPr>
+    </w:p>
+    <w:p>
+      <w:pPr>
+        <w:rPr>
+          <w:rFonts w:ascii="Times New Roman" w:hAnsi="Times New Roman" w:cs="Times New Roman"/>
+          <w:sz w:val="22"/>
+          <w:szCs w:val="22"/>
+          <w:lang w:val="es-CO"/>
+        </w:rPr>
+      </w:pPr>
+      <w:r>
+        <w:rPr>
+          <w:rFonts w:ascii="Times New Roman" w:hAnsi="Times New Roman" w:cs="Times New Roman"/>
+          <w:sz w:val="22"/>
+          <w:szCs w:val="22"/>
+          <w:lang w:val="es-CO"/>
+        </w:rPr>
+        <w:t>Requerimientos Funcionales:</w:t>
+      </w:r>
+    </w:p>
+    <w:p>
+      <w:pPr>
+        <w:rPr>
+          <w:rFonts w:ascii="Times New Roman" w:hAnsi="Times New Roman" w:cs="Times New Roman"/>
+          <w:sz w:val="22"/>
+          <w:szCs w:val="22"/>
+          <w:lang w:val="es-CO"/>
+        </w:rPr>
+      </w:pPr>
+    </w:p>
+    <w:p>
+      <w:pPr>
+        <w:rPr>
+          <w:rFonts w:ascii="Times New Roman" w:hAnsi="Times New Roman" w:cs="Times New Roman"/>
+          <w:sz w:val="22"/>
+          <w:szCs w:val="22"/>
+          <w:lang w:val="es-CO"/>
+        </w:rPr>
+      </w:pPr>
+      <w:r>
+        <w:rPr>
+          <w:rFonts w:ascii="Times New Roman" w:hAnsi="Times New Roman" w:cs="Times New Roman"/>
+          <w:sz w:val="22"/>
+          <w:szCs w:val="22"/>
+          <w:lang w:val="es-CO"/>
+        </w:rPr>
+        <w:t>-</w:t>
+      </w:r>
+      <w:r>
+        <w:rPr>
+          <w:rFonts w:ascii="Times New Roman" w:hAnsi="Times New Roman" w:cs="Times New Roman"/>
+          <w:sz w:val="22"/>
+          <w:szCs w:val="22"/>
+          <w:lang w:val="es-CO"/>
+        </w:rPr>
+        <w:tab/>
+        <w:t>Cargar toda la información del proyecto: Se necesita que cada vez que se corra la aplicación, todos los datos se mantengan sin importar si se cerro o no..</w:t>
+      </w:r>
+    </w:p>
+    <w:p>
+      <w:pPr>
+        <w:rPr>
+          <w:rFonts w:ascii="Times New Roman" w:hAnsi="Times New Roman" w:cs="Times New Roman"/>
+          <w:sz w:val="22"/>
+          <w:szCs w:val="22"/>
+          <w:lang w:val="es-CO"/>
+        </w:rPr>
+      </w:pPr>
+    </w:p>
+    <w:p>
+      <w:pPr>
+        <w:rPr>
+          <w:rFonts w:ascii="Times New Roman" w:hAnsi="Times New Roman" w:cs="Times New Roman"/>
+          <w:sz w:val="22"/>
+          <w:szCs w:val="22"/>
+          <w:lang w:val="es-CO"/>
+        </w:rPr>
+      </w:pPr>
+      <w:r>
+        <w:rPr>
+          <w:rFonts w:ascii="Times New Roman" w:hAnsi="Times New Roman" w:cs="Times New Roman"/>
+          <w:sz w:val="22"/>
+          <w:szCs w:val="22"/>
+        </w:rPr>
+        <w:t>-</w:t>
+      </w:r>
+      <w:r>
+        <w:rPr>
+          <w:rFonts w:ascii="Times New Roman" w:hAnsi="Times New Roman" w:cs="Times New Roman"/>
+          <w:sz w:val="22"/>
+          <w:szCs w:val="22"/>
+        </w:rPr>
+        <w:tab/>
+      </w:r>
+      <w:r>
+        <w:rPr>
+          <w:rFonts w:ascii="Times New Roman" w:hAnsi="Times New Roman" w:cs="Times New Roman"/>
+          <w:sz w:val="22"/>
+          <w:szCs w:val="22"/>
+          <w:lang w:val="es-CO"/>
+        </w:rPr>
+        <w:t>Crear un nuevo proyecto: La idea es que aquí se especifiquen aspectos básicos del proyecto en general, como por ejemplo, el nombre, el líder, integrantes, etc.</w:t>
+      </w:r>
+    </w:p>
+    <w:p>
+      <w:pPr>
+        <w:rPr>
+          <w:rFonts w:ascii="Times New Roman" w:hAnsi="Times New Roman" w:cs="Times New Roman"/>
+          <w:sz w:val="22"/>
+          <w:szCs w:val="22"/>
+        </w:rPr>
+      </w:pPr>
+    </w:p>
+    <w:p>
+      <w:pPr>
+        <w:rPr>
+          <w:rFonts w:ascii="Times New Roman" w:hAnsi="Times New Roman" w:cs="Times New Roman"/>
+          <w:sz w:val="22"/>
+          <w:szCs w:val="22"/>
+          <w:lang w:val="es-CO"/>
+        </w:rPr>
+      </w:pPr>
+      <w:r>
+        <w:rPr>
+          <w:rFonts w:ascii="Times New Roman" w:hAnsi="Times New Roman" w:cs="Times New Roman"/>
+          <w:sz w:val="22"/>
+          <w:szCs w:val="22"/>
+        </w:rPr>
+        <w:t>-</w:t>
+      </w:r>
+      <w:r>
+        <w:rPr>
+          <w:rFonts w:ascii="Times New Roman" w:hAnsi="Times New Roman" w:cs="Times New Roman"/>
+          <w:sz w:val="22"/>
+          <w:szCs w:val="22"/>
+        </w:rPr>
+        <w:tab/>
+      </w:r>
+      <w:r>
+        <w:rPr>
+          <w:rFonts w:ascii="Times New Roman" w:hAnsi="Times New Roman" w:cs="Times New Roman"/>
+          <w:sz w:val="22"/>
+          <w:szCs w:val="22"/>
+          <w:lang w:val="es-CO"/>
+        </w:rPr>
+        <w:t xml:space="preserve">Añadir integrantes o lideres: Se necesita que el tamaño de integrantes y lideres sea variable, pues estos proyectos pueden requerir mucha colaboración. Además, se necesita poder cambiar entre un integrante o un líder. </w:t>
+      </w:r>
+    </w:p>
+    <w:p>
+      <w:pPr>
+        <w:rPr>
+          <w:rFonts w:ascii="Times New Roman" w:hAnsi="Times New Roman" w:cs="Times New Roman"/>
+          <w:sz w:val="22"/>
+          <w:szCs w:val="22"/>
+        </w:rPr>
+      </w:pPr>
+    </w:p>
+    <w:p>
+      <w:pPr>
+        <w:rPr>
+          <w:rFonts w:ascii="Times New Roman" w:hAnsi="Times New Roman" w:cs="Times New Roman"/>
+          <w:sz w:val="22"/>
+          <w:szCs w:val="22"/>
+        </w:rPr>
+      </w:pPr>
+      <w:r>
+        <w:rPr>
+          <w:rFonts w:ascii="Times New Roman" w:hAnsi="Times New Roman" w:cs="Times New Roman"/>
+          <w:sz w:val="22"/>
+          <w:szCs w:val="22"/>
+        </w:rPr>
         <w:lastRenderedPageBreak/>
-        <w:t xml:space="preserve">Tipo de Actividad: Data </w:t>
-      </w:r>
-      <w:proofErr w:type="spellStart"/>
-      <w:r>
-        <w:rPr>
-          <w:rFonts w:ascii="Times New Roman" w:hAnsi="Times New Roman" w:cs="Times New Roman"/>
-          <w:sz w:val="22"/>
-          <w:szCs w:val="22"/>
-          <w:lang w:val="es-CO"/>
-        </w:rPr>
-        <w:t>holder</w:t>
-      </w:r>
-      <w:proofErr w:type="spellEnd"/>
-      <w:r>
-        <w:rPr>
-          <w:rFonts w:ascii="Times New Roman" w:hAnsi="Times New Roman" w:cs="Times New Roman"/>
-          <w:sz w:val="22"/>
-          <w:szCs w:val="22"/>
-          <w:lang w:val="es-CO"/>
-        </w:rPr>
-        <w:t>. Sera aquella parte que se definirá el rumbo que tomara la actividad que se esta desarrollando.</w:t>
-      </w:r>
-    </w:p>
-    <w:p>
-      <w:pPr>
-        <w:pStyle w:val="ListParagraph"/>
-        <w:numPr>
-          <w:ilvl w:val="0"/>
-          <w:numId w:val="2"/>
-        </w:numPr>
-        <w:rPr>
-          <w:rFonts w:ascii="Times New Roman" w:hAnsi="Times New Roman" w:cs="Times New Roman"/>
-          <w:sz w:val="22"/>
-          <w:szCs w:val="22"/>
-          <w:lang w:val="es-CO"/>
-        </w:rPr>
-      </w:pPr>
-      <w:r>
-        <w:rPr>
-          <w:rFonts w:ascii="Times New Roman" w:hAnsi="Times New Roman" w:cs="Times New Roman"/>
-          <w:sz w:val="22"/>
-          <w:szCs w:val="22"/>
-          <w:lang w:val="es-CO"/>
-        </w:rPr>
-        <w:t xml:space="preserve">Registro de Actividad: Data </w:t>
-      </w:r>
-      <w:proofErr w:type="spellStart"/>
-      <w:r>
-        <w:rPr>
-          <w:rFonts w:ascii="Times New Roman" w:hAnsi="Times New Roman" w:cs="Times New Roman"/>
-          <w:sz w:val="22"/>
-          <w:szCs w:val="22"/>
-          <w:lang w:val="es-CO"/>
-        </w:rPr>
-        <w:t>holder</w:t>
-      </w:r>
-      <w:proofErr w:type="spellEnd"/>
-      <w:r>
-        <w:rPr>
-          <w:rFonts w:ascii="Times New Roman" w:hAnsi="Times New Roman" w:cs="Times New Roman"/>
-          <w:sz w:val="22"/>
-          <w:szCs w:val="22"/>
-          <w:lang w:val="es-CO"/>
-        </w:rPr>
-        <w:t>. Es una lista que almacena todos los cambios hechos por cada uno de los integrantes, de manera que sea fácil verificar quien hizo cada cambio.</w:t>
-      </w:r>
-    </w:p>
-    <w:p>
-      <w:pPr>
-        <w:rPr>
-          <w:rFonts w:ascii="Times New Roman" w:hAnsi="Times New Roman" w:cs="Times New Roman"/>
-          <w:sz w:val="22"/>
-          <w:szCs w:val="22"/>
-          <w:lang w:val="es-CO"/>
-        </w:rPr>
-      </w:pPr>
-    </w:p>
-    <w:p>
-      <w:pPr>
-        <w:rPr>
-          <w:rFonts w:ascii="Times New Roman" w:hAnsi="Times New Roman" w:cs="Times New Roman"/>
-          <w:sz w:val="22"/>
-          <w:szCs w:val="22"/>
-          <w:lang w:val="es-CO"/>
-        </w:rPr>
-      </w:pPr>
-      <w:r>
-        <w:rPr>
-          <w:rFonts w:ascii="Times New Roman" w:hAnsi="Times New Roman" w:cs="Times New Roman"/>
-          <w:sz w:val="22"/>
-          <w:szCs w:val="22"/>
-          <w:lang w:val="es-CO"/>
-        </w:rPr>
-        <w:t>Y con esto hecho, podemos actualizar y descomponer mas las responsabilidades.</w:t>
-      </w:r>
-    </w:p>
-    <w:p>
-      <w:pPr>
-        <w:rPr>
-          <w:rFonts w:ascii="Times New Roman" w:hAnsi="Times New Roman" w:cs="Times New Roman"/>
-          <w:sz w:val="22"/>
-          <w:szCs w:val="22"/>
-          <w:lang w:val="es-CO"/>
-        </w:rPr>
-      </w:pPr>
-    </w:p>
-    <w:p>
-      <w:pPr>
-        <w:pStyle w:val="ListParagraph"/>
-        <w:numPr>
-          <w:ilvl w:val="0"/>
-          <w:numId w:val="2"/>
-        </w:numPr>
-        <w:rPr>
-          <w:rFonts w:ascii="Times New Roman" w:hAnsi="Times New Roman" w:cs="Times New Roman"/>
-          <w:sz w:val="22"/>
-          <w:szCs w:val="22"/>
-          <w:lang w:val="es-CO"/>
-        </w:rPr>
-      </w:pPr>
-      <w:r>
-        <w:rPr>
-          <w:rFonts w:ascii="Times New Roman" w:hAnsi="Times New Roman" w:cs="Times New Roman"/>
-          <w:sz w:val="22"/>
-          <w:szCs w:val="22"/>
-          <w:lang w:val="es-CO"/>
-        </w:rPr>
-        <w:t>Iniciar un proyecto nuevo.</w:t>
-      </w:r>
-    </w:p>
-    <w:p>
-      <w:pPr>
-        <w:pStyle w:val="ListParagraph"/>
-        <w:numPr>
-          <w:ilvl w:val="0"/>
-          <w:numId w:val="2"/>
-        </w:numPr>
-        <w:rPr>
-          <w:rFonts w:ascii="Times New Roman" w:hAnsi="Times New Roman" w:cs="Times New Roman"/>
-          <w:sz w:val="22"/>
-          <w:szCs w:val="22"/>
-          <w:lang w:val="es-CO"/>
-        </w:rPr>
-      </w:pPr>
-      <w:r>
-        <w:rPr>
-          <w:rFonts w:ascii="Times New Roman" w:hAnsi="Times New Roman" w:cs="Times New Roman"/>
-          <w:sz w:val="22"/>
-          <w:szCs w:val="22"/>
-          <w:lang w:val="es-CO"/>
-        </w:rPr>
-        <w:t xml:space="preserve">Cargar la </w:t>
-      </w:r>
-      <w:proofErr w:type="spellStart"/>
-      <w:r>
-        <w:rPr>
-          <w:rFonts w:ascii="Times New Roman" w:hAnsi="Times New Roman" w:cs="Times New Roman"/>
-          <w:sz w:val="22"/>
-          <w:szCs w:val="22"/>
-          <w:lang w:val="es-CO"/>
-        </w:rPr>
-        <w:t>informacion</w:t>
-      </w:r>
-      <w:proofErr w:type="spellEnd"/>
-      <w:r>
-        <w:rPr>
-          <w:rFonts w:ascii="Times New Roman" w:hAnsi="Times New Roman" w:cs="Times New Roman"/>
-          <w:sz w:val="22"/>
-          <w:szCs w:val="22"/>
-          <w:lang w:val="es-CO"/>
-        </w:rPr>
-        <w:t xml:space="preserve"> previa del proyecto y de</w:t>
-      </w:r>
-      <w:r>
-        <w:rPr>
-          <w:rFonts w:ascii="Times New Roman" w:hAnsi="Times New Roman" w:cs="Times New Roman"/>
-          <w:sz w:val="22"/>
-          <w:szCs w:val="22"/>
-          <w:lang w:val="es-CO"/>
-        </w:rPr>
-        <w:t xml:space="preserve"> los </w:t>
-      </w:r>
-      <w:proofErr w:type="spellStart"/>
-      <w:r>
-        <w:rPr>
-          <w:rFonts w:ascii="Times New Roman" w:hAnsi="Times New Roman" w:cs="Times New Roman"/>
-          <w:sz w:val="22"/>
-          <w:szCs w:val="22"/>
-          <w:lang w:val="es-CO"/>
-        </w:rPr>
-        <w:t>integrntes</w:t>
-      </w:r>
-      <w:proofErr w:type="spellEnd"/>
-      <w:r>
-        <w:rPr>
-          <w:rFonts w:ascii="Times New Roman" w:hAnsi="Times New Roman" w:cs="Times New Roman"/>
-          <w:sz w:val="22"/>
-          <w:szCs w:val="22"/>
-          <w:lang w:val="es-CO"/>
-        </w:rPr>
-        <w:t>.</w:t>
-      </w:r>
-    </w:p>
-    <w:p>
-      <w:pPr>
-        <w:pStyle w:val="ListParagraph"/>
-        <w:numPr>
-          <w:ilvl w:val="0"/>
-          <w:numId w:val="2"/>
-        </w:numPr>
-        <w:rPr>
-          <w:rFonts w:ascii="Times New Roman" w:hAnsi="Times New Roman" w:cs="Times New Roman"/>
-          <w:sz w:val="22"/>
-          <w:szCs w:val="22"/>
-          <w:lang w:val="es-CO"/>
-        </w:rPr>
-      </w:pPr>
-      <w:r>
-        <w:rPr>
-          <w:rFonts w:ascii="Times New Roman" w:hAnsi="Times New Roman" w:cs="Times New Roman"/>
-          <w:sz w:val="22"/>
-          <w:szCs w:val="22"/>
-          <w:lang w:val="es-CO"/>
-        </w:rPr>
-        <w:t>Contar el tiempo transcurrido desde el inicio del proyecto.</w:t>
-      </w:r>
-    </w:p>
-    <w:p>
-      <w:pPr>
-        <w:pStyle w:val="ListParagraph"/>
-        <w:numPr>
-          <w:ilvl w:val="0"/>
-          <w:numId w:val="2"/>
-        </w:numPr>
-        <w:rPr>
-          <w:rFonts w:ascii="Times New Roman" w:hAnsi="Times New Roman" w:cs="Times New Roman"/>
-          <w:sz w:val="22"/>
-          <w:szCs w:val="22"/>
-          <w:lang w:val="es-CO"/>
-        </w:rPr>
-      </w:pPr>
-      <w:r>
-        <w:rPr>
-          <w:rFonts w:ascii="Times New Roman" w:hAnsi="Times New Roman" w:cs="Times New Roman"/>
-          <w:sz w:val="22"/>
-          <w:szCs w:val="22"/>
-          <w:lang w:val="es-CO"/>
-        </w:rPr>
-        <w:t>Mostrar las opciones disponibles para cada usuario.</w:t>
-      </w:r>
-    </w:p>
-    <w:p>
-      <w:pPr>
-        <w:pStyle w:val="ListParagraph"/>
-        <w:numPr>
-          <w:ilvl w:val="0"/>
-          <w:numId w:val="2"/>
-        </w:numPr>
-        <w:rPr>
-          <w:rFonts w:ascii="Times New Roman" w:hAnsi="Times New Roman" w:cs="Times New Roman"/>
-          <w:sz w:val="22"/>
-          <w:szCs w:val="22"/>
-          <w:lang w:val="es-CO"/>
-        </w:rPr>
-      </w:pPr>
-      <w:r>
-        <w:rPr>
-          <w:rFonts w:ascii="Times New Roman" w:hAnsi="Times New Roman" w:cs="Times New Roman"/>
-          <w:sz w:val="22"/>
-          <w:szCs w:val="22"/>
-          <w:lang w:val="es-CO"/>
-        </w:rPr>
-        <w:t>Agregar actividades para ser realizadas.</w:t>
-      </w:r>
-    </w:p>
-    <w:p>
-      <w:pPr>
-        <w:pStyle w:val="ListParagraph"/>
-        <w:numPr>
-          <w:ilvl w:val="0"/>
-          <w:numId w:val="2"/>
-        </w:numPr>
-        <w:rPr>
-          <w:rFonts w:ascii="Times New Roman" w:hAnsi="Times New Roman" w:cs="Times New Roman"/>
-          <w:sz w:val="22"/>
-          <w:szCs w:val="22"/>
-          <w:lang w:val="es-CO"/>
-        </w:rPr>
-      </w:pPr>
-      <w:r>
-        <w:rPr>
-          <w:rFonts w:ascii="Times New Roman" w:hAnsi="Times New Roman" w:cs="Times New Roman"/>
-          <w:sz w:val="22"/>
-          <w:szCs w:val="22"/>
-          <w:lang w:val="es-CO"/>
-        </w:rPr>
-        <w:t>Guardar un registro de actividad.</w:t>
-      </w:r>
-    </w:p>
-    <w:p>
-      <w:pPr>
-        <w:pStyle w:val="ListParagraph"/>
-        <w:numPr>
-          <w:ilvl w:val="0"/>
-          <w:numId w:val="2"/>
-        </w:numPr>
-        <w:rPr>
-          <w:rFonts w:ascii="Times New Roman" w:hAnsi="Times New Roman" w:cs="Times New Roman"/>
-          <w:sz w:val="22"/>
-          <w:szCs w:val="22"/>
-          <w:lang w:val="es-CO"/>
-        </w:rPr>
-      </w:pPr>
-      <w:r>
-        <w:rPr>
-          <w:rFonts w:ascii="Times New Roman" w:hAnsi="Times New Roman" w:cs="Times New Roman"/>
-          <w:sz w:val="22"/>
-          <w:szCs w:val="22"/>
-          <w:lang w:val="es-CO"/>
-        </w:rPr>
-        <w:t>Guardar información sobre lo que hizo cada uno de los integrantes.</w:t>
-      </w:r>
-    </w:p>
-    <w:p>
-      <w:pPr>
-        <w:pStyle w:val="ListParagraph"/>
-        <w:numPr>
-          <w:ilvl w:val="0"/>
-          <w:numId w:val="2"/>
-        </w:numPr>
-        <w:rPr>
-          <w:rFonts w:ascii="Times New Roman" w:hAnsi="Times New Roman" w:cs="Times New Roman"/>
-          <w:sz w:val="22"/>
-          <w:szCs w:val="22"/>
-          <w:lang w:val="es-CO"/>
-        </w:rPr>
-      </w:pPr>
-      <w:r>
-        <w:rPr>
-          <w:rFonts w:ascii="Times New Roman" w:hAnsi="Times New Roman" w:cs="Times New Roman"/>
-          <w:sz w:val="22"/>
-          <w:szCs w:val="22"/>
-          <w:lang w:val="es-CO"/>
-        </w:rPr>
-        <w:t>Marcar las actividades que ya fueron realizadas.</w:t>
-      </w:r>
-    </w:p>
-    <w:p>
-      <w:pPr>
-        <w:pStyle w:val="ListParagraph"/>
-        <w:numPr>
-          <w:ilvl w:val="0"/>
-          <w:numId w:val="2"/>
-        </w:numPr>
-        <w:rPr>
-          <w:rFonts w:ascii="Times New Roman" w:hAnsi="Times New Roman" w:cs="Times New Roman"/>
-          <w:sz w:val="22"/>
-          <w:szCs w:val="22"/>
-          <w:lang w:val="es-CO"/>
-        </w:rPr>
-      </w:pPr>
-      <w:r>
-        <w:rPr>
-          <w:rFonts w:ascii="Times New Roman" w:hAnsi="Times New Roman" w:cs="Times New Roman"/>
-          <w:sz w:val="22"/>
-          <w:szCs w:val="22"/>
-          <w:lang w:val="es-CO"/>
-        </w:rPr>
-        <w:t>Definir las actividades que faltan por completarse.</w:t>
-      </w:r>
-    </w:p>
-    <w:p>
-      <w:pPr>
-        <w:pStyle w:val="ListParagraph"/>
-        <w:numPr>
-          <w:ilvl w:val="0"/>
-          <w:numId w:val="2"/>
-        </w:numPr>
-        <w:rPr>
-          <w:rFonts w:ascii="Times New Roman" w:hAnsi="Times New Roman" w:cs="Times New Roman"/>
-          <w:sz w:val="22"/>
-          <w:szCs w:val="22"/>
-          <w:lang w:val="es-CO"/>
-        </w:rPr>
-      </w:pPr>
-      <w:r>
-        <w:rPr>
-          <w:rFonts w:ascii="Times New Roman" w:hAnsi="Times New Roman" w:cs="Times New Roman"/>
-          <w:sz w:val="22"/>
-          <w:szCs w:val="22"/>
-          <w:lang w:val="es-CO"/>
-        </w:rPr>
-        <w:t>Definir el tipo de actividad.</w:t>
-      </w:r>
-    </w:p>
-    <w:p>
-      <w:pPr>
-        <w:pStyle w:val="ListParagraph"/>
-        <w:numPr>
-          <w:ilvl w:val="0"/>
-          <w:numId w:val="2"/>
-        </w:numPr>
-        <w:rPr>
-          <w:rFonts w:ascii="Times New Roman" w:hAnsi="Times New Roman" w:cs="Times New Roman"/>
-          <w:sz w:val="22"/>
-          <w:szCs w:val="22"/>
-          <w:lang w:val="es-CO"/>
-        </w:rPr>
-      </w:pPr>
-      <w:r>
-        <w:rPr>
-          <w:rFonts w:ascii="Times New Roman" w:hAnsi="Times New Roman" w:cs="Times New Roman"/>
-          <w:sz w:val="22"/>
-          <w:szCs w:val="22"/>
-          <w:lang w:val="es-CO"/>
-        </w:rPr>
-        <w:t>Mostrar cuantas horas se ha trabajado en una actividad.</w:t>
-      </w:r>
-    </w:p>
-    <w:p>
-      <w:pPr>
-        <w:pStyle w:val="ListParagraph"/>
-        <w:numPr>
-          <w:ilvl w:val="0"/>
-          <w:numId w:val="2"/>
-        </w:numPr>
-        <w:rPr>
-          <w:rFonts w:ascii="Times New Roman" w:hAnsi="Times New Roman" w:cs="Times New Roman"/>
-          <w:sz w:val="22"/>
-          <w:szCs w:val="22"/>
-          <w:lang w:val="es-CO"/>
-        </w:rPr>
-      </w:pPr>
-      <w:r>
-        <w:rPr>
-          <w:rFonts w:ascii="Times New Roman" w:hAnsi="Times New Roman" w:cs="Times New Roman"/>
-          <w:sz w:val="22"/>
-          <w:szCs w:val="22"/>
-          <w:lang w:val="es-CO"/>
-        </w:rPr>
-        <w:t>Mostrar cual integrante ha trabajado mas en el proyecto.</w:t>
-      </w:r>
-    </w:p>
-    <w:p>
-      <w:pPr>
-        <w:pStyle w:val="ListParagraph"/>
-        <w:numPr>
-          <w:ilvl w:val="0"/>
-          <w:numId w:val="2"/>
-        </w:numPr>
-        <w:rPr>
-          <w:rFonts w:ascii="Times New Roman" w:hAnsi="Times New Roman" w:cs="Times New Roman"/>
-          <w:sz w:val="22"/>
-          <w:szCs w:val="22"/>
-          <w:lang w:val="es-CO"/>
-        </w:rPr>
-      </w:pPr>
-      <w:r>
-        <w:rPr>
-          <w:rFonts w:ascii="Times New Roman" w:hAnsi="Times New Roman" w:cs="Times New Roman"/>
-          <w:sz w:val="22"/>
-          <w:szCs w:val="22"/>
-          <w:lang w:val="es-CO"/>
-        </w:rPr>
-        <w:t>Definir los plazos de tiempo para cada actividad.</w:t>
-      </w:r>
-    </w:p>
-    <w:p>
-      <w:pPr>
-        <w:pStyle w:val="ListParagraph"/>
-        <w:numPr>
-          <w:ilvl w:val="0"/>
-          <w:numId w:val="2"/>
-        </w:numPr>
-        <w:rPr>
-          <w:rFonts w:ascii="Times New Roman" w:hAnsi="Times New Roman" w:cs="Times New Roman"/>
-          <w:sz w:val="22"/>
-          <w:szCs w:val="22"/>
-          <w:lang w:val="es-CO"/>
-        </w:rPr>
-      </w:pPr>
-      <w:r>
-        <w:rPr>
-          <w:rFonts w:ascii="Times New Roman" w:hAnsi="Times New Roman" w:cs="Times New Roman"/>
-          <w:sz w:val="22"/>
-          <w:szCs w:val="22"/>
-          <w:lang w:val="es-CO"/>
-        </w:rPr>
-        <w:t>Finalizar un proyecto.</w:t>
-      </w:r>
-    </w:p>
-    <w:p>
-      <w:pPr>
-        <w:pStyle w:val="ListParagraph"/>
-        <w:numPr>
-          <w:ilvl w:val="0"/>
-          <w:numId w:val="2"/>
-        </w:numPr>
-        <w:rPr>
-          <w:rFonts w:ascii="Times New Roman" w:hAnsi="Times New Roman" w:cs="Times New Roman"/>
-          <w:sz w:val="22"/>
-          <w:szCs w:val="22"/>
-          <w:lang w:val="es-CO"/>
-        </w:rPr>
-      </w:pPr>
-      <w:r>
-        <w:rPr>
-          <w:rFonts w:ascii="Times New Roman" w:hAnsi="Times New Roman" w:cs="Times New Roman"/>
-          <w:sz w:val="22"/>
-          <w:szCs w:val="22"/>
-          <w:lang w:val="es-CO"/>
-        </w:rPr>
-        <w:t>Agregar integrantes.</w:t>
-      </w:r>
-    </w:p>
-    <w:p>
-      <w:pPr>
-        <w:pStyle w:val="ListParagraph"/>
-        <w:numPr>
-          <w:ilvl w:val="0"/>
-          <w:numId w:val="2"/>
-        </w:numPr>
-        <w:rPr>
-          <w:rFonts w:ascii="Times New Roman" w:hAnsi="Times New Roman" w:cs="Times New Roman"/>
-          <w:sz w:val="22"/>
-          <w:szCs w:val="22"/>
-          <w:lang w:val="es-CO"/>
-        </w:rPr>
-      </w:pPr>
-      <w:r>
-        <w:rPr>
-          <w:rFonts w:ascii="Times New Roman" w:hAnsi="Times New Roman" w:cs="Times New Roman"/>
-          <w:sz w:val="22"/>
-          <w:szCs w:val="22"/>
-          <w:lang w:val="es-CO"/>
-        </w:rPr>
-        <w:t>Asignar el rol que ocupara un integrante (Líder o integrante normal).</w:t>
-      </w:r>
-    </w:p>
-    <w:p>
-      <w:pPr>
-        <w:rPr>
-          <w:rFonts w:ascii="Times New Roman" w:hAnsi="Times New Roman" w:cs="Times New Roman"/>
-          <w:lang w:val="es-CO"/>
-        </w:rPr>
-      </w:pPr>
-    </w:p>
-    <w:p>
-      <w:pPr>
-        <w:rPr>
-          <w:rFonts w:ascii="Times New Roman" w:hAnsi="Times New Roman" w:cs="Times New Roman"/>
-          <w:sz w:val="22"/>
-          <w:szCs w:val="22"/>
-          <w:lang w:val="es-CO"/>
-        </w:rPr>
-      </w:pPr>
-      <w:r>
-        <w:rPr>
-          <w:rFonts w:ascii="Times New Roman" w:hAnsi="Times New Roman" w:cs="Times New Roman"/>
-          <w:sz w:val="22"/>
-          <w:szCs w:val="22"/>
-          <w:lang w:val="es-CO"/>
-        </w:rPr>
-        <w:t>Requerimientos Funcionales:</w:t>
-      </w:r>
-    </w:p>
-    <w:p>
-      <w:pPr>
-        <w:rPr>
-          <w:rFonts w:ascii="Times New Roman" w:hAnsi="Times New Roman" w:cs="Times New Roman"/>
-          <w:sz w:val="22"/>
-          <w:szCs w:val="22"/>
-          <w:lang w:val="es-CO"/>
-        </w:rPr>
-      </w:pPr>
-    </w:p>
-    <w:p>
-      <w:pPr>
-        <w:rPr>
-          <w:rFonts w:ascii="Times New Roman" w:hAnsi="Times New Roman" w:cs="Times New Roman"/>
-          <w:sz w:val="22"/>
-          <w:szCs w:val="22"/>
-          <w:lang w:val="es-CO"/>
-        </w:rPr>
-      </w:pPr>
-      <w:r>
-        <w:rPr>
-          <w:rFonts w:ascii="Times New Roman" w:hAnsi="Times New Roman" w:cs="Times New Roman"/>
-          <w:sz w:val="22"/>
-          <w:szCs w:val="22"/>
-        </w:rPr>
-        <w:t>-</w:t>
-      </w:r>
-      <w:r>
-        <w:rPr>
-          <w:rFonts w:ascii="Times New Roman" w:hAnsi="Times New Roman" w:cs="Times New Roman"/>
-          <w:sz w:val="22"/>
-          <w:szCs w:val="22"/>
-        </w:rPr>
-        <w:tab/>
-      </w:r>
-      <w:r>
-        <w:rPr>
-          <w:rFonts w:ascii="Times New Roman" w:hAnsi="Times New Roman" w:cs="Times New Roman"/>
-          <w:sz w:val="22"/>
-          <w:szCs w:val="22"/>
-          <w:lang w:val="es-CO"/>
-        </w:rPr>
-        <w:t>Crear un nuevo proyecto: La idea es que aquí se especifiquen aspectos básicos del proyecto en general, como por ejemplo, el nombre, el líder, integrantes, etc.</w:t>
-      </w:r>
-    </w:p>
-    <w:p>
-      <w:pPr>
-        <w:rPr>
-          <w:rFonts w:ascii="Times New Roman" w:hAnsi="Times New Roman" w:cs="Times New Roman"/>
-          <w:sz w:val="22"/>
-          <w:szCs w:val="22"/>
-        </w:rPr>
-      </w:pPr>
-    </w:p>
-    <w:p>
-      <w:pPr>
-        <w:rPr>
-          <w:rFonts w:ascii="Times New Roman" w:hAnsi="Times New Roman" w:cs="Times New Roman"/>
-          <w:sz w:val="22"/>
-          <w:szCs w:val="22"/>
-          <w:lang w:val="es-CO"/>
-        </w:rPr>
-      </w:pPr>
-      <w:r>
-        <w:rPr>
-          <w:rFonts w:ascii="Times New Roman" w:hAnsi="Times New Roman" w:cs="Times New Roman"/>
-          <w:sz w:val="22"/>
-          <w:szCs w:val="22"/>
-        </w:rPr>
-        <w:t>-</w:t>
-      </w:r>
-      <w:r>
-        <w:rPr>
-          <w:rFonts w:ascii="Times New Roman" w:hAnsi="Times New Roman" w:cs="Times New Roman"/>
-          <w:sz w:val="22"/>
-          <w:szCs w:val="22"/>
-        </w:rPr>
-        <w:tab/>
-      </w:r>
-      <w:r>
-        <w:rPr>
-          <w:rFonts w:ascii="Times New Roman" w:hAnsi="Times New Roman" w:cs="Times New Roman"/>
-          <w:sz w:val="22"/>
-          <w:szCs w:val="22"/>
-          <w:lang w:val="es-CO"/>
-        </w:rPr>
-        <w:t xml:space="preserve">Añadir integrantes o lideres: Se necesita que el tamaño de integrantes y lideres sea variable, pues estos proyectos pueden requerir mucha colaboración. Además, se necesita poder cambiar entre un integrante o un líder. </w:t>
-      </w:r>
-    </w:p>
-    <w:p>
-      <w:pPr>
-        <w:rPr>
-          <w:rFonts w:ascii="Times New Roman" w:hAnsi="Times New Roman" w:cs="Times New Roman"/>
-          <w:sz w:val="22"/>
-          <w:szCs w:val="22"/>
-        </w:rPr>
-      </w:pPr>
-    </w:p>
-    <w:p>
-      <w:pPr>
-        <w:rPr>
-          <w:rFonts w:ascii="Times New Roman" w:hAnsi="Times New Roman" w:cs="Times New Roman"/>
-          <w:sz w:val="22"/>
-          <w:szCs w:val="22"/>
-        </w:rPr>
-      </w:pPr>
-      <w:r>
-        <w:rPr>
-          <w:rFonts w:ascii="Times New Roman" w:hAnsi="Times New Roman" w:cs="Times New Roman"/>
-          <w:sz w:val="22"/>
-          <w:szCs w:val="22"/>
-        </w:rPr>
         <w:t>-</w:t>
       </w:r>
       <w:r>
@@ -3427,317 +3798,393 @@
           <w:szCs w:val="22"/>
           <w:lang w:val="es-CO"/>
         </w:rPr>
+        <w:t>Aplicación: Posee relación con todos los objetos porque es aquel que se encarga de controlar el funcionamiento, comportamiento y actualización de cada uno de los elementos.</w:t>
+      </w:r>
+    </w:p>
+    <w:p>
+      <w:pPr>
+        <w:pStyle w:val="ListParagraph"/>
+        <w:numPr>
+          <w:ilvl w:val="0"/>
+          <w:numId w:val="2"/>
+        </w:numPr>
+        <w:rPr>
+          <w:rFonts w:ascii="Times New Roman" w:hAnsi="Times New Roman" w:cs="Times New Roman"/>
+          <w:sz w:val="22"/>
+          <w:szCs w:val="22"/>
+          <w:lang w:val="es-CO"/>
+        </w:rPr>
+      </w:pPr>
+      <w:r>
+        <w:rPr>
+          <w:rFonts w:ascii="Times New Roman" w:hAnsi="Times New Roman" w:cs="Times New Roman"/>
+          <w:sz w:val="22"/>
+          <w:szCs w:val="22"/>
+          <w:lang w:val="es-CO"/>
+        </w:rPr>
+        <w:t xml:space="preserve">Proyecto: </w:t>
+      </w:r>
+    </w:p>
+    <w:p>
+      <w:pPr>
+        <w:pStyle w:val="ListParagraph"/>
+        <w:numPr>
+          <w:ilvl w:val="1"/>
+          <w:numId w:val="2"/>
+        </w:numPr>
+        <w:rPr>
+          <w:rFonts w:ascii="Times New Roman" w:hAnsi="Times New Roman" w:cs="Times New Roman"/>
+          <w:sz w:val="22"/>
+          <w:szCs w:val="22"/>
+          <w:lang w:val="es-CO"/>
+        </w:rPr>
+      </w:pPr>
+      <w:r>
+        <w:rPr>
+          <w:rFonts w:ascii="Times New Roman" w:hAnsi="Times New Roman" w:cs="Times New Roman"/>
+          <w:sz w:val="22"/>
+          <w:szCs w:val="22"/>
+          <w:lang w:val="es-CO"/>
+        </w:rPr>
+        <w:t>Tiene una relación con Aplicación: Aplicación será quien actualice toda la información en el proyecto y asignara las características de este.</w:t>
+      </w:r>
+    </w:p>
+    <w:p>
+      <w:pPr>
+        <w:pStyle w:val="ListParagraph"/>
+        <w:numPr>
+          <w:ilvl w:val="1"/>
+          <w:numId w:val="2"/>
+        </w:numPr>
+        <w:rPr>
+          <w:rFonts w:ascii="Times New Roman" w:hAnsi="Times New Roman" w:cs="Times New Roman"/>
+          <w:sz w:val="22"/>
+          <w:szCs w:val="22"/>
+          <w:lang w:val="es-CO"/>
+        </w:rPr>
+      </w:pPr>
+      <w:r>
+        <w:rPr>
+          <w:rFonts w:ascii="Times New Roman" w:hAnsi="Times New Roman" w:cs="Times New Roman"/>
+          <w:sz w:val="22"/>
+          <w:szCs w:val="22"/>
+          <w:lang w:val="es-CO"/>
+        </w:rPr>
+        <w:t>Tiene una relación con líder: El proyecto necesita ser coordinado, y es el líder aquel que tiene control sobre todo lo que tenga que ver con el proyecto.</w:t>
+      </w:r>
+    </w:p>
+    <w:p>
+      <w:pPr>
+        <w:pStyle w:val="ListParagraph"/>
+        <w:numPr>
+          <w:ilvl w:val="1"/>
+          <w:numId w:val="2"/>
+        </w:numPr>
+        <w:rPr>
+          <w:rFonts w:ascii="Times New Roman" w:hAnsi="Times New Roman" w:cs="Times New Roman"/>
+          <w:sz w:val="22"/>
+          <w:szCs w:val="22"/>
+          <w:lang w:val="es-CO"/>
+        </w:rPr>
+      </w:pPr>
+      <w:r>
+        <w:rPr>
+          <w:rFonts w:ascii="Times New Roman" w:hAnsi="Times New Roman" w:cs="Times New Roman"/>
+          <w:sz w:val="22"/>
+          <w:szCs w:val="22"/>
+          <w:lang w:val="es-CO"/>
+        </w:rPr>
+        <w:t>Tiene una relación con los integrantes: El proyecto es aquel que define cada cosa que debe ser realizado por los integrantes y les provee dicha información.</w:t>
+      </w:r>
+    </w:p>
+    <w:p>
+      <w:pPr>
+        <w:pStyle w:val="ListParagraph"/>
+        <w:numPr>
+          <w:ilvl w:val="1"/>
+          <w:numId w:val="2"/>
+        </w:numPr>
+        <w:rPr>
+          <w:rFonts w:ascii="Times New Roman" w:hAnsi="Times New Roman" w:cs="Times New Roman"/>
+          <w:sz w:val="22"/>
+          <w:szCs w:val="22"/>
+          <w:lang w:val="es-CO"/>
+        </w:rPr>
+      </w:pPr>
+      <w:r>
+        <w:rPr>
+          <w:rFonts w:ascii="Times New Roman" w:hAnsi="Times New Roman" w:cs="Times New Roman"/>
+          <w:sz w:val="22"/>
+          <w:szCs w:val="22"/>
+          <w:lang w:val="es-CO"/>
+        </w:rPr>
+        <w:t>Tiene relación con Actividad: Para que el proyecto se encuentre finalizado, se requiere que se hayan cumplido una cierta cantidad de actividades y es por esto que el proyecto esta compuesto de una serie de actividades que el va creando.</w:t>
+      </w:r>
+    </w:p>
+    <w:p>
+      <w:pPr>
+        <w:pStyle w:val="ListParagraph"/>
+        <w:numPr>
+          <w:ilvl w:val="1"/>
+          <w:numId w:val="2"/>
+        </w:numPr>
+        <w:rPr>
+          <w:rFonts w:ascii="Times New Roman" w:hAnsi="Times New Roman" w:cs="Times New Roman"/>
+          <w:sz w:val="22"/>
+          <w:szCs w:val="22"/>
+          <w:lang w:val="es-CO"/>
+        </w:rPr>
+      </w:pPr>
+      <w:r>
+        <w:rPr>
+          <w:rFonts w:ascii="Times New Roman" w:hAnsi="Times New Roman" w:cs="Times New Roman"/>
+          <w:sz w:val="22"/>
+          <w:szCs w:val="22"/>
+          <w:lang w:val="es-CO"/>
+        </w:rPr>
+        <w:t>Tiene relación con registro de actividad ya que el registro de actividad es una parte del proyecto, ahí es donde de almacena todos los cambios que surgen en el proyecto.</w:t>
+      </w:r>
+    </w:p>
+    <w:p>
+      <w:pPr>
+        <w:pStyle w:val="ListParagraph"/>
+        <w:numPr>
+          <w:ilvl w:val="0"/>
+          <w:numId w:val="2"/>
+        </w:numPr>
+        <w:rPr>
+          <w:rFonts w:ascii="Times New Roman" w:hAnsi="Times New Roman" w:cs="Times New Roman"/>
+          <w:sz w:val="22"/>
+          <w:szCs w:val="22"/>
+          <w:lang w:val="es-CO"/>
+        </w:rPr>
+      </w:pPr>
+      <w:r>
+        <w:rPr>
+          <w:rFonts w:ascii="Times New Roman" w:hAnsi="Times New Roman" w:cs="Times New Roman"/>
+          <w:sz w:val="22"/>
+          <w:szCs w:val="22"/>
+          <w:lang w:val="es-CO"/>
+        </w:rPr>
+        <w:t xml:space="preserve">Líder: </w:t>
+      </w:r>
+    </w:p>
+    <w:p>
+      <w:pPr>
+        <w:pStyle w:val="ListParagraph"/>
+        <w:numPr>
+          <w:ilvl w:val="1"/>
+          <w:numId w:val="2"/>
+        </w:numPr>
+        <w:rPr>
+          <w:rFonts w:ascii="Times New Roman" w:hAnsi="Times New Roman" w:cs="Times New Roman"/>
+          <w:sz w:val="22"/>
+          <w:szCs w:val="22"/>
+          <w:lang w:val="es-CO"/>
+        </w:rPr>
+      </w:pPr>
+      <w:r>
+        <w:rPr>
+          <w:rFonts w:ascii="Times New Roman" w:hAnsi="Times New Roman" w:cs="Times New Roman"/>
+          <w:sz w:val="22"/>
+          <w:szCs w:val="22"/>
+          <w:lang w:val="es-CO"/>
+        </w:rPr>
+        <w:t>Tiene una relación con proyecto: El líder se encarga de gestionar todos los aspectos del proyecto.</w:t>
+      </w:r>
+    </w:p>
+    <w:p>
+      <w:pPr>
+        <w:pStyle w:val="ListParagraph"/>
+        <w:numPr>
+          <w:ilvl w:val="1"/>
+          <w:numId w:val="2"/>
+        </w:numPr>
+        <w:rPr>
+          <w:rFonts w:ascii="Times New Roman" w:hAnsi="Times New Roman" w:cs="Times New Roman"/>
+          <w:sz w:val="22"/>
+          <w:szCs w:val="22"/>
+          <w:lang w:val="es-CO"/>
+        </w:rPr>
+      </w:pPr>
+      <w:r>
+        <w:rPr>
+          <w:rFonts w:ascii="Times New Roman" w:hAnsi="Times New Roman" w:cs="Times New Roman"/>
+          <w:sz w:val="22"/>
+          <w:szCs w:val="22"/>
+          <w:lang w:val="es-CO"/>
+        </w:rPr>
+        <w:t>Tiene una relación con los integrantes: Se encarga de asignar que actividades deben cumplirse y puede asignarla a un integrante especifico. Además, tiene la habilidad de cambiar a un integrante a líder.</w:t>
+      </w:r>
+    </w:p>
+    <w:p>
+      <w:pPr>
+        <w:pStyle w:val="ListParagraph"/>
+        <w:numPr>
+          <w:ilvl w:val="1"/>
+          <w:numId w:val="2"/>
+        </w:numPr>
+        <w:rPr>
+          <w:rFonts w:ascii="Times New Roman" w:hAnsi="Times New Roman" w:cs="Times New Roman"/>
+          <w:sz w:val="22"/>
+          <w:szCs w:val="22"/>
+          <w:lang w:val="es-CO"/>
+        </w:rPr>
+      </w:pPr>
+      <w:r>
+        <w:rPr>
+          <w:rFonts w:ascii="Times New Roman" w:hAnsi="Times New Roman" w:cs="Times New Roman"/>
+          <w:sz w:val="22"/>
+          <w:szCs w:val="22"/>
+          <w:lang w:val="es-CO"/>
+        </w:rPr>
+        <w:t>Tiene relación con las Actividades: El es quien puede decidir como van a ser las nuevas actividades. -El las define, pero no las crea-</w:t>
+      </w:r>
+    </w:p>
+    <w:p>
+      <w:pPr>
+        <w:pStyle w:val="ListParagraph"/>
+        <w:numPr>
+          <w:ilvl w:val="0"/>
+          <w:numId w:val="2"/>
+        </w:numPr>
+        <w:rPr>
+          <w:rFonts w:ascii="Times New Roman" w:hAnsi="Times New Roman" w:cs="Times New Roman"/>
+          <w:sz w:val="22"/>
+          <w:szCs w:val="22"/>
+          <w:lang w:val="es-CO"/>
+        </w:rPr>
+      </w:pPr>
+      <w:r>
+        <w:rPr>
+          <w:rFonts w:ascii="Times New Roman" w:hAnsi="Times New Roman" w:cs="Times New Roman"/>
+          <w:sz w:val="22"/>
+          <w:szCs w:val="22"/>
+          <w:lang w:val="es-CO"/>
+        </w:rPr>
+        <w:t>Integrante: Aparte de las anteriores ya mencionadas, tiene una relación con las actividades; esto porque el integrante es aquel que las completa y puede dar una actividad por realizada.</w:t>
+      </w:r>
+    </w:p>
+    <w:p>
+      <w:pPr>
+        <w:pStyle w:val="ListParagraph"/>
+        <w:numPr>
+          <w:ilvl w:val="0"/>
+          <w:numId w:val="2"/>
+        </w:numPr>
+        <w:rPr>
+          <w:rFonts w:ascii="Times New Roman" w:hAnsi="Times New Roman" w:cs="Times New Roman"/>
+          <w:sz w:val="22"/>
+          <w:szCs w:val="22"/>
+          <w:lang w:val="es-CO"/>
+        </w:rPr>
+      </w:pPr>
+      <w:r>
+        <w:rPr>
+          <w:rFonts w:ascii="Times New Roman" w:hAnsi="Times New Roman" w:cs="Times New Roman"/>
+          <w:sz w:val="22"/>
+          <w:szCs w:val="22"/>
+          <w:lang w:val="es-CO"/>
+        </w:rPr>
+        <w:t xml:space="preserve">Actividad: </w:t>
+      </w:r>
+      <w:r>
+        <w:rPr>
+          <w:rFonts w:ascii="Times New Roman" w:hAnsi="Times New Roman" w:cs="Times New Roman"/>
+          <w:sz w:val="22"/>
+          <w:szCs w:val="22"/>
+          <w:lang w:val="es-CO"/>
+        </w:rPr>
+        <w:t>Aparte de las relaciones ya especificadas, tiene una relación con Registro de actividad; esto debido a que Registro de actividad se encarga de mantener el historial de avances que se hicieron en cada actividad, esto con datos como la fecha de inicio, fecha de fin, tiempo transcurrido, persona que trabajo, etc.</w:t>
+      </w:r>
+    </w:p>
+    <w:p>
+      <w:pPr>
+        <w:pStyle w:val="ListParagraph"/>
+        <w:rPr>
+          <w:rFonts w:ascii="Times New Roman" w:hAnsi="Times New Roman" w:cs="Times New Roman"/>
+          <w:sz w:val="22"/>
+          <w:szCs w:val="22"/>
+          <w:lang w:val="es-CO"/>
+        </w:rPr>
+      </w:pPr>
+    </w:p>
+    <w:p>
+      <w:pPr>
+        <w:pStyle w:val="ListParagraph"/>
+        <w:numPr>
+          <w:ilvl w:val="0"/>
+          <w:numId w:val="2"/>
+        </w:numPr>
+        <w:rPr>
+          <w:rFonts w:ascii="Times New Roman" w:hAnsi="Times New Roman" w:cs="Times New Roman"/>
+          <w:sz w:val="22"/>
+          <w:szCs w:val="22"/>
+          <w:lang w:val="es-CO"/>
+        </w:rPr>
+      </w:pPr>
+      <w:r>
+        <w:rPr>
+          <w:rFonts w:ascii="Times New Roman" w:hAnsi="Times New Roman" w:cs="Times New Roman"/>
+          <w:sz w:val="22"/>
+          <w:szCs w:val="22"/>
+          <w:lang w:val="es-CO"/>
+        </w:rPr>
+        <w:t>Registro de actividad: Todas sus relaciones ya fueron especificadas.</w:t>
+      </w:r>
+    </w:p>
+    <w:p>
+      <w:pPr>
+        <w:ind w:left="360"/>
+        <w:rPr>
+          <w:rFonts w:ascii="Times New Roman" w:hAnsi="Times New Roman" w:cs="Times New Roman"/>
+          <w:sz w:val="22"/>
+          <w:szCs w:val="22"/>
+          <w:lang w:val="es-CO"/>
+        </w:rPr>
+      </w:pPr>
+    </w:p>
+    <w:p>
+      <w:pPr>
+        <w:rPr>
+          <w:rFonts w:ascii="Times New Roman" w:hAnsi="Times New Roman" w:cs="Times New Roman"/>
+          <w:lang w:val="es-CO"/>
+        </w:rPr>
+      </w:pPr>
+      <w:r>
+        <w:rPr>
+          <w:rFonts w:ascii="Times New Roman" w:hAnsi="Times New Roman" w:cs="Times New Roman"/>
+          <w:lang w:val="es-CO"/>
+        </w:rPr>
+        <w:t>Reglas:</w:t>
+      </w:r>
+    </w:p>
+    <w:p>
+      <w:pPr>
+        <w:rPr>
+          <w:rFonts w:ascii="Times New Roman" w:hAnsi="Times New Roman" w:cs="Times New Roman"/>
+          <w:lang w:val="es-CO"/>
+        </w:rPr>
+      </w:pPr>
+    </w:p>
+    <w:p>
+      <w:pPr>
+        <w:pStyle w:val="ListParagraph"/>
+        <w:numPr>
+          <w:ilvl w:val="0"/>
+          <w:numId w:val="2"/>
+        </w:numPr>
+        <w:rPr>
+          <w:rFonts w:ascii="Times New Roman" w:hAnsi="Times New Roman" w:cs="Times New Roman"/>
+          <w:lang w:val="es-CO"/>
+        </w:rPr>
+      </w:pPr>
+      <w:r>
+        <w:rPr>
+          <w:rFonts w:ascii="Times New Roman" w:hAnsi="Times New Roman" w:cs="Times New Roman"/>
+          <w:lang w:val="es-CO"/>
+        </w:rPr>
         <w:lastRenderedPageBreak/>
-        <w:t>Aplicación: Posee relación con todos los objetos porque es aquel que se encarga de controlar el funcionamiento, comportamiento y actualización de cada uno de los elementos.</w:t>
-      </w:r>
-    </w:p>
-    <w:p>
-      <w:pPr>
-        <w:pStyle w:val="ListParagraph"/>
-        <w:numPr>
-          <w:ilvl w:val="0"/>
-          <w:numId w:val="2"/>
-        </w:numPr>
-        <w:rPr>
-          <w:rFonts w:ascii="Times New Roman" w:hAnsi="Times New Roman" w:cs="Times New Roman"/>
-          <w:sz w:val="22"/>
-          <w:szCs w:val="22"/>
-          <w:lang w:val="es-CO"/>
-        </w:rPr>
-      </w:pPr>
-      <w:r>
-        <w:rPr>
-          <w:rFonts w:ascii="Times New Roman" w:hAnsi="Times New Roman" w:cs="Times New Roman"/>
-          <w:sz w:val="22"/>
-          <w:szCs w:val="22"/>
-          <w:lang w:val="es-CO"/>
-        </w:rPr>
-        <w:t xml:space="preserve">Proyecto: </w:t>
-      </w:r>
-    </w:p>
-    <w:p>
-      <w:pPr>
-        <w:pStyle w:val="ListParagraph"/>
-        <w:numPr>
-          <w:ilvl w:val="1"/>
-          <w:numId w:val="2"/>
-        </w:numPr>
-        <w:rPr>
-          <w:rFonts w:ascii="Times New Roman" w:hAnsi="Times New Roman" w:cs="Times New Roman"/>
-          <w:sz w:val="22"/>
-          <w:szCs w:val="22"/>
-          <w:lang w:val="es-CO"/>
-        </w:rPr>
-      </w:pPr>
-      <w:r>
-        <w:rPr>
-          <w:rFonts w:ascii="Times New Roman" w:hAnsi="Times New Roman" w:cs="Times New Roman"/>
-          <w:sz w:val="22"/>
-          <w:szCs w:val="22"/>
-          <w:lang w:val="es-CO"/>
-        </w:rPr>
-        <w:t>Tiene una relación con Aplicación: Aplicación será quien actualice toda la información en el proyecto y asignara las características de este.</w:t>
-      </w:r>
-    </w:p>
-    <w:p>
-      <w:pPr>
-        <w:pStyle w:val="ListParagraph"/>
-        <w:numPr>
-          <w:ilvl w:val="1"/>
-          <w:numId w:val="2"/>
-        </w:numPr>
-        <w:rPr>
-          <w:rFonts w:ascii="Times New Roman" w:hAnsi="Times New Roman" w:cs="Times New Roman"/>
-          <w:sz w:val="22"/>
-          <w:szCs w:val="22"/>
-          <w:lang w:val="es-CO"/>
-        </w:rPr>
-      </w:pPr>
-      <w:r>
-        <w:rPr>
-          <w:rFonts w:ascii="Times New Roman" w:hAnsi="Times New Roman" w:cs="Times New Roman"/>
-          <w:sz w:val="22"/>
-          <w:szCs w:val="22"/>
-          <w:lang w:val="es-CO"/>
-        </w:rPr>
-        <w:t>Tiene una relación con líder: El proyecto necesita ser coordinado, y es el líder aquel que tiene control sobre todo lo que tenga que ver con el proyecto.</w:t>
-      </w:r>
-    </w:p>
-    <w:p>
-      <w:pPr>
-        <w:pStyle w:val="ListParagraph"/>
-        <w:numPr>
-          <w:ilvl w:val="1"/>
-          <w:numId w:val="2"/>
-        </w:numPr>
-        <w:rPr>
-          <w:rFonts w:ascii="Times New Roman" w:hAnsi="Times New Roman" w:cs="Times New Roman"/>
-          <w:sz w:val="22"/>
-          <w:szCs w:val="22"/>
-          <w:lang w:val="es-CO"/>
-        </w:rPr>
-      </w:pPr>
-      <w:r>
-        <w:rPr>
-          <w:rFonts w:ascii="Times New Roman" w:hAnsi="Times New Roman" w:cs="Times New Roman"/>
-          <w:sz w:val="22"/>
-          <w:szCs w:val="22"/>
-          <w:lang w:val="es-CO"/>
-        </w:rPr>
-        <w:t>Tiene una relación con los integrantes: El proyecto es aquel que define cada cosa que debe ser realizado por los integrantes y les provee dicha información.</w:t>
-      </w:r>
-    </w:p>
-    <w:p>
-      <w:pPr>
-        <w:pStyle w:val="ListParagraph"/>
-        <w:numPr>
-          <w:ilvl w:val="1"/>
-          <w:numId w:val="2"/>
-        </w:numPr>
-        <w:rPr>
-          <w:rFonts w:ascii="Times New Roman" w:hAnsi="Times New Roman" w:cs="Times New Roman"/>
-          <w:sz w:val="22"/>
-          <w:szCs w:val="22"/>
-          <w:lang w:val="es-CO"/>
-        </w:rPr>
-      </w:pPr>
-      <w:r>
-        <w:rPr>
-          <w:rFonts w:ascii="Times New Roman" w:hAnsi="Times New Roman" w:cs="Times New Roman"/>
-          <w:sz w:val="22"/>
-          <w:szCs w:val="22"/>
-          <w:lang w:val="es-CO"/>
-        </w:rPr>
-        <w:t>Tiene relación con Actividad: Para que el proyecto se encuentre finalizado, se requiere que se hayan cumplido una cierta cantidad de actividades y es por esto que el proyecto esta compuesto de una serie de actividades que el va creando.</w:t>
-      </w:r>
-    </w:p>
-    <w:p>
-      <w:pPr>
-        <w:pStyle w:val="ListParagraph"/>
-        <w:numPr>
-          <w:ilvl w:val="0"/>
-          <w:numId w:val="2"/>
-        </w:numPr>
-        <w:rPr>
-          <w:rFonts w:ascii="Times New Roman" w:hAnsi="Times New Roman" w:cs="Times New Roman"/>
-          <w:sz w:val="22"/>
-          <w:szCs w:val="22"/>
-          <w:lang w:val="es-CO"/>
-        </w:rPr>
-      </w:pPr>
-      <w:r>
-        <w:rPr>
-          <w:rFonts w:ascii="Times New Roman" w:hAnsi="Times New Roman" w:cs="Times New Roman"/>
-          <w:sz w:val="22"/>
-          <w:szCs w:val="22"/>
-          <w:lang w:val="es-CO"/>
-        </w:rPr>
-        <w:t xml:space="preserve">Líder: </w:t>
-      </w:r>
-    </w:p>
-    <w:p>
-      <w:pPr>
-        <w:pStyle w:val="ListParagraph"/>
-        <w:numPr>
-          <w:ilvl w:val="1"/>
-          <w:numId w:val="2"/>
-        </w:numPr>
-        <w:rPr>
-          <w:rFonts w:ascii="Times New Roman" w:hAnsi="Times New Roman" w:cs="Times New Roman"/>
-          <w:sz w:val="22"/>
-          <w:szCs w:val="22"/>
-          <w:lang w:val="es-CO"/>
-        </w:rPr>
-      </w:pPr>
-      <w:r>
-        <w:rPr>
-          <w:rFonts w:ascii="Times New Roman" w:hAnsi="Times New Roman" w:cs="Times New Roman"/>
-          <w:sz w:val="22"/>
-          <w:szCs w:val="22"/>
-          <w:lang w:val="es-CO"/>
-        </w:rPr>
-        <w:t>Tiene una relación con proyecto: El líder se encarga de gestionar todos los aspectos del proyecto.</w:t>
-      </w:r>
-    </w:p>
-    <w:p>
-      <w:pPr>
-        <w:pStyle w:val="ListParagraph"/>
-        <w:numPr>
-          <w:ilvl w:val="1"/>
-          <w:numId w:val="2"/>
-        </w:numPr>
-        <w:rPr>
-          <w:rFonts w:ascii="Times New Roman" w:hAnsi="Times New Roman" w:cs="Times New Roman"/>
-          <w:sz w:val="22"/>
-          <w:szCs w:val="22"/>
-          <w:lang w:val="es-CO"/>
-        </w:rPr>
-      </w:pPr>
-      <w:r>
-        <w:rPr>
-          <w:rFonts w:ascii="Times New Roman" w:hAnsi="Times New Roman" w:cs="Times New Roman"/>
-          <w:sz w:val="22"/>
-          <w:szCs w:val="22"/>
-          <w:lang w:val="es-CO"/>
-        </w:rPr>
-        <w:t>Tiene una relación con los integrantes: Se encarga de asignar que actividades deben cumplirse y puede asignarla a un integrante especifico. Además, tiene la habilidad de cambiar a un integrante a líder.</w:t>
-      </w:r>
-    </w:p>
-    <w:p>
-      <w:pPr>
-        <w:pStyle w:val="ListParagraph"/>
-        <w:numPr>
-          <w:ilvl w:val="1"/>
-          <w:numId w:val="2"/>
-        </w:numPr>
-        <w:rPr>
-          <w:rFonts w:ascii="Times New Roman" w:hAnsi="Times New Roman" w:cs="Times New Roman"/>
-          <w:sz w:val="22"/>
-          <w:szCs w:val="22"/>
-          <w:lang w:val="es-CO"/>
-        </w:rPr>
-      </w:pPr>
-      <w:r>
-        <w:rPr>
-          <w:rFonts w:ascii="Times New Roman" w:hAnsi="Times New Roman" w:cs="Times New Roman"/>
-          <w:sz w:val="22"/>
-          <w:szCs w:val="22"/>
-          <w:lang w:val="es-CO"/>
-        </w:rPr>
-        <w:t>Tiene relación con las Actividades: El es quien puede decidir como van a ser las nuevas actividades. -El las define, pero no las crea-</w:t>
-      </w:r>
-    </w:p>
-    <w:p>
-      <w:pPr>
-        <w:pStyle w:val="ListParagraph"/>
-        <w:numPr>
-          <w:ilvl w:val="0"/>
-          <w:numId w:val="2"/>
-        </w:numPr>
-        <w:rPr>
-          <w:rFonts w:ascii="Times New Roman" w:hAnsi="Times New Roman" w:cs="Times New Roman"/>
-          <w:sz w:val="22"/>
-          <w:szCs w:val="22"/>
-          <w:lang w:val="es-CO"/>
-        </w:rPr>
-      </w:pPr>
-      <w:r>
-        <w:rPr>
-          <w:rFonts w:ascii="Times New Roman" w:hAnsi="Times New Roman" w:cs="Times New Roman"/>
-          <w:sz w:val="22"/>
-          <w:szCs w:val="22"/>
-          <w:lang w:val="es-CO"/>
-        </w:rPr>
-        <w:t>Integrante: Aparte de las anteriores ya mencionadas, tiene una relación con las actividades; esto porque el integrante es aquel que las completa y puede dar una actividad por realizada.</w:t>
-      </w:r>
-    </w:p>
-    <w:p>
-      <w:pPr>
-        <w:pStyle w:val="ListParagraph"/>
-        <w:numPr>
-          <w:ilvl w:val="0"/>
-          <w:numId w:val="2"/>
-        </w:numPr>
-        <w:rPr>
-          <w:rFonts w:ascii="Times New Roman" w:hAnsi="Times New Roman" w:cs="Times New Roman"/>
-          <w:sz w:val="22"/>
-          <w:szCs w:val="22"/>
-          <w:lang w:val="es-CO"/>
-        </w:rPr>
-      </w:pPr>
-      <w:r>
-        <w:rPr>
-          <w:rFonts w:ascii="Times New Roman" w:hAnsi="Times New Roman" w:cs="Times New Roman"/>
-          <w:sz w:val="22"/>
-          <w:szCs w:val="22"/>
-          <w:lang w:val="es-CO"/>
-        </w:rPr>
-        <w:t>Actividad: Todas sus relaciones ya fueron especificadas.</w:t>
-      </w:r>
-    </w:p>
-    <w:p>
-      <w:pPr>
-        <w:ind w:left="360"/>
-        <w:rPr>
-          <w:rFonts w:ascii="Times New Roman" w:hAnsi="Times New Roman" w:cs="Times New Roman"/>
-          <w:sz w:val="22"/>
-          <w:szCs w:val="22"/>
-          <w:lang w:val="es-CO"/>
-        </w:rPr>
-      </w:pPr>
-    </w:p>
-    <w:p>
-      <w:pPr>
-        <w:rPr>
-          <w:rFonts w:ascii="Times New Roman" w:hAnsi="Times New Roman" w:cs="Times New Roman"/>
-          <w:lang w:val="es-CO"/>
-        </w:rPr>
-      </w:pPr>
-      <w:r>
-        <w:rPr>
-          <w:rFonts w:ascii="Times New Roman" w:hAnsi="Times New Roman" w:cs="Times New Roman"/>
-          <w:lang w:val="es-CO"/>
-        </w:rPr>
-        <w:t>Reglas:</w:t>
-      </w:r>
-    </w:p>
-    <w:p>
-      <w:pPr>
-        <w:pStyle w:val="ListParagraph"/>
-        <w:numPr>
-          <w:ilvl w:val="0"/>
-          <w:numId w:val="2"/>
-        </w:numPr>
-        <w:rPr>
-          <w:rFonts w:ascii="Times New Roman" w:hAnsi="Times New Roman" w:cs="Times New Roman"/>
-          <w:lang w:val="es-CO"/>
-        </w:rPr>
-      </w:pPr>
-      <w:r>
-        <w:rPr>
-          <w:rFonts w:ascii="Times New Roman" w:hAnsi="Times New Roman" w:cs="Times New Roman"/>
-          <w:lang w:val="es-CO"/>
-        </w:rPr>
         <w:t>La aplicación debe ser quien regule todas las interacciones.</w:t>
       </w:r>
     </w:p>
@@ -3805,6 +4252,28 @@
     </w:p>
     <w:p>
       <w:pPr>
+        <w:pStyle w:val="ListParagraph"/>
+        <w:numPr>
+          <w:ilvl w:val="0"/>
+          <w:numId w:val="2"/>
+        </w:numPr>
+        <w:rPr>
+          <w:rFonts w:ascii="Times New Roman" w:hAnsi="Times New Roman" w:cs="Times New Roman"/>
+          <w:sz w:val="22"/>
+          <w:szCs w:val="22"/>
+          <w:lang w:val="es-CO"/>
+        </w:rPr>
+      </w:pPr>
+      <w:r>
+        <w:rPr>
+          <w:rFonts w:ascii="Times New Roman" w:hAnsi="Times New Roman" w:cs="Times New Roman"/>
+          <w:lang w:val="es-CO"/>
+        </w:rPr>
+        <w:t>Se necesita que haya un registro de todas las actividades dispuestas en el proyecto.</w:t>
+      </w:r>
+    </w:p>
+    <w:p>
+      <w:pPr>
         <w:rPr>
           <w:sz w:val="22"/>
           <w:szCs w:val="22"/>
@@ -3832,7 +4301,19 @@
         </w:rPr>
       </w:pPr>
     </w:p>
-    <w:p/>
+    <w:p>
+      <w:pPr>
+        <w:rPr>
+          <w:lang w:val="es-CO"/>
+        </w:rPr>
+      </w:pPr>
+      <w:r>
+        <w:rPr>
+          <w:lang w:val="es-CO"/>
+        </w:rPr>
+        <w:t xml:space="preserve"> </w:t>
+      </w:r>
+    </w:p>
     <w:p>
       <w:pPr>
         <w:pStyle w:val="ListParagraph"/>

--- a/Entrega2/-Documento de Diseño-.docx
+++ b/Entrega2/-Documento de Diseño-.docx
@@ -3090,6 +3090,27 @@
           <w:lang w:val="es-CO"/>
         </w:rPr>
       </w:pPr>
+      <w:r>
+        <w:rPr>
+          <w:rFonts w:ascii="Times New Roman" w:hAnsi="Times New Roman" w:cs="Times New Roman"/>
+          <w:sz w:val="22"/>
+          <w:szCs w:val="22"/>
+          <w:lang w:val="es-CO"/>
+        </w:rPr>
+        <w:t>Enviar registros al punto correspondiente según quien lo realizo.</w:t>
+      </w:r>
+    </w:p>
+    <w:p>
+      <w:pPr>
+        <w:pStyle w:val="ListParagraph"/>
+        <w:ind w:left="1440"/>
+        <w:rPr>
+          <w:rFonts w:ascii="Times New Roman" w:hAnsi="Times New Roman" w:cs="Times New Roman"/>
+          <w:sz w:val="22"/>
+          <w:szCs w:val="22"/>
+          <w:lang w:val="es-CO"/>
+        </w:rPr>
+      </w:pPr>
     </w:p>
     <w:p>
       <w:pPr>
@@ -3234,6 +3255,42 @@
     <w:p>
       <w:pPr>
         <w:pStyle w:val="ListParagraph"/>
+        <w:ind w:left="1440"/>
+        <w:rPr>
+          <w:rFonts w:ascii="Times New Roman" w:hAnsi="Times New Roman" w:cs="Times New Roman"/>
+          <w:sz w:val="22"/>
+          <w:szCs w:val="22"/>
+          <w:lang w:val="es-CO"/>
+        </w:rPr>
+      </w:pPr>
+    </w:p>
+    <w:p>
+      <w:pPr>
+        <w:pStyle w:val="ListParagraph"/>
+        <w:numPr>
+          <w:ilvl w:val="0"/>
+          <w:numId w:val="2"/>
+        </w:numPr>
+        <w:rPr>
+          <w:rFonts w:ascii="Times New Roman" w:hAnsi="Times New Roman" w:cs="Times New Roman"/>
+          <w:sz w:val="22"/>
+          <w:szCs w:val="22"/>
+          <w:lang w:val="es-CO"/>
+        </w:rPr>
+      </w:pPr>
+      <w:r>
+        <w:rPr>
+          <w:rFonts w:ascii="Times New Roman" w:hAnsi="Times New Roman" w:cs="Times New Roman"/>
+          <w:sz w:val="22"/>
+          <w:szCs w:val="22"/>
+          <w:lang w:val="es-CO"/>
+        </w:rPr>
+        <w:t>Integrante:</w:t>
+      </w:r>
+    </w:p>
+    <w:p>
+      <w:pPr>
+        <w:pStyle w:val="ListParagraph"/>
         <w:numPr>
           <w:ilvl w:val="1"/>
           <w:numId w:val="2"/>
@@ -3245,29 +3302,14 @@
           <w:lang w:val="es-CO"/>
         </w:rPr>
       </w:pPr>
-    </w:p>
-    <w:p>
-      <w:pPr>
-        <w:pStyle w:val="ListParagraph"/>
-        <w:numPr>
-          <w:ilvl w:val="0"/>
-          <w:numId w:val="2"/>
-        </w:numPr>
-        <w:rPr>
-          <w:rFonts w:ascii="Times New Roman" w:hAnsi="Times New Roman" w:cs="Times New Roman"/>
-          <w:sz w:val="22"/>
-          <w:szCs w:val="22"/>
-          <w:lang w:val="es-CO"/>
-        </w:rPr>
-      </w:pPr>
-      <w:r>
-        <w:rPr>
-          <w:rFonts w:ascii="Times New Roman" w:hAnsi="Times New Roman" w:cs="Times New Roman"/>
-          <w:sz w:val="22"/>
-          <w:szCs w:val="22"/>
-          <w:lang w:val="es-CO"/>
-        </w:rPr>
-        <w:t>Integrante:</w:t>
+      <w:r>
+        <w:rPr>
+          <w:rFonts w:ascii="Times New Roman" w:hAnsi="Times New Roman" w:cs="Times New Roman"/>
+          <w:sz w:val="22"/>
+          <w:szCs w:val="22"/>
+          <w:lang w:val="es-CO"/>
+        </w:rPr>
+        <w:t>Marcar las actividades que ya fueron realizadas.</w:t>
       </w:r>
     </w:p>
     <w:p>
@@ -3291,7 +3333,42 @@
           <w:szCs w:val="22"/>
           <w:lang w:val="es-CO"/>
         </w:rPr>
-        <w:t>Marcar las actividades que ya fueron realizadas.</w:t>
+        <w:t>Mostrar cuantas horas se ha trabajado en una actividad.</w:t>
+      </w:r>
+    </w:p>
+    <w:p>
+      <w:pPr>
+        <w:pStyle w:val="ListParagraph"/>
+        <w:rPr>
+          <w:rFonts w:ascii="Times New Roman" w:hAnsi="Times New Roman" w:cs="Times New Roman"/>
+          <w:sz w:val="22"/>
+          <w:szCs w:val="22"/>
+          <w:lang w:val="es-CO"/>
+        </w:rPr>
+      </w:pPr>
+    </w:p>
+    <w:p>
+      <w:pPr>
+        <w:pStyle w:val="ListParagraph"/>
+        <w:numPr>
+          <w:ilvl w:val="0"/>
+          <w:numId w:val="2"/>
+        </w:numPr>
+        <w:rPr>
+          <w:rFonts w:ascii="Times New Roman" w:hAnsi="Times New Roman" w:cs="Times New Roman"/>
+          <w:sz w:val="22"/>
+          <w:szCs w:val="22"/>
+          <w:lang w:val="es-CO"/>
+        </w:rPr>
+      </w:pPr>
+      <w:r>
+        <w:rPr>
+          <w:rFonts w:ascii="Times New Roman" w:hAnsi="Times New Roman" w:cs="Times New Roman"/>
+          <w:sz w:val="22"/>
+          <w:szCs w:val="22"/>
+          <w:lang w:val="es-CO"/>
+        </w:rPr>
+        <w:t>Actividad:</w:t>
       </w:r>
     </w:p>
     <w:p>
@@ -3315,42 +3392,31 @@
           <w:szCs w:val="22"/>
           <w:lang w:val="es-CO"/>
         </w:rPr>
-        <w:t>Mostrar cuantas horas se ha trabajado en una actividad.</w:t>
-      </w:r>
-    </w:p>
-    <w:p>
-      <w:pPr>
-        <w:pStyle w:val="ListParagraph"/>
-        <w:rPr>
-          <w:rFonts w:ascii="Times New Roman" w:hAnsi="Times New Roman" w:cs="Times New Roman"/>
-          <w:sz w:val="22"/>
-          <w:szCs w:val="22"/>
-          <w:lang w:val="es-CO"/>
-        </w:rPr>
-      </w:pPr>
-    </w:p>
-    <w:p>
-      <w:pPr>
-        <w:pStyle w:val="ListParagraph"/>
-        <w:numPr>
-          <w:ilvl w:val="0"/>
-          <w:numId w:val="2"/>
-        </w:numPr>
-        <w:rPr>
-          <w:rFonts w:ascii="Times New Roman" w:hAnsi="Times New Roman" w:cs="Times New Roman"/>
-          <w:sz w:val="22"/>
-          <w:szCs w:val="22"/>
-          <w:lang w:val="es-CO"/>
-        </w:rPr>
-      </w:pPr>
-      <w:r>
-        <w:rPr>
-          <w:rFonts w:ascii="Times New Roman" w:hAnsi="Times New Roman" w:cs="Times New Roman"/>
-          <w:sz w:val="22"/>
-          <w:szCs w:val="22"/>
-          <w:lang w:val="es-CO"/>
-        </w:rPr>
-        <w:t>Actividad:</w:t>
+        <w:t>Definir el tipo de actividad.</w:t>
+      </w:r>
+    </w:p>
+    <w:p>
+      <w:pPr>
+        <w:pStyle w:val="ListParagraph"/>
+        <w:numPr>
+          <w:ilvl w:val="0"/>
+          <w:numId w:val="2"/>
+        </w:numPr>
+        <w:rPr>
+          <w:rFonts w:ascii="Times New Roman" w:hAnsi="Times New Roman" w:cs="Times New Roman"/>
+          <w:sz w:val="22"/>
+          <w:szCs w:val="22"/>
+          <w:lang w:val="es-CO"/>
+        </w:rPr>
+      </w:pPr>
+      <w:r>
+        <w:rPr>
+          <w:rFonts w:ascii="Times New Roman" w:hAnsi="Times New Roman" w:cs="Times New Roman"/>
+          <w:sz w:val="22"/>
+          <w:szCs w:val="22"/>
+          <w:lang w:val="es-CO"/>
+        </w:rPr>
+        <w:t>Registro de Actividad:</w:t>
       </w:r>
     </w:p>
     <w:p>
@@ -3374,56 +3440,62 @@
           <w:szCs w:val="22"/>
           <w:lang w:val="es-CO"/>
         </w:rPr>
-        <w:t>Definir el tipo de actividad.</w:t>
-      </w:r>
-    </w:p>
-    <w:p>
-      <w:pPr>
-        <w:pStyle w:val="ListParagraph"/>
-        <w:numPr>
-          <w:ilvl w:val="0"/>
-          <w:numId w:val="2"/>
-        </w:numPr>
-        <w:rPr>
-          <w:rFonts w:ascii="Times New Roman" w:hAnsi="Times New Roman" w:cs="Times New Roman"/>
-          <w:sz w:val="22"/>
-          <w:szCs w:val="22"/>
-          <w:lang w:val="es-CO"/>
-        </w:rPr>
-      </w:pPr>
-      <w:r>
-        <w:rPr>
-          <w:rFonts w:ascii="Times New Roman" w:hAnsi="Times New Roman" w:cs="Times New Roman"/>
-          <w:sz w:val="22"/>
-          <w:szCs w:val="22"/>
-          <w:lang w:val="es-CO"/>
-        </w:rPr>
-        <w:t>Registro de Actividad:</w:t>
-      </w:r>
-    </w:p>
-    <w:p>
-      <w:pPr>
-        <w:pStyle w:val="ListParagraph"/>
-        <w:numPr>
-          <w:ilvl w:val="1"/>
-          <w:numId w:val="2"/>
-        </w:numPr>
-        <w:rPr>
-          <w:rFonts w:ascii="Times New Roman" w:hAnsi="Times New Roman" w:cs="Times New Roman"/>
-          <w:sz w:val="22"/>
-          <w:szCs w:val="22"/>
-          <w:lang w:val="es-CO"/>
-        </w:rPr>
-      </w:pPr>
-      <w:r>
-        <w:rPr>
-          <w:rFonts w:ascii="Times New Roman" w:hAnsi="Times New Roman" w:cs="Times New Roman"/>
-          <w:sz w:val="22"/>
-          <w:szCs w:val="22"/>
-          <w:lang w:val="es-CO"/>
-        </w:rPr>
-        <w:t>Almacenar datos de lo hecho en el proyecto.</w:t>
-      </w:r>
+        <w:t xml:space="preserve">Almacenar datos </w:t>
+      </w:r>
+      <w:r>
+        <w:rPr>
+          <w:rFonts w:ascii="Times New Roman" w:hAnsi="Times New Roman" w:cs="Times New Roman"/>
+          <w:sz w:val="22"/>
+          <w:szCs w:val="22"/>
+          <w:lang w:val="es-CO"/>
+        </w:rPr>
+        <w:t xml:space="preserve">(Registros) </w:t>
+      </w:r>
+      <w:r>
+        <w:rPr>
+          <w:rFonts w:ascii="Times New Roman" w:hAnsi="Times New Roman" w:cs="Times New Roman"/>
+          <w:sz w:val="22"/>
+          <w:szCs w:val="22"/>
+          <w:lang w:val="es-CO"/>
+        </w:rPr>
+        <w:t>de lo hecho en el proyecto.</w:t>
+      </w:r>
+    </w:p>
+    <w:p>
+      <w:pPr>
+        <w:pStyle w:val="ListParagraph"/>
+        <w:numPr>
+          <w:ilvl w:val="0"/>
+          <w:numId w:val="2"/>
+        </w:numPr>
+        <w:rPr>
+          <w:rFonts w:ascii="Times New Roman" w:hAnsi="Times New Roman" w:cs="Times New Roman"/>
+          <w:sz w:val="22"/>
+          <w:szCs w:val="22"/>
+          <w:lang w:val="es-CO"/>
+        </w:rPr>
+      </w:pPr>
+      <w:r>
+        <w:rPr>
+          <w:rFonts w:ascii="Times New Roman" w:hAnsi="Times New Roman" w:cs="Times New Roman"/>
+          <w:sz w:val="22"/>
+          <w:szCs w:val="22"/>
+          <w:lang w:val="es-CO"/>
+        </w:rPr>
+        <w:t>Registro:</w:t>
+      </w:r>
+    </w:p>
+    <w:p>
+      <w:pPr>
+        <w:pStyle w:val="ListParagraph"/>
+        <w:ind w:left="1440"/>
+        <w:rPr>
+          <w:rFonts w:ascii="Times New Roman" w:hAnsi="Times New Roman" w:cs="Times New Roman"/>
+          <w:sz w:val="22"/>
+          <w:szCs w:val="22"/>
+          <w:lang w:val="es-CO"/>
+        </w:rPr>
+      </w:pPr>
     </w:p>
     <w:p>
       <w:pPr>
@@ -3560,49 +3632,6 @@
           <w:sz w:val="22"/>
           <w:szCs w:val="22"/>
         </w:rPr>
-        <w:t>-</w:t>
-      </w:r>
-      <w:r>
-        <w:rPr>
-          <w:rFonts w:ascii="Times New Roman" w:hAnsi="Times New Roman" w:cs="Times New Roman"/>
-          <w:sz w:val="22"/>
-          <w:szCs w:val="22"/>
-        </w:rPr>
-        <w:tab/>
-      </w:r>
-      <w:r>
-        <w:rPr>
-          <w:rFonts w:ascii="Times New Roman" w:hAnsi="Times New Roman" w:cs="Times New Roman"/>
-          <w:sz w:val="22"/>
-          <w:szCs w:val="22"/>
-          <w:lang w:val="es-CO"/>
-        </w:rPr>
-        <w:t xml:space="preserve">Añadir integrantes o lideres: Se necesita que el tamaño de integrantes y lideres sea variable, pues estos proyectos pueden requerir mucha colaboración. Además, se necesita poder cambiar entre un integrante o un líder. </w:t>
-      </w:r>
-    </w:p>
-    <w:p>
-      <w:pPr>
-        <w:rPr>
-          <w:rFonts w:ascii="Times New Roman" w:hAnsi="Times New Roman" w:cs="Times New Roman"/>
-          <w:sz w:val="22"/>
-          <w:szCs w:val="22"/>
-        </w:rPr>
-      </w:pPr>
-    </w:p>
-    <w:p>
-      <w:pPr>
-        <w:rPr>
-          <w:rFonts w:ascii="Times New Roman" w:hAnsi="Times New Roman" w:cs="Times New Roman"/>
-          <w:sz w:val="22"/>
-          <w:szCs w:val="22"/>
-        </w:rPr>
-      </w:pPr>
-      <w:r>
-        <w:rPr>
-          <w:rFonts w:ascii="Times New Roman" w:hAnsi="Times New Roman" w:cs="Times New Roman"/>
-          <w:sz w:val="22"/>
-          <w:szCs w:val="22"/>
-        </w:rPr>
         <w:lastRenderedPageBreak/>
         <w:t>-</w:t>
       </w:r>
@@ -3613,6 +3642,49 @@
           <w:szCs w:val="22"/>
         </w:rPr>
         <w:tab/>
+      </w:r>
+      <w:r>
+        <w:rPr>
+          <w:rFonts w:ascii="Times New Roman" w:hAnsi="Times New Roman" w:cs="Times New Roman"/>
+          <w:sz w:val="22"/>
+          <w:szCs w:val="22"/>
+          <w:lang w:val="es-CO"/>
+        </w:rPr>
+        <w:t xml:space="preserve">Añadir integrantes o lideres: Se necesita que el tamaño de integrantes y lideres sea variable, pues estos proyectos pueden requerir mucha colaboración. Además, se necesita poder cambiar entre un integrante o un líder. </w:t>
+      </w:r>
+    </w:p>
+    <w:p>
+      <w:pPr>
+        <w:rPr>
+          <w:rFonts w:ascii="Times New Roman" w:hAnsi="Times New Roman" w:cs="Times New Roman"/>
+          <w:sz w:val="22"/>
+          <w:szCs w:val="22"/>
+        </w:rPr>
+      </w:pPr>
+    </w:p>
+    <w:p>
+      <w:pPr>
+        <w:rPr>
+          <w:rFonts w:ascii="Times New Roman" w:hAnsi="Times New Roman" w:cs="Times New Roman"/>
+          <w:sz w:val="22"/>
+          <w:szCs w:val="22"/>
+        </w:rPr>
+      </w:pPr>
+      <w:r>
+        <w:rPr>
+          <w:rFonts w:ascii="Times New Roman" w:hAnsi="Times New Roman" w:cs="Times New Roman"/>
+          <w:sz w:val="22"/>
+          <w:szCs w:val="22"/>
+        </w:rPr>
+        <w:t>-</w:t>
+      </w:r>
+      <w:r>
+        <w:rPr>
+          <w:rFonts w:ascii="Times New Roman" w:hAnsi="Times New Roman" w:cs="Times New Roman"/>
+          <w:sz w:val="22"/>
+          <w:szCs w:val="22"/>
+        </w:rPr>
+        <w:tab/>
         <w:t>Mantener un seguimiento del proyecto: Se requiere poder manejar de manera mas simple todo lo que gira en torno al proyecto: avances dia por dia, tiempo estimado y transcurrido, y tod</w:t>
       </w:r>
       <w:r>
@@ -4184,7 +4256,6 @@
           <w:rFonts w:ascii="Times New Roman" w:hAnsi="Times New Roman" w:cs="Times New Roman"/>
           <w:lang w:val="es-CO"/>
         </w:rPr>
-        <w:lastRenderedPageBreak/>
         <w:t>La aplicación debe ser quien regule todas las interacciones.</w:t>
       </w:r>
     </w:p>
